--- a/Documentazione/Modello Relazionale Tirocini.docx
+++ b/Documentazione/Modello Relazionale Tirocini.docx
@@ -22,29 +22,7 @@
           <w:sz w:val="28"/>
           <w:szCs w:val="28"/>
         </w:rPr>
-        <w:t>Modello relazionale “</w:t>
-      </w:r>
-      <w:r>
-        <w:rPr>
-          <w:rFonts w:ascii="Arial" w:hAnsi="Arial" w:cs="Arial"/>
-          <w:b/>
-          <w:bCs/>
-          <w:color w:val="4472C4" w:themeColor="accent1"/>
-          <w:sz w:val="28"/>
-          <w:szCs w:val="28"/>
-        </w:rPr>
-        <w:t>Tirocini</w:t>
-      </w:r>
-      <w:r>
-        <w:rPr>
-          <w:rFonts w:ascii="Arial" w:hAnsi="Arial" w:cs="Arial"/>
-          <w:b/>
-          <w:bCs/>
-          <w:color w:val="4472C4" w:themeColor="accent1"/>
-          <w:sz w:val="28"/>
-          <w:szCs w:val="28"/>
-        </w:rPr>
-        <w:t>”</w:t>
+        <w:t>Modello relazionale “Tirocini”</w:t>
       </w:r>
     </w:p>
     <w:p>
@@ -200,18 +178,54 @@
           <w:color w:val="2E3440" w:themeColor="background1"/>
           <w:sz w:val="26"/>
           <w:szCs w:val="26"/>
+        </w:rPr>
+        <w:t>CF</w:t>
+      </w:r>
+      <w:r>
+        <w:rPr>
+          <w:rFonts w:ascii="Arial" w:hAnsi="Arial" w:cs="Arial"/>
+          <w:color w:val="2E3440" w:themeColor="background1"/>
+          <w:sz w:val="26"/>
+          <w:szCs w:val="26"/>
+        </w:rPr>
+        <w:t>,</w:t>
+      </w:r>
+      <w:r>
+        <w:rPr>
+          <w:rFonts w:ascii="Arial" w:hAnsi="Arial" w:cs="Arial"/>
+          <w:color w:val="2E3440" w:themeColor="background1"/>
+          <w:sz w:val="26"/>
+          <w:szCs w:val="26"/>
+        </w:rPr>
+        <w:t xml:space="preserve"> </w:t>
+      </w:r>
+      <w:r>
+        <w:rPr>
+          <w:rFonts w:ascii="Arial" w:hAnsi="Arial" w:cs="Arial"/>
+          <w:color w:val="2E3440" w:themeColor="background1"/>
+          <w:sz w:val="26"/>
+          <w:szCs w:val="26"/>
           <w:u w:val="single"/>
         </w:rPr>
-        <w:t>CF</w:t>
-      </w:r>
-      <w:r>
-        <w:rPr>
-          <w:rFonts w:ascii="Arial" w:hAnsi="Arial" w:cs="Arial"/>
-          <w:color w:val="2E3440" w:themeColor="background1"/>
-          <w:sz w:val="26"/>
-          <w:szCs w:val="26"/>
-        </w:rPr>
-        <w:t>, telefono, corso laurea, handicap)</w:t>
+        <w:t>matricola</w:t>
+      </w:r>
+      <w:r>
+        <w:rPr>
+          <w:rFonts w:ascii="Arial" w:hAnsi="Arial" w:cs="Arial"/>
+          <w:color w:val="2E3440" w:themeColor="background1"/>
+          <w:sz w:val="26"/>
+          <w:szCs w:val="26"/>
+        </w:rPr>
+        <w:t>,</w:t>
+      </w:r>
+      <w:r>
+        <w:rPr>
+          <w:rFonts w:ascii="Arial" w:hAnsi="Arial" w:cs="Arial"/>
+          <w:color w:val="2E3440" w:themeColor="background1"/>
+          <w:sz w:val="26"/>
+          <w:szCs w:val="26"/>
+        </w:rPr>
+        <w:t xml:space="preserve"> telefono, corso laurea, handicap)</w:t>
       </w:r>
     </w:p>
     <w:p>
@@ -262,17 +276,7 @@
           <w:szCs w:val="26"/>
           <w:u w:val="single"/>
         </w:rPr>
-        <w:t>CF</w:t>
-      </w:r>
-      <w:r>
-        <w:rPr>
-          <w:rFonts w:ascii="Arial" w:hAnsi="Arial" w:cs="Arial"/>
-          <w:color w:val="2E3440" w:themeColor="background1"/>
-          <w:sz w:val="26"/>
-          <w:szCs w:val="26"/>
-          <w:u w:val="single"/>
-        </w:rPr>
-        <w:t>/partita IVA</w:t>
+        <w:t>CF/partita IVA</w:t>
       </w:r>
       <w:r>
         <w:rPr>
@@ -614,16 +618,7 @@
           <w:sz w:val="26"/>
           <w:szCs w:val="26"/>
         </w:rPr>
-        <w:t xml:space="preserve"> </w:t>
-      </w:r>
-      <w:r>
-        <w:rPr>
-          <w:rFonts w:ascii="Arial" w:hAnsi="Arial" w:cs="Arial"/>
-          <w:color w:val="2E3440" w:themeColor="background1"/>
-          <w:sz w:val="26"/>
-          <w:szCs w:val="26"/>
-        </w:rPr>
-        <w:t xml:space="preserve">(nome, cognome, telefono, </w:t>
+        <w:t xml:space="preserve"> (nome, cognome, telefono, </w:t>
       </w:r>
       <w:r>
         <w:rPr>

--- a/Documentazione/Modello Relazionale Tirocini.docx
+++ b/Documentazione/Modello Relazionale Tirocini.docx
@@ -636,6 +636,16 @@
           <w:color w:val="2E3440" w:themeColor="background1"/>
           <w:sz w:val="26"/>
           <w:szCs w:val="26"/>
+          <w:u w:val="single"/>
+        </w:rPr>
+        <w:t>, username, password</w:t>
+      </w:r>
+      <w:r>
+        <w:rPr>
+          <w:rFonts w:ascii="Arial" w:hAnsi="Arial" w:cs="Arial"/>
+          <w:color w:val="2E3440" w:themeColor="background1"/>
+          <w:sz w:val="26"/>
+          <w:szCs w:val="26"/>
         </w:rPr>
         <w:t>)</w:t>
       </w:r>
@@ -772,17 +782,1354 @@
       <w:pPr>
         <w:rPr>
           <w:rFonts w:ascii="Arial" w:hAnsi="Arial" w:cs="Arial"/>
-          <w:color w:val="2E3440" w:themeColor="background1"/>
-          <w:sz w:val="26"/>
-          <w:szCs w:val="26"/>
-        </w:rPr>
-      </w:pPr>
-    </w:p>
-    <w:p>
-      <w:pPr>
-        <w:rPr>
-          <w:rFonts w:ascii="Arial" w:hAnsi="Arial" w:cs="Arial"/>
-          <w:color w:val="2E3440" w:themeColor="background1"/>
+          <w:color w:val="4472C4" w:themeColor="accent1"/>
+          <w:sz w:val="28"/>
+          <w:szCs w:val="28"/>
+        </w:rPr>
+      </w:pPr>
+      <w:r>
+        <w:rPr>
+          <w:rFonts w:ascii="Arial" w:hAnsi="Arial" w:cs="Arial"/>
+          <w:color w:val="4472C4" w:themeColor="accent1"/>
+          <w:sz w:val="28"/>
+          <w:szCs w:val="28"/>
+        </w:rPr>
+        <w:t>Ottimizzazione chiavi delle tabelle-entità</w:t>
+      </w:r>
+    </w:p>
+    <w:p>
+      <w:pPr>
+        <w:rPr>
+          <w:rFonts w:ascii="Arial" w:hAnsi="Arial" w:cs="Arial"/>
+          <w:color w:val="4472C4" w:themeColor="accent1"/>
+          <w:sz w:val="28"/>
+          <w:szCs w:val="28"/>
+        </w:rPr>
+      </w:pPr>
+    </w:p>
+    <w:p>
+      <w:pPr>
+        <w:rPr>
+          <w:rFonts w:ascii="Arial" w:hAnsi="Arial" w:cs="Arial"/>
+          <w:color w:val="2E3440" w:themeColor="background1"/>
+          <w:sz w:val="26"/>
+          <w:szCs w:val="26"/>
+        </w:rPr>
+      </w:pPr>
+      <w:r>
+        <w:rPr>
+          <w:rFonts w:ascii="Arial" w:hAnsi="Arial" w:cs="Arial"/>
+          <w:b/>
+          <w:bCs/>
+          <w:color w:val="2E3440" w:themeColor="background1"/>
+          <w:sz w:val="26"/>
+          <w:szCs w:val="26"/>
+        </w:rPr>
+        <w:t>Azienda</w:t>
+      </w:r>
+      <w:r>
+        <w:rPr>
+          <w:rFonts w:ascii="Arial" w:hAnsi="Arial" w:cs="Arial"/>
+          <w:b/>
+          <w:bCs/>
+          <w:color w:val="2E3440" w:themeColor="background1"/>
+          <w:sz w:val="26"/>
+          <w:szCs w:val="26"/>
+        </w:rPr>
+        <w:t xml:space="preserve"> </w:t>
+      </w:r>
+      <w:r>
+        <w:rPr>
+          <w:rFonts w:ascii="Arial" w:hAnsi="Arial" w:cs="Arial"/>
+          <w:color w:val="2E3440" w:themeColor="background1"/>
+          <w:sz w:val="26"/>
+          <w:szCs w:val="26"/>
+        </w:rPr>
+        <w:t>(</w:t>
+      </w:r>
+      <w:r>
+        <w:rPr>
+          <w:rFonts w:ascii="Arial" w:hAnsi="Arial" w:cs="Arial"/>
+          <w:color w:val="2E3440" w:themeColor="background1"/>
+          <w:sz w:val="26"/>
+          <w:szCs w:val="26"/>
+          <w:u w:val="single"/>
+        </w:rPr>
+        <w:t>ID,</w:t>
+      </w:r>
+      <w:r>
+        <w:rPr>
+          <w:rFonts w:ascii="Arial" w:hAnsi="Arial" w:cs="Arial"/>
+          <w:color w:val="2E3440" w:themeColor="background1"/>
+          <w:sz w:val="26"/>
+          <w:szCs w:val="26"/>
+        </w:rPr>
+        <w:t xml:space="preserve"> </w:t>
+      </w:r>
+      <w:r>
+        <w:rPr>
+          <w:rFonts w:ascii="Arial" w:hAnsi="Arial" w:cs="Arial"/>
+          <w:color w:val="2E3440" w:themeColor="background1"/>
+          <w:sz w:val="26"/>
+          <w:szCs w:val="26"/>
+        </w:rPr>
+        <w:t xml:space="preserve">Nome, </w:t>
+      </w:r>
+      <w:r>
+        <w:rPr>
+          <w:rFonts w:ascii="Arial" w:hAnsi="Arial" w:cs="Arial"/>
+          <w:color w:val="2E3440" w:themeColor="background1"/>
+          <w:sz w:val="26"/>
+          <w:szCs w:val="26"/>
+        </w:rPr>
+        <w:t>CF/partita IVA</w:t>
+      </w:r>
+      <w:r>
+        <w:rPr>
+          <w:rFonts w:ascii="Arial" w:hAnsi="Arial" w:cs="Arial"/>
+          <w:color w:val="2E3440" w:themeColor="background1"/>
+          <w:sz w:val="26"/>
+          <w:szCs w:val="26"/>
+        </w:rPr>
+        <w:t>, verificata, settore</w:t>
+      </w:r>
+      <w:r>
+        <w:rPr>
+          <w:rFonts w:ascii="Arial" w:hAnsi="Arial" w:cs="Arial"/>
+          <w:color w:val="2E3440" w:themeColor="background1"/>
+          <w:sz w:val="26"/>
+          <w:szCs w:val="26"/>
+        </w:rPr>
+        <w:t xml:space="preserve">, nome e cognome </w:t>
+      </w:r>
+      <w:r>
+        <w:rPr>
+          <w:rFonts w:ascii="Arial" w:hAnsi="Arial" w:cs="Arial"/>
+          <w:color w:val="2E3440" w:themeColor="background1"/>
+          <w:sz w:val="26"/>
+          <w:szCs w:val="26"/>
+        </w:rPr>
+        <w:t>rappresentante</w:t>
+      </w:r>
+      <w:r>
+        <w:rPr>
+          <w:rFonts w:ascii="Arial" w:hAnsi="Arial" w:cs="Arial"/>
+          <w:color w:val="2E3440" w:themeColor="background1"/>
+          <w:sz w:val="26"/>
+          <w:szCs w:val="26"/>
+        </w:rPr>
+        <w:t>)</w:t>
+      </w:r>
+    </w:p>
+    <w:p>
+      <w:pPr>
+        <w:rPr>
+          <w:rFonts w:ascii="Arial" w:hAnsi="Arial" w:cs="Arial"/>
+          <w:color w:val="2E3440" w:themeColor="background1"/>
+          <w:sz w:val="26"/>
+          <w:szCs w:val="26"/>
+        </w:rPr>
+      </w:pPr>
+      <w:r>
+        <w:rPr>
+          <w:rFonts w:ascii="Arial" w:hAnsi="Arial" w:cs="Arial"/>
+          <w:b/>
+          <w:bCs/>
+          <w:color w:val="2E3440" w:themeColor="background1"/>
+          <w:sz w:val="26"/>
+          <w:szCs w:val="26"/>
+        </w:rPr>
+        <w:t>Tirocinio</w:t>
+      </w:r>
+      <w:r>
+        <w:rPr>
+          <w:rFonts w:ascii="Arial" w:hAnsi="Arial" w:cs="Arial"/>
+          <w:b/>
+          <w:bCs/>
+          <w:color w:val="2E3440" w:themeColor="background1"/>
+          <w:sz w:val="26"/>
+          <w:szCs w:val="26"/>
+        </w:rPr>
+        <w:t xml:space="preserve"> </w:t>
+      </w:r>
+      <w:r>
+        <w:rPr>
+          <w:rFonts w:ascii="Arial" w:hAnsi="Arial" w:cs="Arial"/>
+          <w:color w:val="2E3440" w:themeColor="background1"/>
+          <w:sz w:val="26"/>
+          <w:szCs w:val="26"/>
+        </w:rPr>
+        <w:t>(</w:t>
+      </w:r>
+      <w:r>
+        <w:rPr>
+          <w:rFonts w:ascii="Arial" w:hAnsi="Arial" w:cs="Arial"/>
+          <w:color w:val="2E3440" w:themeColor="background1"/>
+          <w:sz w:val="26"/>
+          <w:szCs w:val="26"/>
+          <w:u w:val="single"/>
+        </w:rPr>
+        <w:t>ID,</w:t>
+      </w:r>
+      <w:r>
+        <w:rPr>
+          <w:rFonts w:ascii="Arial" w:hAnsi="Arial" w:cs="Arial"/>
+          <w:color w:val="2E3440" w:themeColor="background1"/>
+          <w:sz w:val="26"/>
+          <w:szCs w:val="26"/>
+        </w:rPr>
+        <w:t xml:space="preserve"> </w:t>
+      </w:r>
+      <w:r>
+        <w:rPr>
+          <w:rFonts w:ascii="Arial" w:hAnsi="Arial" w:cs="Arial"/>
+          <w:color w:val="2E3440" w:themeColor="background1"/>
+          <w:sz w:val="26"/>
+          <w:szCs w:val="26"/>
+        </w:rPr>
+        <w:t>orari</w:t>
+      </w:r>
+      <w:r>
+        <w:rPr>
+          <w:rFonts w:ascii="Arial" w:hAnsi="Arial" w:cs="Arial"/>
+          <w:color w:val="2E3440" w:themeColor="background1"/>
+          <w:sz w:val="26"/>
+          <w:szCs w:val="26"/>
+        </w:rPr>
+        <w:t xml:space="preserve"> {inizio, fine}</w:t>
+      </w:r>
+      <w:r>
+        <w:rPr>
+          <w:rFonts w:ascii="Arial" w:hAnsi="Arial" w:cs="Arial"/>
+          <w:color w:val="2E3440" w:themeColor="background1"/>
+          <w:sz w:val="26"/>
+          <w:szCs w:val="26"/>
+        </w:rPr>
+        <w:t>, durata</w:t>
+      </w:r>
+      <w:r>
+        <w:rPr>
+          <w:rFonts w:ascii="Arial" w:hAnsi="Arial" w:cs="Arial"/>
+          <w:color w:val="2E3440" w:themeColor="background1"/>
+          <w:sz w:val="26"/>
+          <w:szCs w:val="26"/>
+        </w:rPr>
+        <w:t xml:space="preserve"> ”</w:t>
+      </w:r>
+      <w:r>
+        <w:rPr>
+          <w:rFonts w:ascii="Arial" w:hAnsi="Arial" w:cs="Arial"/>
+          <w:color w:val="2E3440" w:themeColor="background1"/>
+          <w:sz w:val="26"/>
+          <w:szCs w:val="26"/>
+        </w:rPr>
+        <w:t>mesi/ore</w:t>
+      </w:r>
+      <w:r>
+        <w:rPr>
+          <w:rFonts w:ascii="Arial" w:hAnsi="Arial" w:cs="Arial"/>
+          <w:color w:val="2E3440" w:themeColor="background1"/>
+          <w:sz w:val="26"/>
+          <w:szCs w:val="26"/>
+        </w:rPr>
+        <w:t>”</w:t>
+      </w:r>
+      <w:r>
+        <w:rPr>
+          <w:rFonts w:ascii="Arial" w:hAnsi="Arial" w:cs="Arial"/>
+          <w:color w:val="2E3440" w:themeColor="background1"/>
+          <w:sz w:val="26"/>
+          <w:szCs w:val="26"/>
+        </w:rPr>
+        <w:t>, obiettivi,</w:t>
+      </w:r>
+      <w:r>
+        <w:rPr>
+          <w:rFonts w:ascii="Arial" w:hAnsi="Arial" w:cs="Arial"/>
+          <w:color w:val="2E3440" w:themeColor="background1"/>
+          <w:sz w:val="26"/>
+          <w:szCs w:val="26"/>
+        </w:rPr>
+        <w:t xml:space="preserve"> attività svolte,</w:t>
+      </w:r>
+      <w:r>
+        <w:rPr>
+          <w:rFonts w:ascii="Arial" w:hAnsi="Arial" w:cs="Arial"/>
+          <w:color w:val="2E3440" w:themeColor="background1"/>
+          <w:sz w:val="26"/>
+          <w:szCs w:val="26"/>
+        </w:rPr>
+        <w:t xml:space="preserve"> modalità, </w:t>
+      </w:r>
+      <w:r>
+        <w:rPr>
+          <w:rFonts w:ascii="Arial" w:hAnsi="Arial" w:cs="Arial"/>
+          <w:color w:val="2E3440" w:themeColor="background1"/>
+          <w:sz w:val="26"/>
+          <w:szCs w:val="26"/>
+        </w:rPr>
+        <w:t>f</w:t>
+      </w:r>
+      <w:r>
+        <w:rPr>
+          <w:rFonts w:ascii="Arial" w:hAnsi="Arial" w:cs="Arial"/>
+          <w:color w:val="2E3440" w:themeColor="background1"/>
+          <w:sz w:val="26"/>
+          <w:szCs w:val="26"/>
+        </w:rPr>
+        <w:t>acilitazioni</w:t>
+      </w:r>
+      <w:r>
+        <w:rPr>
+          <w:rFonts w:ascii="Arial" w:hAnsi="Arial" w:cs="Arial"/>
+          <w:color w:val="2E3440" w:themeColor="background1"/>
+          <w:sz w:val="26"/>
+          <w:szCs w:val="26"/>
+        </w:rPr>
+        <w:t>,</w:t>
+      </w:r>
+      <w:r>
+        <w:rPr>
+          <w:rFonts w:ascii="Arial" w:hAnsi="Arial" w:cs="Arial"/>
+          <w:color w:val="2E3440" w:themeColor="background1"/>
+          <w:sz w:val="26"/>
+          <w:szCs w:val="26"/>
+        </w:rPr>
+        <w:t xml:space="preserve"> CFU, esito</w:t>
+      </w:r>
+      <w:r>
+        <w:rPr>
+          <w:rFonts w:ascii="Arial" w:hAnsi="Arial" w:cs="Arial"/>
+          <w:color w:val="2E3440" w:themeColor="background1"/>
+          <w:sz w:val="26"/>
+          <w:szCs w:val="26"/>
+        </w:rPr>
+        <w:t>)</w:t>
+      </w:r>
+    </w:p>
+    <w:p>
+      <w:pPr>
+        <w:rPr>
+          <w:rFonts w:ascii="Arial" w:hAnsi="Arial" w:cs="Arial"/>
+          <w:color w:val="2E3440" w:themeColor="background1"/>
+          <w:sz w:val="26"/>
+          <w:szCs w:val="26"/>
+        </w:rPr>
+      </w:pPr>
+      <w:r>
+        <w:rPr>
+          <w:rFonts w:ascii="Arial" w:hAnsi="Arial" w:cs="Arial"/>
+          <w:b/>
+          <w:bCs/>
+          <w:color w:val="2E3440" w:themeColor="background1"/>
+          <w:sz w:val="26"/>
+          <w:szCs w:val="26"/>
+        </w:rPr>
+        <w:t xml:space="preserve">Sede </w:t>
+      </w:r>
+      <w:r>
+        <w:rPr>
+          <w:rFonts w:ascii="Arial" w:hAnsi="Arial" w:cs="Arial"/>
+          <w:color w:val="2E3440" w:themeColor="background1"/>
+          <w:sz w:val="26"/>
+          <w:szCs w:val="26"/>
+        </w:rPr>
+        <w:t>(</w:t>
+      </w:r>
+      <w:bookmarkStart w:id="0" w:name="_Hlk76479322"/>
+      <w:r>
+        <w:rPr>
+          <w:rFonts w:ascii="Arial" w:hAnsi="Arial" w:cs="Arial"/>
+          <w:color w:val="2E3440" w:themeColor="background1"/>
+          <w:sz w:val="26"/>
+          <w:szCs w:val="26"/>
+          <w:u w:val="single"/>
+        </w:rPr>
+        <w:t>ID,</w:t>
+      </w:r>
+      <w:r>
+        <w:rPr>
+          <w:rFonts w:ascii="Arial" w:hAnsi="Arial" w:cs="Arial"/>
+          <w:color w:val="2E3440" w:themeColor="background1"/>
+          <w:sz w:val="26"/>
+          <w:szCs w:val="26"/>
+        </w:rPr>
+        <w:t xml:space="preserve"> </w:t>
+      </w:r>
+      <w:bookmarkEnd w:id="0"/>
+      <w:r>
+        <w:rPr>
+          <w:rFonts w:ascii="Arial" w:hAnsi="Arial" w:cs="Arial"/>
+          <w:color w:val="2E3440" w:themeColor="background1"/>
+          <w:sz w:val="26"/>
+          <w:szCs w:val="26"/>
+        </w:rPr>
+        <w:t>Città, via, civico</w:t>
+      </w:r>
+      <w:r>
+        <w:rPr>
+          <w:rFonts w:ascii="Arial" w:hAnsi="Arial" w:cs="Arial"/>
+          <w:color w:val="2E3440" w:themeColor="background1"/>
+          <w:sz w:val="26"/>
+          <w:szCs w:val="26"/>
+        </w:rPr>
+        <w:t>)</w:t>
+      </w:r>
+    </w:p>
+    <w:p>
+      <w:pPr>
+        <w:rPr>
+          <w:rFonts w:ascii="Arial" w:hAnsi="Arial" w:cs="Arial"/>
+          <w:color w:val="2E3440" w:themeColor="background1"/>
+          <w:sz w:val="26"/>
+          <w:szCs w:val="26"/>
+        </w:rPr>
+      </w:pPr>
+      <w:r>
+        <w:rPr>
+          <w:rFonts w:ascii="Arial" w:hAnsi="Arial" w:cs="Arial"/>
+          <w:b/>
+          <w:bCs/>
+          <w:color w:val="2E3440" w:themeColor="background1"/>
+          <w:sz w:val="26"/>
+          <w:szCs w:val="26"/>
+        </w:rPr>
+        <w:t>Tutor Aziendale</w:t>
+      </w:r>
+      <w:r>
+        <w:rPr>
+          <w:rFonts w:ascii="Arial" w:hAnsi="Arial" w:cs="Arial"/>
+          <w:b/>
+          <w:bCs/>
+          <w:color w:val="2E3440" w:themeColor="background1"/>
+          <w:sz w:val="26"/>
+          <w:szCs w:val="26"/>
+        </w:rPr>
+        <w:t xml:space="preserve"> </w:t>
+      </w:r>
+      <w:r>
+        <w:rPr>
+          <w:rFonts w:ascii="Arial" w:hAnsi="Arial" w:cs="Arial"/>
+          <w:color w:val="2E3440" w:themeColor="background1"/>
+          <w:sz w:val="26"/>
+          <w:szCs w:val="26"/>
+        </w:rPr>
+        <w:t>(</w:t>
+      </w:r>
+      <w:r>
+        <w:rPr>
+          <w:rFonts w:ascii="Arial" w:hAnsi="Arial" w:cs="Arial"/>
+          <w:color w:val="2E3440" w:themeColor="background1"/>
+          <w:sz w:val="26"/>
+          <w:szCs w:val="26"/>
+          <w:u w:val="single"/>
+        </w:rPr>
+        <w:t>ID,</w:t>
+      </w:r>
+      <w:r>
+        <w:rPr>
+          <w:rFonts w:ascii="Arial" w:hAnsi="Arial" w:cs="Arial"/>
+          <w:color w:val="2E3440" w:themeColor="background1"/>
+          <w:sz w:val="26"/>
+          <w:szCs w:val="26"/>
+        </w:rPr>
+        <w:t xml:space="preserve"> </w:t>
+      </w:r>
+      <w:r>
+        <w:rPr>
+          <w:rFonts w:ascii="Arial" w:hAnsi="Arial" w:cs="Arial"/>
+          <w:color w:val="2E3440" w:themeColor="background1"/>
+          <w:sz w:val="26"/>
+          <w:szCs w:val="26"/>
+        </w:rPr>
+        <w:t xml:space="preserve">nome, cognome, telefono, </w:t>
+      </w:r>
+      <w:r>
+        <w:rPr>
+          <w:rFonts w:ascii="Arial" w:hAnsi="Arial" w:cs="Arial"/>
+          <w:color w:val="2E3440" w:themeColor="background1"/>
+          <w:sz w:val="26"/>
+          <w:szCs w:val="26"/>
+        </w:rPr>
+        <w:t>mail</w:t>
+      </w:r>
+      <w:r>
+        <w:rPr>
+          <w:rFonts w:ascii="Arial" w:hAnsi="Arial" w:cs="Arial"/>
+          <w:color w:val="2E3440" w:themeColor="background1"/>
+          <w:sz w:val="26"/>
+          <w:szCs w:val="26"/>
+        </w:rPr>
+        <w:t>)</w:t>
+      </w:r>
+    </w:p>
+    <w:p>
+      <w:pPr>
+        <w:rPr>
+          <w:rFonts w:ascii="Arial" w:hAnsi="Arial" w:cs="Arial"/>
+          <w:color w:val="2E3440" w:themeColor="background1"/>
+          <w:sz w:val="26"/>
+          <w:szCs w:val="26"/>
+        </w:rPr>
+      </w:pPr>
+      <w:r>
+        <w:rPr>
+          <w:rFonts w:ascii="Arial" w:hAnsi="Arial" w:cs="Arial"/>
+          <w:b/>
+          <w:bCs/>
+          <w:color w:val="2E3440" w:themeColor="background1"/>
+          <w:sz w:val="26"/>
+          <w:szCs w:val="26"/>
+        </w:rPr>
+        <w:t>Tutor Universitario</w:t>
+      </w:r>
+      <w:r>
+        <w:rPr>
+          <w:rFonts w:ascii="Arial" w:hAnsi="Arial" w:cs="Arial"/>
+          <w:color w:val="2E3440" w:themeColor="background1"/>
+          <w:sz w:val="26"/>
+          <w:szCs w:val="26"/>
+        </w:rPr>
+        <w:t xml:space="preserve"> (</w:t>
+      </w:r>
+      <w:r>
+        <w:rPr>
+          <w:rFonts w:ascii="Arial" w:hAnsi="Arial" w:cs="Arial"/>
+          <w:color w:val="2E3440" w:themeColor="background1"/>
+          <w:sz w:val="26"/>
+          <w:szCs w:val="26"/>
+          <w:u w:val="single"/>
+        </w:rPr>
+        <w:t>ID,</w:t>
+      </w:r>
+      <w:r>
+        <w:rPr>
+          <w:rFonts w:ascii="Arial" w:hAnsi="Arial" w:cs="Arial"/>
+          <w:color w:val="2E3440" w:themeColor="background1"/>
+          <w:sz w:val="26"/>
+          <w:szCs w:val="26"/>
+        </w:rPr>
+        <w:t xml:space="preserve"> </w:t>
+      </w:r>
+      <w:r>
+        <w:rPr>
+          <w:rFonts w:ascii="Arial" w:hAnsi="Arial" w:cs="Arial"/>
+          <w:color w:val="2E3440" w:themeColor="background1"/>
+          <w:sz w:val="26"/>
+          <w:szCs w:val="26"/>
+        </w:rPr>
+        <w:t xml:space="preserve">nome, cognome, telefono, </w:t>
+      </w:r>
+      <w:r>
+        <w:rPr>
+          <w:rFonts w:ascii="Arial" w:hAnsi="Arial" w:cs="Arial"/>
+          <w:color w:val="2E3440" w:themeColor="background1"/>
+          <w:sz w:val="26"/>
+          <w:szCs w:val="26"/>
+        </w:rPr>
+        <w:t>mail</w:t>
+      </w:r>
+      <w:r>
+        <w:rPr>
+          <w:rFonts w:ascii="Arial" w:hAnsi="Arial" w:cs="Arial"/>
+          <w:color w:val="2E3440" w:themeColor="background1"/>
+          <w:sz w:val="26"/>
+          <w:szCs w:val="26"/>
+        </w:rPr>
+        <w:t>, username, password</w:t>
+      </w:r>
+      <w:r>
+        <w:rPr>
+          <w:rFonts w:ascii="Arial" w:hAnsi="Arial" w:cs="Arial"/>
+          <w:color w:val="2E3440" w:themeColor="background1"/>
+          <w:sz w:val="26"/>
+          <w:szCs w:val="26"/>
+        </w:rPr>
+        <w:t>)</w:t>
+      </w:r>
+    </w:p>
+    <w:p>
+      <w:pPr>
+        <w:rPr>
+          <w:rFonts w:ascii="Arial" w:hAnsi="Arial" w:cs="Arial"/>
+          <w:color w:val="2E3440" w:themeColor="background1"/>
+          <w:sz w:val="26"/>
+          <w:szCs w:val="26"/>
+        </w:rPr>
+      </w:pPr>
+      <w:r>
+        <w:rPr>
+          <w:rFonts w:ascii="Arial" w:hAnsi="Arial" w:cs="Arial"/>
+          <w:b/>
+          <w:bCs/>
+          <w:color w:val="2E3440" w:themeColor="background1"/>
+          <w:sz w:val="26"/>
+          <w:szCs w:val="26"/>
+        </w:rPr>
+        <w:t>Feedback</w:t>
+      </w:r>
+      <w:r>
+        <w:rPr>
+          <w:rFonts w:ascii="Arial" w:hAnsi="Arial" w:cs="Arial"/>
+          <w:color w:val="2E3440" w:themeColor="background1"/>
+          <w:sz w:val="26"/>
+          <w:szCs w:val="26"/>
+        </w:rPr>
+        <w:t xml:space="preserve"> (</w:t>
+      </w:r>
+      <w:r>
+        <w:rPr>
+          <w:rFonts w:ascii="Arial" w:hAnsi="Arial" w:cs="Arial"/>
+          <w:color w:val="2E3440" w:themeColor="background1"/>
+          <w:sz w:val="26"/>
+          <w:szCs w:val="26"/>
+          <w:u w:val="single"/>
+        </w:rPr>
+        <w:t>ID,</w:t>
+      </w:r>
+      <w:r>
+        <w:rPr>
+          <w:rFonts w:ascii="Arial" w:hAnsi="Arial" w:cs="Arial"/>
+          <w:color w:val="2E3440" w:themeColor="background1"/>
+          <w:sz w:val="26"/>
+          <w:szCs w:val="26"/>
+        </w:rPr>
+        <w:t xml:space="preserve"> </w:t>
+      </w:r>
+      <w:r>
+        <w:rPr>
+          <w:rFonts w:ascii="Arial" w:hAnsi="Arial" w:cs="Arial"/>
+          <w:color w:val="2E3440" w:themeColor="background1"/>
+          <w:sz w:val="26"/>
+          <w:szCs w:val="26"/>
+        </w:rPr>
+        <w:t>dettagli, stelle</w:t>
+      </w:r>
+      <w:r>
+        <w:rPr>
+          <w:rFonts w:ascii="Arial" w:hAnsi="Arial" w:cs="Arial"/>
+          <w:color w:val="2E3440" w:themeColor="background1"/>
+          <w:sz w:val="26"/>
+          <w:szCs w:val="26"/>
+        </w:rPr>
+        <w:t>)</w:t>
+      </w:r>
+    </w:p>
+    <w:p>
+      <w:pPr>
+        <w:rPr>
+          <w:rFonts w:ascii="Arial" w:hAnsi="Arial" w:cs="Arial"/>
+          <w:color w:val="2E3440" w:themeColor="background1"/>
+          <w:sz w:val="26"/>
+          <w:szCs w:val="26"/>
+        </w:rPr>
+      </w:pPr>
+      <w:r>
+        <w:rPr>
+          <w:rFonts w:ascii="Arial" w:hAnsi="Arial" w:cs="Arial"/>
+          <w:b/>
+          <w:bCs/>
+          <w:color w:val="2E3440" w:themeColor="background1"/>
+          <w:sz w:val="26"/>
+          <w:szCs w:val="26"/>
+        </w:rPr>
+        <w:t>Amministratore</w:t>
+      </w:r>
+      <w:r>
+        <w:rPr>
+          <w:rFonts w:ascii="Arial" w:hAnsi="Arial" w:cs="Arial"/>
+          <w:b/>
+          <w:bCs/>
+          <w:color w:val="2E3440" w:themeColor="background1"/>
+          <w:sz w:val="26"/>
+          <w:szCs w:val="26"/>
+        </w:rPr>
+        <w:t xml:space="preserve"> </w:t>
+      </w:r>
+      <w:r>
+        <w:rPr>
+          <w:rFonts w:ascii="Arial" w:hAnsi="Arial" w:cs="Arial"/>
+          <w:color w:val="2E3440" w:themeColor="background1"/>
+          <w:sz w:val="26"/>
+          <w:szCs w:val="26"/>
+        </w:rPr>
+        <w:t>(</w:t>
+      </w:r>
+      <w:r>
+        <w:rPr>
+          <w:rFonts w:ascii="Arial" w:hAnsi="Arial" w:cs="Arial"/>
+          <w:color w:val="2E3440" w:themeColor="background1"/>
+          <w:sz w:val="26"/>
+          <w:szCs w:val="26"/>
+          <w:u w:val="single"/>
+        </w:rPr>
+        <w:t>ID</w:t>
+      </w:r>
+      <w:r>
+        <w:rPr>
+          <w:rFonts w:ascii="Arial" w:hAnsi="Arial" w:cs="Arial"/>
+          <w:color w:val="2E3440" w:themeColor="background1"/>
+          <w:sz w:val="26"/>
+          <w:szCs w:val="26"/>
+        </w:rPr>
+        <w:t xml:space="preserve">, </w:t>
+      </w:r>
+      <w:r>
+        <w:rPr>
+          <w:rFonts w:ascii="Arial" w:hAnsi="Arial" w:cs="Arial"/>
+          <w:color w:val="2E3440" w:themeColor="background1"/>
+          <w:sz w:val="26"/>
+          <w:szCs w:val="26"/>
+        </w:rPr>
+        <w:t>username, password</w:t>
+      </w:r>
+      <w:r>
+        <w:rPr>
+          <w:rFonts w:ascii="Arial" w:hAnsi="Arial" w:cs="Arial"/>
+          <w:color w:val="2E3440" w:themeColor="background1"/>
+          <w:sz w:val="26"/>
+          <w:szCs w:val="26"/>
+        </w:rPr>
+        <w:t>)</w:t>
+      </w:r>
+    </w:p>
+    <w:p>
+      <w:pPr>
+        <w:rPr>
+          <w:rFonts w:ascii="Arial" w:hAnsi="Arial" w:cs="Arial"/>
+          <w:color w:val="2E3440" w:themeColor="background1"/>
+          <w:sz w:val="24"/>
+          <w:szCs w:val="24"/>
+        </w:rPr>
+      </w:pPr>
+    </w:p>
+    <w:p>
+      <w:pPr>
+        <w:rPr>
+          <w:rFonts w:ascii="Arial" w:hAnsi="Arial" w:cs="Arial"/>
+          <w:color w:val="2E3440" w:themeColor="background1"/>
+          <w:sz w:val="24"/>
+          <w:szCs w:val="24"/>
+        </w:rPr>
+      </w:pPr>
+    </w:p>
+    <w:p>
+      <w:pPr>
+        <w:rPr>
+          <w:rFonts w:ascii="Arial" w:hAnsi="Arial" w:cs="Arial"/>
+          <w:color w:val="2E3440" w:themeColor="background1"/>
+          <w:sz w:val="24"/>
+          <w:szCs w:val="24"/>
+        </w:rPr>
+      </w:pPr>
+    </w:p>
+    <w:p>
+      <w:pPr>
+        <w:rPr>
+          <w:rFonts w:ascii="Arial" w:hAnsi="Arial" w:cs="Arial"/>
+          <w:color w:val="2E3440" w:themeColor="background1"/>
+          <w:sz w:val="24"/>
+          <w:szCs w:val="24"/>
+        </w:rPr>
+      </w:pPr>
+    </w:p>
+    <w:p>
+      <w:pPr>
+        <w:rPr>
+          <w:rFonts w:ascii="Arial" w:hAnsi="Arial" w:cs="Arial"/>
+          <w:color w:val="2E3440" w:themeColor="background1"/>
+          <w:sz w:val="24"/>
+          <w:szCs w:val="24"/>
+        </w:rPr>
+      </w:pPr>
+    </w:p>
+    <w:p>
+      <w:pPr>
+        <w:rPr>
+          <w:rFonts w:ascii="Arial" w:hAnsi="Arial" w:cs="Arial"/>
+          <w:color w:val="4472C4" w:themeColor="accent1"/>
+          <w:sz w:val="28"/>
+          <w:szCs w:val="28"/>
+        </w:rPr>
+      </w:pPr>
+      <w:r>
+        <w:rPr>
+          <w:rFonts w:ascii="Arial" w:hAnsi="Arial" w:cs="Arial"/>
+          <w:color w:val="4472C4" w:themeColor="accent1"/>
+          <w:sz w:val="28"/>
+          <w:szCs w:val="28"/>
+        </w:rPr>
+        <w:lastRenderedPageBreak/>
+        <w:t>Tabelle derivate da relazioni</w:t>
+      </w:r>
+    </w:p>
+    <w:p>
+      <w:pPr>
+        <w:rPr>
+          <w:rFonts w:ascii="Arial" w:hAnsi="Arial" w:cs="Arial"/>
+          <w:color w:val="4472C4" w:themeColor="accent1"/>
+          <w:sz w:val="28"/>
+          <w:szCs w:val="28"/>
+        </w:rPr>
+      </w:pPr>
+    </w:p>
+    <w:p>
+      <w:pPr>
+        <w:rPr>
+          <w:rFonts w:ascii="Arial" w:hAnsi="Arial" w:cs="Arial"/>
+          <w:color w:val="2E3440" w:themeColor="background1"/>
+          <w:sz w:val="26"/>
+          <w:szCs w:val="26"/>
+        </w:rPr>
+      </w:pPr>
+      <w:r>
+        <w:rPr>
+          <w:rFonts w:ascii="Arial" w:hAnsi="Arial" w:cs="Arial"/>
+          <w:b/>
+          <w:bCs/>
+          <w:color w:val="2E3440" w:themeColor="background1"/>
+          <w:sz w:val="26"/>
+          <w:szCs w:val="26"/>
+        </w:rPr>
+        <w:t>Rilascia</w:t>
+      </w:r>
+      <w:r>
+        <w:rPr>
+          <w:rFonts w:ascii="Arial" w:hAnsi="Arial" w:cs="Arial"/>
+          <w:b/>
+          <w:bCs/>
+          <w:color w:val="2E3440" w:themeColor="background1"/>
+          <w:sz w:val="26"/>
+          <w:szCs w:val="26"/>
+        </w:rPr>
+        <w:t xml:space="preserve"> </w:t>
+      </w:r>
+      <w:r>
+        <w:rPr>
+          <w:rFonts w:ascii="Arial" w:hAnsi="Arial" w:cs="Arial"/>
+          <w:color w:val="2E3440" w:themeColor="background1"/>
+          <w:sz w:val="26"/>
+          <w:szCs w:val="26"/>
+        </w:rPr>
+        <w:t>(</w:t>
+      </w:r>
+      <w:r>
+        <w:rPr>
+          <w:rFonts w:ascii="Arial" w:hAnsi="Arial" w:cs="Arial"/>
+          <w:color w:val="2E3440" w:themeColor="background1"/>
+          <w:sz w:val="26"/>
+          <w:szCs w:val="26"/>
+          <w:u w:val="single"/>
+        </w:rPr>
+        <w:t>ID</w:t>
+      </w:r>
+      <w:r>
+        <w:rPr>
+          <w:rFonts w:ascii="Arial" w:hAnsi="Arial" w:cs="Arial"/>
+          <w:color w:val="2E3440" w:themeColor="background1"/>
+          <w:sz w:val="26"/>
+          <w:szCs w:val="26"/>
+          <w:u w:val="single"/>
+        </w:rPr>
+        <w:t>_feedback</w:t>
+      </w:r>
+      <w:r>
+        <w:rPr>
+          <w:rFonts w:ascii="Arial" w:hAnsi="Arial" w:cs="Arial"/>
+          <w:color w:val="2E3440" w:themeColor="background1"/>
+          <w:sz w:val="26"/>
+          <w:szCs w:val="26"/>
+        </w:rPr>
+        <w:t xml:space="preserve">, </w:t>
+      </w:r>
+      <w:r>
+        <w:rPr>
+          <w:rFonts w:ascii="Arial" w:hAnsi="Arial" w:cs="Arial"/>
+          <w:color w:val="2E3440" w:themeColor="background1"/>
+          <w:sz w:val="26"/>
+          <w:szCs w:val="26"/>
+          <w:u w:val="single"/>
+        </w:rPr>
+        <w:t>m</w:t>
+      </w:r>
+      <w:r>
+        <w:rPr>
+          <w:rFonts w:ascii="Arial" w:hAnsi="Arial" w:cs="Arial"/>
+          <w:color w:val="2E3440" w:themeColor="background1"/>
+          <w:sz w:val="26"/>
+          <w:szCs w:val="26"/>
+          <w:u w:val="single"/>
+        </w:rPr>
+        <w:t>atricola</w:t>
+      </w:r>
+      <w:r>
+        <w:rPr>
+          <w:rFonts w:ascii="Arial" w:hAnsi="Arial" w:cs="Arial"/>
+          <w:color w:val="2E3440" w:themeColor="background1"/>
+          <w:sz w:val="26"/>
+          <w:szCs w:val="26"/>
+          <w:u w:val="single"/>
+        </w:rPr>
+        <w:t>_s</w:t>
+      </w:r>
+      <w:r>
+        <w:rPr>
+          <w:rFonts w:ascii="Arial" w:hAnsi="Arial" w:cs="Arial"/>
+          <w:color w:val="2E3440" w:themeColor="background1"/>
+          <w:sz w:val="26"/>
+          <w:szCs w:val="26"/>
+          <w:u w:val="single"/>
+        </w:rPr>
+        <w:t>tudente</w:t>
+      </w:r>
+      <w:r>
+        <w:rPr>
+          <w:rFonts w:ascii="Arial" w:hAnsi="Arial" w:cs="Arial"/>
+          <w:color w:val="2E3440" w:themeColor="background1"/>
+          <w:sz w:val="26"/>
+          <w:szCs w:val="26"/>
+        </w:rPr>
+        <w:t>)</w:t>
+      </w:r>
+    </w:p>
+    <w:p>
+      <w:pPr>
+        <w:rPr>
+          <w:rFonts w:ascii="Arial" w:hAnsi="Arial" w:cs="Arial"/>
+          <w:color w:val="2E3440" w:themeColor="background1"/>
+          <w:sz w:val="26"/>
+          <w:szCs w:val="26"/>
+          <w:lang w:val="en-US"/>
+        </w:rPr>
+      </w:pPr>
+      <w:r>
+        <w:rPr>
+          <w:rFonts w:ascii="Arial" w:hAnsi="Arial" w:cs="Arial"/>
+          <w:b/>
+          <w:bCs/>
+          <w:color w:val="2E3440" w:themeColor="background1"/>
+          <w:sz w:val="26"/>
+          <w:szCs w:val="26"/>
+          <w:lang w:val="en-US"/>
+        </w:rPr>
+        <w:t>Relativo</w:t>
+      </w:r>
+      <w:r>
+        <w:rPr>
+          <w:rFonts w:ascii="Arial" w:hAnsi="Arial" w:cs="Arial"/>
+          <w:b/>
+          <w:bCs/>
+          <w:color w:val="2E3440" w:themeColor="background1"/>
+          <w:sz w:val="26"/>
+          <w:szCs w:val="26"/>
+          <w:lang w:val="en-US"/>
+        </w:rPr>
+        <w:t xml:space="preserve"> </w:t>
+      </w:r>
+      <w:r>
+        <w:rPr>
+          <w:rFonts w:ascii="Arial" w:hAnsi="Arial" w:cs="Arial"/>
+          <w:color w:val="2E3440" w:themeColor="background1"/>
+          <w:sz w:val="26"/>
+          <w:szCs w:val="26"/>
+          <w:lang w:val="en-US"/>
+        </w:rPr>
+        <w:t>(</w:t>
+      </w:r>
+      <w:r>
+        <w:rPr>
+          <w:rFonts w:ascii="Arial" w:hAnsi="Arial" w:cs="Arial"/>
+          <w:color w:val="2E3440" w:themeColor="background1"/>
+          <w:sz w:val="26"/>
+          <w:szCs w:val="26"/>
+          <w:u w:val="single"/>
+          <w:lang w:val="en-US"/>
+        </w:rPr>
+        <w:t>ID_</w:t>
+      </w:r>
+      <w:r>
+        <w:rPr>
+          <w:rFonts w:ascii="Arial" w:hAnsi="Arial" w:cs="Arial"/>
+          <w:color w:val="2E3440" w:themeColor="background1"/>
+          <w:sz w:val="26"/>
+          <w:szCs w:val="26"/>
+          <w:u w:val="single"/>
+          <w:lang w:val="en-US"/>
+        </w:rPr>
+        <w:t>f</w:t>
+      </w:r>
+      <w:r>
+        <w:rPr>
+          <w:rFonts w:ascii="Arial" w:hAnsi="Arial" w:cs="Arial"/>
+          <w:color w:val="2E3440" w:themeColor="background1"/>
+          <w:sz w:val="26"/>
+          <w:szCs w:val="26"/>
+          <w:u w:val="single"/>
+          <w:lang w:val="en-US"/>
+        </w:rPr>
+        <w:t>eedback,</w:t>
+      </w:r>
+      <w:r>
+        <w:rPr>
+          <w:rFonts w:ascii="Arial" w:hAnsi="Arial" w:cs="Arial"/>
+          <w:color w:val="2E3440" w:themeColor="background1"/>
+          <w:sz w:val="26"/>
+          <w:szCs w:val="26"/>
+          <w:lang w:val="en-US"/>
+        </w:rPr>
+        <w:t xml:space="preserve"> </w:t>
+      </w:r>
+      <w:r>
+        <w:rPr>
+          <w:rFonts w:ascii="Arial" w:hAnsi="Arial" w:cs="Arial"/>
+          <w:color w:val="2E3440" w:themeColor="background1"/>
+          <w:sz w:val="26"/>
+          <w:szCs w:val="26"/>
+          <w:u w:val="single"/>
+          <w:lang w:val="en-US"/>
+        </w:rPr>
+        <w:t>ID_</w:t>
+      </w:r>
+      <w:r>
+        <w:rPr>
+          <w:rFonts w:ascii="Arial" w:hAnsi="Arial" w:cs="Arial"/>
+          <w:color w:val="2E3440" w:themeColor="background1"/>
+          <w:sz w:val="26"/>
+          <w:szCs w:val="26"/>
+          <w:u w:val="single"/>
+          <w:lang w:val="en-US"/>
+        </w:rPr>
+        <w:t>tirocinio</w:t>
+      </w:r>
+      <w:r>
+        <w:rPr>
+          <w:rFonts w:ascii="Arial" w:hAnsi="Arial" w:cs="Arial"/>
+          <w:color w:val="2E3440" w:themeColor="background1"/>
+          <w:sz w:val="26"/>
+          <w:szCs w:val="26"/>
+          <w:lang w:val="en-US"/>
+        </w:rPr>
+        <w:t>)</w:t>
+      </w:r>
+    </w:p>
+    <w:p>
+      <w:pPr>
+        <w:rPr>
+          <w:rFonts w:ascii="Arial" w:hAnsi="Arial" w:cs="Arial"/>
+          <w:color w:val="2E3440" w:themeColor="background1"/>
+          <w:sz w:val="26"/>
+          <w:szCs w:val="26"/>
+        </w:rPr>
+      </w:pPr>
+      <w:r>
+        <w:rPr>
+          <w:rFonts w:ascii="Arial" w:hAnsi="Arial" w:cs="Arial"/>
+          <w:b/>
+          <w:bCs/>
+          <w:color w:val="2E3440" w:themeColor="background1"/>
+          <w:sz w:val="26"/>
+          <w:szCs w:val="26"/>
+        </w:rPr>
+        <w:t>Offre</w:t>
+      </w:r>
+      <w:r>
+        <w:rPr>
+          <w:rFonts w:ascii="Arial" w:hAnsi="Arial" w:cs="Arial"/>
+          <w:b/>
+          <w:bCs/>
+          <w:color w:val="2E3440" w:themeColor="background1"/>
+          <w:sz w:val="26"/>
+          <w:szCs w:val="26"/>
+        </w:rPr>
+        <w:t xml:space="preserve"> </w:t>
+      </w:r>
+      <w:r>
+        <w:rPr>
+          <w:rFonts w:ascii="Arial" w:hAnsi="Arial" w:cs="Arial"/>
+          <w:color w:val="2E3440" w:themeColor="background1"/>
+          <w:sz w:val="26"/>
+          <w:szCs w:val="26"/>
+        </w:rPr>
+        <w:t>(</w:t>
+      </w:r>
+      <w:r>
+        <w:rPr>
+          <w:rFonts w:ascii="Arial" w:hAnsi="Arial" w:cs="Arial"/>
+          <w:color w:val="2E3440" w:themeColor="background1"/>
+          <w:sz w:val="26"/>
+          <w:szCs w:val="26"/>
+          <w:u w:val="single"/>
+        </w:rPr>
+        <w:t>ID_</w:t>
+      </w:r>
+      <w:r>
+        <w:rPr>
+          <w:rFonts w:ascii="Arial" w:hAnsi="Arial" w:cs="Arial"/>
+          <w:color w:val="2E3440" w:themeColor="background1"/>
+          <w:sz w:val="26"/>
+          <w:szCs w:val="26"/>
+          <w:u w:val="single"/>
+        </w:rPr>
+        <w:t>t</w:t>
+      </w:r>
+      <w:r>
+        <w:rPr>
+          <w:rFonts w:ascii="Arial" w:hAnsi="Arial" w:cs="Arial"/>
+          <w:color w:val="2E3440" w:themeColor="background1"/>
+          <w:sz w:val="26"/>
+          <w:szCs w:val="26"/>
+          <w:u w:val="single"/>
+        </w:rPr>
+        <w:t>irocinio</w:t>
+      </w:r>
+      <w:r>
+        <w:rPr>
+          <w:rFonts w:ascii="Arial" w:hAnsi="Arial" w:cs="Arial"/>
+          <w:color w:val="2E3440" w:themeColor="background1"/>
+          <w:sz w:val="26"/>
+          <w:szCs w:val="26"/>
+        </w:rPr>
+        <w:t xml:space="preserve">, </w:t>
+      </w:r>
+      <w:r>
+        <w:rPr>
+          <w:rFonts w:ascii="Arial" w:hAnsi="Arial" w:cs="Arial"/>
+          <w:color w:val="2E3440" w:themeColor="background1"/>
+          <w:sz w:val="26"/>
+          <w:szCs w:val="26"/>
+          <w:u w:val="single"/>
+        </w:rPr>
+        <w:t>ID_azienda</w:t>
+      </w:r>
+      <w:r>
+        <w:rPr>
+          <w:rFonts w:ascii="Arial" w:hAnsi="Arial" w:cs="Arial"/>
+          <w:color w:val="2E3440" w:themeColor="background1"/>
+          <w:sz w:val="26"/>
+          <w:szCs w:val="26"/>
+        </w:rPr>
+        <w:t>)</w:t>
+      </w:r>
+    </w:p>
+    <w:p>
+      <w:pPr>
+        <w:rPr>
+          <w:rFonts w:ascii="Arial" w:hAnsi="Arial" w:cs="Arial"/>
+          <w:color w:val="2E3440" w:themeColor="background1"/>
+          <w:sz w:val="26"/>
+          <w:szCs w:val="26"/>
+        </w:rPr>
+      </w:pPr>
+      <w:r>
+        <w:rPr>
+          <w:rFonts w:ascii="Arial" w:hAnsi="Arial" w:cs="Arial"/>
+          <w:b/>
+          <w:bCs/>
+          <w:color w:val="2E3440" w:themeColor="background1"/>
+          <w:sz w:val="26"/>
+          <w:szCs w:val="26"/>
+        </w:rPr>
+        <w:t>Verifica</w:t>
+      </w:r>
+      <w:r>
+        <w:rPr>
+          <w:rFonts w:ascii="Arial" w:hAnsi="Arial" w:cs="Arial"/>
+          <w:b/>
+          <w:bCs/>
+          <w:color w:val="2E3440" w:themeColor="background1"/>
+          <w:sz w:val="26"/>
+          <w:szCs w:val="26"/>
+        </w:rPr>
+        <w:t xml:space="preserve"> </w:t>
+      </w:r>
+      <w:r>
+        <w:rPr>
+          <w:rFonts w:ascii="Arial" w:hAnsi="Arial" w:cs="Arial"/>
+          <w:color w:val="2E3440" w:themeColor="background1"/>
+          <w:sz w:val="26"/>
+          <w:szCs w:val="26"/>
+        </w:rPr>
+        <w:t>(</w:t>
+      </w:r>
+      <w:r>
+        <w:rPr>
+          <w:rFonts w:ascii="Arial" w:hAnsi="Arial" w:cs="Arial"/>
+          <w:color w:val="2E3440" w:themeColor="background1"/>
+          <w:sz w:val="26"/>
+          <w:szCs w:val="26"/>
+          <w:u w:val="single"/>
+        </w:rPr>
+        <w:t>ID_azienda</w:t>
+      </w:r>
+      <w:r>
+        <w:rPr>
+          <w:rFonts w:ascii="Arial" w:hAnsi="Arial" w:cs="Arial"/>
+          <w:color w:val="2E3440" w:themeColor="background1"/>
+          <w:sz w:val="26"/>
+          <w:szCs w:val="26"/>
+        </w:rPr>
+        <w:t xml:space="preserve">, </w:t>
+      </w:r>
+      <w:r>
+        <w:rPr>
+          <w:rFonts w:ascii="Arial" w:hAnsi="Arial" w:cs="Arial"/>
+          <w:color w:val="2E3440" w:themeColor="background1"/>
+          <w:sz w:val="26"/>
+          <w:szCs w:val="26"/>
+          <w:u w:val="single"/>
+        </w:rPr>
+        <w:t>ID_amministratore</w:t>
+      </w:r>
+      <w:r>
+        <w:rPr>
+          <w:rFonts w:ascii="Arial" w:hAnsi="Arial" w:cs="Arial"/>
+          <w:color w:val="2E3440" w:themeColor="background1"/>
+          <w:sz w:val="26"/>
+          <w:szCs w:val="26"/>
+        </w:rPr>
+        <w:t>)</w:t>
+      </w:r>
+    </w:p>
+    <w:p>
+      <w:pPr>
+        <w:rPr>
+          <w:rFonts w:ascii="Arial" w:hAnsi="Arial" w:cs="Arial"/>
+          <w:color w:val="2E3440" w:themeColor="background1"/>
+          <w:sz w:val="26"/>
+          <w:szCs w:val="26"/>
+        </w:rPr>
+      </w:pPr>
+      <w:r>
+        <w:rPr>
+          <w:rFonts w:ascii="Arial" w:hAnsi="Arial" w:cs="Arial"/>
+          <w:b/>
+          <w:bCs/>
+          <w:color w:val="2E3440" w:themeColor="background1"/>
+          <w:sz w:val="26"/>
+          <w:szCs w:val="26"/>
+        </w:rPr>
+        <w:t>Segue</w:t>
+      </w:r>
+      <w:r>
+        <w:rPr>
+          <w:rFonts w:ascii="Arial" w:hAnsi="Arial" w:cs="Arial"/>
+          <w:color w:val="2E3440" w:themeColor="background1"/>
+          <w:sz w:val="26"/>
+          <w:szCs w:val="26"/>
+        </w:rPr>
+        <w:t xml:space="preserve"> (</w:t>
+      </w:r>
+      <w:r>
+        <w:rPr>
+          <w:rFonts w:ascii="Arial" w:hAnsi="Arial" w:cs="Arial"/>
+          <w:color w:val="2E3440" w:themeColor="background1"/>
+          <w:sz w:val="26"/>
+          <w:szCs w:val="26"/>
+          <w:u w:val="single"/>
+        </w:rPr>
+        <w:t>ID_tirocinio</w:t>
+      </w:r>
+      <w:r>
+        <w:rPr>
+          <w:rFonts w:ascii="Arial" w:hAnsi="Arial" w:cs="Arial"/>
+          <w:color w:val="2E3440" w:themeColor="background1"/>
+          <w:sz w:val="26"/>
+          <w:szCs w:val="26"/>
+        </w:rPr>
+        <w:t xml:space="preserve">, </w:t>
+      </w:r>
+      <w:r>
+        <w:rPr>
+          <w:rFonts w:ascii="Arial" w:hAnsi="Arial" w:cs="Arial"/>
+          <w:color w:val="2E3440" w:themeColor="background1"/>
+          <w:sz w:val="26"/>
+          <w:szCs w:val="26"/>
+          <w:u w:val="single"/>
+        </w:rPr>
+        <w:t>ID_tirocinio</w:t>
+      </w:r>
+      <w:r>
+        <w:rPr>
+          <w:rFonts w:ascii="Arial" w:hAnsi="Arial" w:cs="Arial"/>
+          <w:color w:val="2E3440" w:themeColor="background1"/>
+          <w:sz w:val="26"/>
+          <w:szCs w:val="26"/>
+        </w:rPr>
+        <w:t>)</w:t>
+      </w:r>
+    </w:p>
+    <w:p>
+      <w:pPr>
+        <w:rPr>
+          <w:rFonts w:ascii="Arial" w:hAnsi="Arial" w:cs="Arial"/>
+          <w:color w:val="2E3440" w:themeColor="background1"/>
+          <w:sz w:val="26"/>
+          <w:szCs w:val="26"/>
+        </w:rPr>
+      </w:pPr>
+    </w:p>
+    <w:p>
+      <w:pPr>
+        <w:rPr>
+          <w:rFonts w:ascii="Arial" w:hAnsi="Arial" w:cs="Arial"/>
+          <w:sz w:val="26"/>
+          <w:szCs w:val="26"/>
+        </w:rPr>
+      </w:pPr>
+    </w:p>
+    <w:p>
+      <w:pPr>
+        <w:rPr>
+          <w:rFonts w:ascii="Arial" w:hAnsi="Arial" w:cs="Arial"/>
+          <w:sz w:val="26"/>
+          <w:szCs w:val="26"/>
+        </w:rPr>
+      </w:pPr>
+    </w:p>
+    <w:p>
+      <w:pPr>
+        <w:rPr>
+          <w:rFonts w:ascii="Arial" w:hAnsi="Arial" w:cs="Arial"/>
+          <w:sz w:val="26"/>
+          <w:szCs w:val="26"/>
+        </w:rPr>
+      </w:pPr>
+    </w:p>
+    <w:p>
+      <w:pPr>
+        <w:rPr>
+          <w:rFonts w:ascii="Arial" w:hAnsi="Arial" w:cs="Arial"/>
+          <w:sz w:val="26"/>
+          <w:szCs w:val="26"/>
+        </w:rPr>
+      </w:pPr>
+    </w:p>
+    <w:p>
+      <w:pPr>
+        <w:rPr>
+          <w:rFonts w:ascii="Arial" w:hAnsi="Arial" w:cs="Arial"/>
+          <w:sz w:val="26"/>
+          <w:szCs w:val="26"/>
+        </w:rPr>
+      </w:pPr>
+    </w:p>
+    <w:p>
+      <w:pPr>
+        <w:rPr>
+          <w:rFonts w:ascii="Arial" w:hAnsi="Arial" w:cs="Arial"/>
+          <w:color w:val="2E3440" w:themeColor="background1"/>
+          <w:sz w:val="26"/>
+          <w:szCs w:val="26"/>
+        </w:rPr>
+      </w:pPr>
+    </w:p>
+    <w:p>
+      <w:pPr>
+        <w:tabs>
+          <w:tab w:val="left" w:pos="7875"/>
+        </w:tabs>
+        <w:rPr>
+          <w:rFonts w:ascii="Arial" w:hAnsi="Arial" w:cs="Arial"/>
           <w:sz w:val="26"/>
           <w:szCs w:val="26"/>
         </w:rPr>
@@ -1196,6 +2543,7 @@
   <w:style w:type="paragraph" w:default="1" w:styleId="Normale">
     <w:name w:val="Normal"/>
     <w:qFormat/>
+    <w:rsid w:val="00D80E77"/>
   </w:style>
   <w:style w:type="character" w:default="1" w:styleId="Carpredefinitoparagrafo">
     <w:name w:val="Default Paragraph Font"/>

--- a/Documentazione/Modello Relazionale Tirocini.docx
+++ b/Documentazione/Modello Relazionale Tirocini.docx
@@ -1591,16 +1591,109 @@
           <w:sz w:val="26"/>
           <w:szCs w:val="26"/>
         </w:rPr>
-        <w:t>Rilascia</w:t>
-      </w:r>
-      <w:r>
-        <w:rPr>
-          <w:rFonts w:ascii="Arial" w:hAnsi="Arial" w:cs="Arial"/>
-          <w:b/>
-          <w:bCs/>
-          <w:color w:val="2E3440" w:themeColor="background1"/>
-          <w:sz w:val="26"/>
-          <w:szCs w:val="26"/>
+        <w:t xml:space="preserve">Rilascia </w:t>
+      </w:r>
+      <w:r>
+        <w:rPr>
+          <w:rFonts w:ascii="Arial" w:hAnsi="Arial" w:cs="Arial"/>
+          <w:color w:val="2E3440" w:themeColor="background1"/>
+          <w:sz w:val="26"/>
+          <w:szCs w:val="26"/>
+        </w:rPr>
+        <w:t>(</w:t>
+      </w:r>
+      <w:r>
+        <w:rPr>
+          <w:rFonts w:ascii="Arial" w:hAnsi="Arial" w:cs="Arial"/>
+          <w:color w:val="2E3440" w:themeColor="background1"/>
+          <w:sz w:val="26"/>
+          <w:szCs w:val="26"/>
+          <w:u w:val="single"/>
+        </w:rPr>
+        <w:t>ID_feedback</w:t>
+      </w:r>
+      <w:r>
+        <w:rPr>
+          <w:rFonts w:ascii="Arial" w:hAnsi="Arial" w:cs="Arial"/>
+          <w:color w:val="2E3440" w:themeColor="background1"/>
+          <w:sz w:val="26"/>
+          <w:szCs w:val="26"/>
+        </w:rPr>
+        <w:t xml:space="preserve">, </w:t>
+      </w:r>
+      <w:r>
+        <w:rPr>
+          <w:rFonts w:ascii="Arial" w:hAnsi="Arial" w:cs="Arial"/>
+          <w:color w:val="2E3440" w:themeColor="background1"/>
+          <w:sz w:val="26"/>
+          <w:szCs w:val="26"/>
+          <w:u w:val="single"/>
+        </w:rPr>
+        <w:t>ID</w:t>
+      </w:r>
+      <w:r>
+        <w:rPr>
+          <w:rFonts w:ascii="Arial" w:hAnsi="Arial" w:cs="Arial"/>
+          <w:color w:val="2E3440" w:themeColor="background1"/>
+          <w:sz w:val="26"/>
+          <w:szCs w:val="26"/>
+          <w:u w:val="single"/>
+        </w:rPr>
+        <w:t>_s</w:t>
+      </w:r>
+      <w:r>
+        <w:rPr>
+          <w:rFonts w:ascii="Arial" w:hAnsi="Arial" w:cs="Arial"/>
+          <w:color w:val="2E3440" w:themeColor="background1"/>
+          <w:sz w:val="26"/>
+          <w:szCs w:val="26"/>
+          <w:u w:val="single"/>
+        </w:rPr>
+        <w:t>tudente</w:t>
+      </w:r>
+      <w:r>
+        <w:rPr>
+          <w:rFonts w:ascii="Arial" w:hAnsi="Arial" w:cs="Arial"/>
+          <w:color w:val="2E3440" w:themeColor="background1"/>
+          <w:sz w:val="26"/>
+          <w:szCs w:val="26"/>
+        </w:rPr>
+        <w:t>)</w:t>
+      </w:r>
+    </w:p>
+    <w:p>
+      <w:pPr>
+        <w:rPr>
+          <w:rFonts w:ascii="Arial" w:hAnsi="Arial" w:cs="Arial"/>
+          <w:color w:val="2E3440" w:themeColor="background1"/>
+          <w:sz w:val="26"/>
+          <w:szCs w:val="26"/>
+          <w:lang w:val="en-US"/>
+        </w:rPr>
+      </w:pPr>
+      <w:proofErr w:type="spellStart"/>
+      <w:r>
+        <w:rPr>
+          <w:rFonts w:ascii="Arial" w:hAnsi="Arial" w:cs="Arial"/>
+          <w:b/>
+          <w:bCs/>
+          <w:color w:val="2E3440" w:themeColor="background1"/>
+          <w:sz w:val="26"/>
+          <w:szCs w:val="26"/>
+          <w:lang w:val="en-US"/>
+        </w:rPr>
+        <w:t>Relativo</w:t>
+      </w:r>
+      <w:proofErr w:type="spellEnd"/>
+      <w:r>
+        <w:rPr>
+          <w:rFonts w:ascii="Arial" w:hAnsi="Arial" w:cs="Arial"/>
+          <w:b/>
+          <w:bCs/>
+          <w:color w:val="2E3440" w:themeColor="background1"/>
+          <w:sz w:val="26"/>
+          <w:szCs w:val="26"/>
+          <w:lang w:val="en-US"/>
         </w:rPr>
         <w:t xml:space="preserve"> </w:t>
       </w:r>
@@ -1610,6 +1703,7 @@
           <w:color w:val="2E3440" w:themeColor="background1"/>
           <w:sz w:val="26"/>
           <w:szCs w:val="26"/>
+          <w:lang w:val="en-US"/>
         </w:rPr>
         <w:t>(</w:t>
       </w:r>
@@ -1620,19 +1714,116 @@
           <w:sz w:val="26"/>
           <w:szCs w:val="26"/>
           <w:u w:val="single"/>
-        </w:rPr>
-        <w:t>ID</w:t>
-      </w:r>
-      <w:r>
-        <w:rPr>
-          <w:rFonts w:ascii="Arial" w:hAnsi="Arial" w:cs="Arial"/>
-          <w:color w:val="2E3440" w:themeColor="background1"/>
-          <w:sz w:val="26"/>
-          <w:szCs w:val="26"/>
-          <w:u w:val="single"/>
-        </w:rPr>
-        <w:t>_feedback</w:t>
-      </w:r>
+          <w:lang w:val="en-US"/>
+        </w:rPr>
+        <w:t>ID_</w:t>
+      </w:r>
+      <w:r>
+        <w:rPr>
+          <w:rFonts w:ascii="Arial" w:hAnsi="Arial" w:cs="Arial"/>
+          <w:color w:val="2E3440" w:themeColor="background1"/>
+          <w:sz w:val="26"/>
+          <w:szCs w:val="26"/>
+          <w:u w:val="single"/>
+          <w:lang w:val="en-US"/>
+        </w:rPr>
+        <w:t>f</w:t>
+      </w:r>
+      <w:r>
+        <w:rPr>
+          <w:rFonts w:ascii="Arial" w:hAnsi="Arial" w:cs="Arial"/>
+          <w:color w:val="2E3440" w:themeColor="background1"/>
+          <w:sz w:val="26"/>
+          <w:szCs w:val="26"/>
+          <w:u w:val="single"/>
+          <w:lang w:val="en-US"/>
+        </w:rPr>
+        <w:t>eedback,</w:t>
+      </w:r>
+      <w:r>
+        <w:rPr>
+          <w:rFonts w:ascii="Arial" w:hAnsi="Arial" w:cs="Arial"/>
+          <w:color w:val="2E3440" w:themeColor="background1"/>
+          <w:sz w:val="26"/>
+          <w:szCs w:val="26"/>
+          <w:lang w:val="en-US"/>
+        </w:rPr>
+        <w:t xml:space="preserve"> </w:t>
+      </w:r>
+      <w:r>
+        <w:rPr>
+          <w:rFonts w:ascii="Arial" w:hAnsi="Arial" w:cs="Arial"/>
+          <w:color w:val="2E3440" w:themeColor="background1"/>
+          <w:sz w:val="26"/>
+          <w:szCs w:val="26"/>
+          <w:u w:val="single"/>
+          <w:lang w:val="en-US"/>
+        </w:rPr>
+        <w:t>ID_</w:t>
+      </w:r>
+      <w:r>
+        <w:rPr>
+          <w:rFonts w:ascii="Arial" w:hAnsi="Arial" w:cs="Arial"/>
+          <w:color w:val="2E3440" w:themeColor="background1"/>
+          <w:sz w:val="26"/>
+          <w:szCs w:val="26"/>
+          <w:u w:val="single"/>
+          <w:lang w:val="en-US"/>
+        </w:rPr>
+        <w:t>tirocinio</w:t>
+      </w:r>
+      <w:r>
+        <w:rPr>
+          <w:rFonts w:ascii="Arial" w:hAnsi="Arial" w:cs="Arial"/>
+          <w:color w:val="2E3440" w:themeColor="background1"/>
+          <w:sz w:val="26"/>
+          <w:szCs w:val="26"/>
+          <w:lang w:val="en-US"/>
+        </w:rPr>
+        <w:t>)</w:t>
+      </w:r>
+    </w:p>
+    <w:p>
+      <w:pPr>
+        <w:rPr>
+          <w:rFonts w:ascii="Arial" w:hAnsi="Arial" w:cs="Arial"/>
+          <w:color w:val="2E3440" w:themeColor="background1"/>
+          <w:sz w:val="26"/>
+          <w:szCs w:val="26"/>
+        </w:rPr>
+      </w:pPr>
+      <w:r>
+        <w:rPr>
+          <w:rFonts w:ascii="Arial" w:hAnsi="Arial" w:cs="Arial"/>
+          <w:b/>
+          <w:bCs/>
+          <w:color w:val="2E3440" w:themeColor="background1"/>
+          <w:sz w:val="26"/>
+          <w:szCs w:val="26"/>
+        </w:rPr>
+        <w:t xml:space="preserve">Offre </w:t>
+      </w:r>
+      <w:r>
+        <w:rPr>
+          <w:rFonts w:ascii="Arial" w:hAnsi="Arial" w:cs="Arial"/>
+          <w:color w:val="2E3440" w:themeColor="background1"/>
+          <w:sz w:val="26"/>
+          <w:szCs w:val="26"/>
+        </w:rPr>
+        <w:t>(</w:t>
+      </w:r>
+      <w:proofErr w:type="spellStart"/>
+      <w:r>
+        <w:rPr>
+          <w:rFonts w:ascii="Arial" w:hAnsi="Arial" w:cs="Arial"/>
+          <w:color w:val="2E3440" w:themeColor="background1"/>
+          <w:sz w:val="26"/>
+          <w:szCs w:val="26"/>
+          <w:u w:val="single"/>
+        </w:rPr>
+        <w:t>ID_tirocinio</w:t>
+      </w:r>
+      <w:proofErr w:type="spellEnd"/>
       <w:r>
         <w:rPr>
           <w:rFonts w:ascii="Arial" w:hAnsi="Arial" w:cs="Arial"/>
@@ -1650,37 +1841,7 @@
           <w:szCs w:val="26"/>
           <w:u w:val="single"/>
         </w:rPr>
-        <w:t>m</w:t>
-      </w:r>
-      <w:r>
-        <w:rPr>
-          <w:rFonts w:ascii="Arial" w:hAnsi="Arial" w:cs="Arial"/>
-          <w:color w:val="2E3440" w:themeColor="background1"/>
-          <w:sz w:val="26"/>
-          <w:szCs w:val="26"/>
-          <w:u w:val="single"/>
-        </w:rPr>
-        <w:t>atricola</w:t>
-      </w:r>
-      <w:r>
-        <w:rPr>
-          <w:rFonts w:ascii="Arial" w:hAnsi="Arial" w:cs="Arial"/>
-          <w:color w:val="2E3440" w:themeColor="background1"/>
-          <w:sz w:val="26"/>
-          <w:szCs w:val="26"/>
-          <w:u w:val="single"/>
-        </w:rPr>
-        <w:t>_s</w:t>
-      </w:r>
-      <w:r>
-        <w:rPr>
-          <w:rFonts w:ascii="Arial" w:hAnsi="Arial" w:cs="Arial"/>
-          <w:color w:val="2E3440" w:themeColor="background1"/>
-          <w:sz w:val="26"/>
-          <w:szCs w:val="26"/>
-          <w:u w:val="single"/>
-        </w:rPr>
-        <w:t>tudente</w:t>
+        <w:t>ID_azienda</w:t>
       </w:r>
       <w:r>
         <w:rPr>
@@ -1699,40 +1860,25 @@
           <w:color w:val="2E3440" w:themeColor="background1"/>
           <w:sz w:val="26"/>
           <w:szCs w:val="26"/>
-          <w:lang w:val="en-US"/>
-        </w:rPr>
-      </w:pPr>
-      <w:r>
-        <w:rPr>
-          <w:rFonts w:ascii="Arial" w:hAnsi="Arial" w:cs="Arial"/>
-          <w:b/>
-          <w:bCs/>
-          <w:color w:val="2E3440" w:themeColor="background1"/>
-          <w:sz w:val="26"/>
-          <w:szCs w:val="26"/>
-          <w:lang w:val="en-US"/>
-        </w:rPr>
-        <w:t>Relativo</w:t>
-      </w:r>
-      <w:r>
-        <w:rPr>
-          <w:rFonts w:ascii="Arial" w:hAnsi="Arial" w:cs="Arial"/>
-          <w:b/>
-          <w:bCs/>
-          <w:color w:val="2E3440" w:themeColor="background1"/>
-          <w:sz w:val="26"/>
-          <w:szCs w:val="26"/>
-          <w:lang w:val="en-US"/>
-        </w:rPr>
-        <w:t xml:space="preserve"> </w:t>
-      </w:r>
-      <w:r>
-        <w:rPr>
-          <w:rFonts w:ascii="Arial" w:hAnsi="Arial" w:cs="Arial"/>
-          <w:color w:val="2E3440" w:themeColor="background1"/>
-          <w:sz w:val="26"/>
-          <w:szCs w:val="26"/>
-          <w:lang w:val="en-US"/>
+        </w:rPr>
+      </w:pPr>
+      <w:r>
+        <w:rPr>
+          <w:rFonts w:ascii="Arial" w:hAnsi="Arial" w:cs="Arial"/>
+          <w:b/>
+          <w:bCs/>
+          <w:color w:val="2E3440" w:themeColor="background1"/>
+          <w:sz w:val="26"/>
+          <w:szCs w:val="26"/>
+        </w:rPr>
+        <w:t xml:space="preserve">Verifica </w:t>
+      </w:r>
+      <w:r>
+        <w:rPr>
+          <w:rFonts w:ascii="Arial" w:hAnsi="Arial" w:cs="Arial"/>
+          <w:color w:val="2E3440" w:themeColor="background1"/>
+          <w:sz w:val="26"/>
+          <w:szCs w:val="26"/>
         </w:rPr>
         <w:t>(</w:t>
       </w:r>
@@ -1743,71 +1889,36 @@
           <w:sz w:val="26"/>
           <w:szCs w:val="26"/>
           <w:u w:val="single"/>
-          <w:lang w:val="en-US"/>
-        </w:rPr>
-        <w:t>ID_</w:t>
-      </w:r>
-      <w:r>
-        <w:rPr>
-          <w:rFonts w:ascii="Arial" w:hAnsi="Arial" w:cs="Arial"/>
-          <w:color w:val="2E3440" w:themeColor="background1"/>
-          <w:sz w:val="26"/>
-          <w:szCs w:val="26"/>
-          <w:u w:val="single"/>
-          <w:lang w:val="en-US"/>
-        </w:rPr>
-        <w:t>f</w:t>
-      </w:r>
-      <w:r>
-        <w:rPr>
-          <w:rFonts w:ascii="Arial" w:hAnsi="Arial" w:cs="Arial"/>
-          <w:color w:val="2E3440" w:themeColor="background1"/>
-          <w:sz w:val="26"/>
-          <w:szCs w:val="26"/>
-          <w:u w:val="single"/>
-          <w:lang w:val="en-US"/>
-        </w:rPr>
-        <w:t>eedback,</w:t>
-      </w:r>
-      <w:r>
-        <w:rPr>
-          <w:rFonts w:ascii="Arial" w:hAnsi="Arial" w:cs="Arial"/>
-          <w:color w:val="2E3440" w:themeColor="background1"/>
-          <w:sz w:val="26"/>
-          <w:szCs w:val="26"/>
-          <w:lang w:val="en-US"/>
-        </w:rPr>
-        <w:t xml:space="preserve"> </w:t>
-      </w:r>
-      <w:r>
-        <w:rPr>
-          <w:rFonts w:ascii="Arial" w:hAnsi="Arial" w:cs="Arial"/>
-          <w:color w:val="2E3440" w:themeColor="background1"/>
-          <w:sz w:val="26"/>
-          <w:szCs w:val="26"/>
-          <w:u w:val="single"/>
-          <w:lang w:val="en-US"/>
-        </w:rPr>
-        <w:t>ID_</w:t>
-      </w:r>
-      <w:r>
-        <w:rPr>
-          <w:rFonts w:ascii="Arial" w:hAnsi="Arial" w:cs="Arial"/>
-          <w:color w:val="2E3440" w:themeColor="background1"/>
-          <w:sz w:val="26"/>
-          <w:szCs w:val="26"/>
-          <w:u w:val="single"/>
-          <w:lang w:val="en-US"/>
-        </w:rPr>
-        <w:t>tirocinio</w:t>
-      </w:r>
-      <w:r>
-        <w:rPr>
-          <w:rFonts w:ascii="Arial" w:hAnsi="Arial" w:cs="Arial"/>
-          <w:color w:val="2E3440" w:themeColor="background1"/>
-          <w:sz w:val="26"/>
-          <w:szCs w:val="26"/>
-          <w:lang w:val="en-US"/>
+        </w:rPr>
+        <w:t>ID_azienda</w:t>
+      </w:r>
+      <w:r>
+        <w:rPr>
+          <w:rFonts w:ascii="Arial" w:hAnsi="Arial" w:cs="Arial"/>
+          <w:color w:val="2E3440" w:themeColor="background1"/>
+          <w:sz w:val="26"/>
+          <w:szCs w:val="26"/>
+        </w:rPr>
+        <w:t xml:space="preserve">, </w:t>
+      </w:r>
+      <w:proofErr w:type="spellStart"/>
+      <w:r>
+        <w:rPr>
+          <w:rFonts w:ascii="Arial" w:hAnsi="Arial" w:cs="Arial"/>
+          <w:color w:val="2E3440" w:themeColor="background1"/>
+          <w:sz w:val="26"/>
+          <w:szCs w:val="26"/>
+          <w:u w:val="single"/>
+        </w:rPr>
+        <w:t>ID_amministratore</w:t>
+      </w:r>
+      <w:proofErr w:type="spellEnd"/>
+      <w:r>
+        <w:rPr>
+          <w:rFonts w:ascii="Arial" w:hAnsi="Arial" w:cs="Arial"/>
+          <w:color w:val="2E3440" w:themeColor="background1"/>
+          <w:sz w:val="26"/>
+          <w:szCs w:val="26"/>
         </w:rPr>
         <w:t>)</w:t>
       </w:r>
@@ -1830,58 +1941,29 @@
           <w:sz w:val="26"/>
           <w:szCs w:val="26"/>
         </w:rPr>
-        <w:t>Offre</w:t>
-      </w:r>
-      <w:r>
-        <w:rPr>
-          <w:rFonts w:ascii="Arial" w:hAnsi="Arial" w:cs="Arial"/>
-          <w:b/>
-          <w:bCs/>
-          <w:color w:val="2E3440" w:themeColor="background1"/>
-          <w:sz w:val="26"/>
-          <w:szCs w:val="26"/>
-        </w:rPr>
-        <w:t xml:space="preserve"> </w:t>
-      </w:r>
-      <w:r>
-        <w:rPr>
-          <w:rFonts w:ascii="Arial" w:hAnsi="Arial" w:cs="Arial"/>
-          <w:color w:val="2E3440" w:themeColor="background1"/>
-          <w:sz w:val="26"/>
-          <w:szCs w:val="26"/>
-        </w:rPr>
-        <w:t>(</w:t>
-      </w:r>
-      <w:r>
-        <w:rPr>
-          <w:rFonts w:ascii="Arial" w:hAnsi="Arial" w:cs="Arial"/>
-          <w:color w:val="2E3440" w:themeColor="background1"/>
-          <w:sz w:val="26"/>
-          <w:szCs w:val="26"/>
-          <w:u w:val="single"/>
-        </w:rPr>
-        <w:t>ID_</w:t>
-      </w:r>
-      <w:r>
-        <w:rPr>
-          <w:rFonts w:ascii="Arial" w:hAnsi="Arial" w:cs="Arial"/>
-          <w:color w:val="2E3440" w:themeColor="background1"/>
-          <w:sz w:val="26"/>
-          <w:szCs w:val="26"/>
-          <w:u w:val="single"/>
-        </w:rPr>
-        <w:t>t</w:t>
-      </w:r>
-      <w:r>
-        <w:rPr>
-          <w:rFonts w:ascii="Arial" w:hAnsi="Arial" w:cs="Arial"/>
-          <w:color w:val="2E3440" w:themeColor="background1"/>
-          <w:sz w:val="26"/>
-          <w:szCs w:val="26"/>
-          <w:u w:val="single"/>
-        </w:rPr>
-        <w:t>irocinio</w:t>
-      </w:r>
+        <w:t>Segue</w:t>
+      </w:r>
+      <w:r>
+        <w:rPr>
+          <w:rFonts w:ascii="Arial" w:hAnsi="Arial" w:cs="Arial"/>
+          <w:color w:val="2E3440" w:themeColor="background1"/>
+          <w:sz w:val="26"/>
+          <w:szCs w:val="26"/>
+        </w:rPr>
+        <w:t xml:space="preserve"> (</w:t>
+      </w:r>
+      <w:proofErr w:type="spellStart"/>
+      <w:r>
+        <w:rPr>
+          <w:rFonts w:ascii="Arial" w:hAnsi="Arial" w:cs="Arial"/>
+          <w:color w:val="2E3440" w:themeColor="background1"/>
+          <w:sz w:val="26"/>
+          <w:szCs w:val="26"/>
+          <w:u w:val="single"/>
+        </w:rPr>
+        <w:t>ID_tirocinio</w:t>
+      </w:r>
+      <w:proofErr w:type="spellEnd"/>
       <w:r>
         <w:rPr>
           <w:rFonts w:ascii="Arial" w:hAnsi="Arial" w:cs="Arial"/>
@@ -1891,16 +1973,18 @@
         </w:rPr>
         <w:t xml:space="preserve">, </w:t>
       </w:r>
-      <w:r>
-        <w:rPr>
-          <w:rFonts w:ascii="Arial" w:hAnsi="Arial" w:cs="Arial"/>
-          <w:color w:val="2E3440" w:themeColor="background1"/>
-          <w:sz w:val="26"/>
-          <w:szCs w:val="26"/>
-          <w:u w:val="single"/>
-        </w:rPr>
-        <w:t>ID_azienda</w:t>
-      </w:r>
+      <w:proofErr w:type="spellStart"/>
+      <w:r>
+        <w:rPr>
+          <w:rFonts w:ascii="Arial" w:hAnsi="Arial" w:cs="Arial"/>
+          <w:color w:val="2E3440" w:themeColor="background1"/>
+          <w:sz w:val="26"/>
+          <w:szCs w:val="26"/>
+          <w:u w:val="single"/>
+        </w:rPr>
+        <w:t>ID_tirocinio</w:t>
+      </w:r>
+      <w:proofErr w:type="spellEnd"/>
       <w:r>
         <w:rPr>
           <w:rFonts w:ascii="Arial" w:hAnsi="Arial" w:cs="Arial"/>
@@ -1920,169 +2004,23 @@
           <w:szCs w:val="26"/>
         </w:rPr>
       </w:pPr>
-      <w:r>
-        <w:rPr>
-          <w:rFonts w:ascii="Arial" w:hAnsi="Arial" w:cs="Arial"/>
-          <w:b/>
-          <w:bCs/>
-          <w:color w:val="2E3440" w:themeColor="background1"/>
-          <w:sz w:val="26"/>
-          <w:szCs w:val="26"/>
-        </w:rPr>
-        <w:t>Verifica</w:t>
-      </w:r>
-      <w:r>
-        <w:rPr>
-          <w:rFonts w:ascii="Arial" w:hAnsi="Arial" w:cs="Arial"/>
-          <w:b/>
-          <w:bCs/>
-          <w:color w:val="2E3440" w:themeColor="background1"/>
-          <w:sz w:val="26"/>
-          <w:szCs w:val="26"/>
-        </w:rPr>
-        <w:t xml:space="preserve"> </w:t>
-      </w:r>
-      <w:r>
-        <w:rPr>
-          <w:rFonts w:ascii="Arial" w:hAnsi="Arial" w:cs="Arial"/>
-          <w:color w:val="2E3440" w:themeColor="background1"/>
-          <w:sz w:val="26"/>
-          <w:szCs w:val="26"/>
-        </w:rPr>
-        <w:t>(</w:t>
-      </w:r>
-      <w:r>
-        <w:rPr>
-          <w:rFonts w:ascii="Arial" w:hAnsi="Arial" w:cs="Arial"/>
-          <w:color w:val="2E3440" w:themeColor="background1"/>
-          <w:sz w:val="26"/>
-          <w:szCs w:val="26"/>
-          <w:u w:val="single"/>
-        </w:rPr>
-        <w:t>ID_azienda</w:t>
-      </w:r>
-      <w:r>
-        <w:rPr>
-          <w:rFonts w:ascii="Arial" w:hAnsi="Arial" w:cs="Arial"/>
-          <w:color w:val="2E3440" w:themeColor="background1"/>
-          <w:sz w:val="26"/>
-          <w:szCs w:val="26"/>
-        </w:rPr>
-        <w:t xml:space="preserve">, </w:t>
-      </w:r>
-      <w:r>
-        <w:rPr>
-          <w:rFonts w:ascii="Arial" w:hAnsi="Arial" w:cs="Arial"/>
-          <w:color w:val="2E3440" w:themeColor="background1"/>
-          <w:sz w:val="26"/>
-          <w:szCs w:val="26"/>
-          <w:u w:val="single"/>
-        </w:rPr>
-        <w:t>ID_amministratore</w:t>
-      </w:r>
-      <w:r>
-        <w:rPr>
-          <w:rFonts w:ascii="Arial" w:hAnsi="Arial" w:cs="Arial"/>
-          <w:color w:val="2E3440" w:themeColor="background1"/>
-          <w:sz w:val="26"/>
-          <w:szCs w:val="26"/>
-        </w:rPr>
-        <w:t>)</w:t>
-      </w:r>
-    </w:p>
-    <w:p>
-      <w:pPr>
-        <w:rPr>
-          <w:rFonts w:ascii="Arial" w:hAnsi="Arial" w:cs="Arial"/>
-          <w:color w:val="2E3440" w:themeColor="background1"/>
-          <w:sz w:val="26"/>
-          <w:szCs w:val="26"/>
-        </w:rPr>
-      </w:pPr>
-      <w:r>
-        <w:rPr>
-          <w:rFonts w:ascii="Arial" w:hAnsi="Arial" w:cs="Arial"/>
-          <w:b/>
-          <w:bCs/>
-          <w:color w:val="2E3440" w:themeColor="background1"/>
-          <w:sz w:val="26"/>
-          <w:szCs w:val="26"/>
-        </w:rPr>
-        <w:t>Segue</w:t>
-      </w:r>
-      <w:r>
-        <w:rPr>
-          <w:rFonts w:ascii="Arial" w:hAnsi="Arial" w:cs="Arial"/>
-          <w:color w:val="2E3440" w:themeColor="background1"/>
-          <w:sz w:val="26"/>
-          <w:szCs w:val="26"/>
-        </w:rPr>
-        <w:t xml:space="preserve"> (</w:t>
-      </w:r>
-      <w:r>
-        <w:rPr>
-          <w:rFonts w:ascii="Arial" w:hAnsi="Arial" w:cs="Arial"/>
-          <w:color w:val="2E3440" w:themeColor="background1"/>
-          <w:sz w:val="26"/>
-          <w:szCs w:val="26"/>
-          <w:u w:val="single"/>
-        </w:rPr>
-        <w:t>ID_tirocinio</w:t>
-      </w:r>
-      <w:r>
-        <w:rPr>
-          <w:rFonts w:ascii="Arial" w:hAnsi="Arial" w:cs="Arial"/>
-          <w:color w:val="2E3440" w:themeColor="background1"/>
-          <w:sz w:val="26"/>
-          <w:szCs w:val="26"/>
-        </w:rPr>
-        <w:t xml:space="preserve">, </w:t>
-      </w:r>
-      <w:r>
-        <w:rPr>
-          <w:rFonts w:ascii="Arial" w:hAnsi="Arial" w:cs="Arial"/>
-          <w:color w:val="2E3440" w:themeColor="background1"/>
-          <w:sz w:val="26"/>
-          <w:szCs w:val="26"/>
-          <w:u w:val="single"/>
-        </w:rPr>
-        <w:t>ID_tirocinio</w:t>
-      </w:r>
-      <w:r>
-        <w:rPr>
-          <w:rFonts w:ascii="Arial" w:hAnsi="Arial" w:cs="Arial"/>
-          <w:color w:val="2E3440" w:themeColor="background1"/>
-          <w:sz w:val="26"/>
-          <w:szCs w:val="26"/>
-        </w:rPr>
-        <w:t>)</w:t>
-      </w:r>
-    </w:p>
-    <w:p>
-      <w:pPr>
-        <w:rPr>
-          <w:rFonts w:ascii="Arial" w:hAnsi="Arial" w:cs="Arial"/>
-          <w:color w:val="2E3440" w:themeColor="background1"/>
-          <w:sz w:val="26"/>
-          <w:szCs w:val="26"/>
-        </w:rPr>
-      </w:pPr>
-    </w:p>
-    <w:p>
-      <w:pPr>
-        <w:rPr>
-          <w:rFonts w:ascii="Arial" w:hAnsi="Arial" w:cs="Arial"/>
-          <w:sz w:val="26"/>
-          <w:szCs w:val="26"/>
-        </w:rPr>
-      </w:pPr>
-    </w:p>
-    <w:p>
-      <w:pPr>
-        <w:rPr>
-          <w:rFonts w:ascii="Arial" w:hAnsi="Arial" w:cs="Arial"/>
-          <w:sz w:val="26"/>
-          <w:szCs w:val="26"/>
+    </w:p>
+    <w:p>
+      <w:pPr>
+        <w:rPr>
+          <w:rFonts w:ascii="Arial" w:hAnsi="Arial" w:cs="Arial"/>
+          <w:sz w:val="26"/>
+          <w:szCs w:val="26"/>
+        </w:rPr>
+      </w:pPr>
+    </w:p>
+    <w:p>
+      <w:pPr>
+        <w:rPr>
+          <w:rFonts w:ascii="Arial" w:hAnsi="Arial" w:cs="Arial"/>
+          <w:sz w:val="26"/>
+          <w:szCs w:val="26"/>
+          <w:u w:val="single"/>
         </w:rPr>
       </w:pPr>
     </w:p>

--- a/Documentazione/Modello Relazionale Tirocini.docx
+++ b/Documentazione/Modello Relazionale Tirocini.docx
@@ -48,17 +48,17 @@
       <w:pPr>
         <w:rPr>
           <w:rFonts w:ascii="Arial" w:hAnsi="Arial" w:cs="Arial"/>
-          <w:color w:val="2E3440" w:themeColor="background1"/>
-          <w:sz w:val="26"/>
-          <w:szCs w:val="26"/>
-        </w:rPr>
-      </w:pPr>
-      <w:r>
-        <w:rPr>
-          <w:rFonts w:ascii="Arial" w:hAnsi="Arial" w:cs="Arial"/>
-          <w:b/>
-          <w:bCs/>
-          <w:color w:val="2E3440" w:themeColor="background1"/>
+          <w:color w:val="000000" w:themeColor="text1"/>
+          <w:sz w:val="26"/>
+          <w:szCs w:val="26"/>
+        </w:rPr>
+      </w:pPr>
+      <w:r>
+        <w:rPr>
+          <w:rFonts w:ascii="Arial" w:hAnsi="Arial" w:cs="Arial"/>
+          <w:b/>
+          <w:bCs/>
+          <w:color w:val="000000" w:themeColor="text1"/>
           <w:sz w:val="26"/>
           <w:szCs w:val="26"/>
         </w:rPr>
@@ -69,7 +69,7 @@
           <w:rFonts w:ascii="Arial" w:hAnsi="Arial" w:cs="Arial"/>
           <w:b/>
           <w:bCs/>
-          <w:color w:val="2E3440" w:themeColor="background1"/>
+          <w:color w:val="000000" w:themeColor="text1"/>
           <w:sz w:val="26"/>
           <w:szCs w:val="26"/>
         </w:rPr>
@@ -78,7 +78,7 @@
       <w:r>
         <w:rPr>
           <w:rFonts w:ascii="Arial" w:hAnsi="Arial" w:cs="Arial"/>
-          <w:color w:val="2E3440" w:themeColor="background1"/>
+          <w:color w:val="000000" w:themeColor="text1"/>
           <w:sz w:val="26"/>
           <w:szCs w:val="26"/>
         </w:rPr>
@@ -87,7 +87,7 @@
       <w:r>
         <w:rPr>
           <w:rFonts w:ascii="Arial" w:hAnsi="Arial" w:cs="Arial"/>
-          <w:color w:val="2E3440" w:themeColor="background1"/>
+          <w:color w:val="000000" w:themeColor="text1"/>
           <w:sz w:val="26"/>
           <w:szCs w:val="26"/>
           <w:u w:val="single"/>
@@ -97,7 +97,7 @@
       <w:r>
         <w:rPr>
           <w:rFonts w:ascii="Arial" w:hAnsi="Arial" w:cs="Arial"/>
-          <w:color w:val="2E3440" w:themeColor="background1"/>
+          <w:color w:val="000000" w:themeColor="text1"/>
           <w:sz w:val="26"/>
           <w:szCs w:val="26"/>
         </w:rPr>
@@ -106,7 +106,7 @@
       <w:r>
         <w:rPr>
           <w:rFonts w:ascii="Arial" w:hAnsi="Arial" w:cs="Arial"/>
-          <w:color w:val="2E3440" w:themeColor="background1"/>
+          <w:color w:val="000000" w:themeColor="text1"/>
           <w:sz w:val="26"/>
           <w:szCs w:val="26"/>
         </w:rPr>
@@ -115,7 +115,7 @@
       <w:r>
         <w:rPr>
           <w:rFonts w:ascii="Arial" w:hAnsi="Arial" w:cs="Arial"/>
-          <w:color w:val="2E3440" w:themeColor="background1"/>
+          <w:color w:val="000000" w:themeColor="text1"/>
           <w:sz w:val="26"/>
           <w:szCs w:val="26"/>
         </w:rPr>
@@ -124,7 +124,7 @@
       <w:r>
         <w:rPr>
           <w:rFonts w:ascii="Arial" w:hAnsi="Arial" w:cs="Arial"/>
-          <w:color w:val="2E3440" w:themeColor="background1"/>
+          <w:color w:val="000000" w:themeColor="text1"/>
           <w:sz w:val="26"/>
           <w:szCs w:val="26"/>
         </w:rPr>
@@ -133,16 +133,52 @@
       <w:r>
         <w:rPr>
           <w:rFonts w:ascii="Arial" w:hAnsi="Arial" w:cs="Arial"/>
-          <w:color w:val="2E3440" w:themeColor="background1"/>
-          <w:sz w:val="26"/>
-          <w:szCs w:val="26"/>
-        </w:rPr>
-        <w:t>, ID_anagrafica, ID_tutorUniversitario</w:t>
-      </w:r>
-      <w:r>
-        <w:rPr>
-          <w:rFonts w:ascii="Arial" w:hAnsi="Arial" w:cs="Arial"/>
-          <w:color w:val="2E3440" w:themeColor="background1"/>
+          <w:color w:val="000000" w:themeColor="text1"/>
+          <w:sz w:val="26"/>
+          <w:szCs w:val="26"/>
+        </w:rPr>
+        <w:t>, I</w:t>
+      </w:r>
+      <w:r>
+        <w:rPr>
+          <w:rFonts w:ascii="Arial" w:hAnsi="Arial" w:cs="Arial"/>
+          <w:color w:val="000000" w:themeColor="text1"/>
+          <w:sz w:val="26"/>
+          <w:szCs w:val="26"/>
+        </w:rPr>
+        <w:t>dA</w:t>
+      </w:r>
+      <w:r>
+        <w:rPr>
+          <w:rFonts w:ascii="Arial" w:hAnsi="Arial" w:cs="Arial"/>
+          <w:color w:val="000000" w:themeColor="text1"/>
+          <w:sz w:val="26"/>
+          <w:szCs w:val="26"/>
+        </w:rPr>
+        <w:t>nagrafica, I</w:t>
+      </w:r>
+      <w:r>
+        <w:rPr>
+          <w:rFonts w:ascii="Arial" w:hAnsi="Arial" w:cs="Arial"/>
+          <w:color w:val="000000" w:themeColor="text1"/>
+          <w:sz w:val="26"/>
+          <w:szCs w:val="26"/>
+        </w:rPr>
+        <w:t>dT</w:t>
+      </w:r>
+      <w:r>
+        <w:rPr>
+          <w:rFonts w:ascii="Arial" w:hAnsi="Arial" w:cs="Arial"/>
+          <w:color w:val="000000" w:themeColor="text1"/>
+          <w:sz w:val="26"/>
+          <w:szCs w:val="26"/>
+        </w:rPr>
+        <w:t>utorUniversitario</w:t>
+      </w:r>
+      <w:r>
+        <w:rPr>
+          <w:rFonts w:ascii="Arial" w:hAnsi="Arial" w:cs="Arial"/>
+          <w:color w:val="000000" w:themeColor="text1"/>
           <w:sz w:val="26"/>
           <w:szCs w:val="26"/>
         </w:rPr>
@@ -153,28 +189,140 @@
       <w:pPr>
         <w:rPr>
           <w:rFonts w:ascii="Arial" w:hAnsi="Arial" w:cs="Arial"/>
-          <w:color w:val="2E3440" w:themeColor="background1"/>
-          <w:sz w:val="26"/>
-          <w:szCs w:val="26"/>
-        </w:rPr>
-      </w:pPr>
-      <w:r>
-        <w:rPr>
-          <w:rFonts w:ascii="Arial" w:hAnsi="Arial" w:cs="Arial"/>
-          <w:b/>
-          <w:bCs/>
-          <w:color w:val="2E3440" w:themeColor="background1"/>
-          <w:sz w:val="26"/>
-          <w:szCs w:val="26"/>
-        </w:rPr>
-        <w:t>Azienda</w:t>
-      </w:r>
-      <w:r>
-        <w:rPr>
-          <w:rFonts w:ascii="Arial" w:hAnsi="Arial" w:cs="Arial"/>
-          <w:b/>
-          <w:bCs/>
-          <w:color w:val="2E3440" w:themeColor="background1"/>
+          <w:color w:val="000000" w:themeColor="text1"/>
+          <w:sz w:val="26"/>
+          <w:szCs w:val="26"/>
+        </w:rPr>
+      </w:pPr>
+      <w:r>
+        <w:rPr>
+          <w:rFonts w:ascii="Arial" w:hAnsi="Arial" w:cs="Arial"/>
+          <w:b/>
+          <w:bCs/>
+          <w:color w:val="000000" w:themeColor="text1"/>
+          <w:sz w:val="26"/>
+          <w:szCs w:val="26"/>
+        </w:rPr>
+        <w:t xml:space="preserve">Azienda </w:t>
+      </w:r>
+      <w:r>
+        <w:rPr>
+          <w:rFonts w:ascii="Arial" w:hAnsi="Arial" w:cs="Arial"/>
+          <w:color w:val="000000" w:themeColor="text1"/>
+          <w:sz w:val="26"/>
+          <w:szCs w:val="26"/>
+        </w:rPr>
+        <w:t>(</w:t>
+      </w:r>
+      <w:r>
+        <w:rPr>
+          <w:rFonts w:ascii="Arial" w:hAnsi="Arial" w:cs="Arial"/>
+          <w:color w:val="000000" w:themeColor="text1"/>
+          <w:sz w:val="26"/>
+          <w:szCs w:val="26"/>
+          <w:u w:val="single"/>
+        </w:rPr>
+        <w:t>CF/partita IVA</w:t>
+      </w:r>
+      <w:r>
+        <w:rPr>
+          <w:rFonts w:ascii="Arial" w:hAnsi="Arial" w:cs="Arial"/>
+          <w:color w:val="000000" w:themeColor="text1"/>
+          <w:sz w:val="26"/>
+          <w:szCs w:val="26"/>
+        </w:rPr>
+        <w:t>, n</w:t>
+      </w:r>
+      <w:r>
+        <w:rPr>
+          <w:rFonts w:ascii="Arial" w:hAnsi="Arial" w:cs="Arial"/>
+          <w:color w:val="000000" w:themeColor="text1"/>
+          <w:sz w:val="26"/>
+          <w:szCs w:val="26"/>
+        </w:rPr>
+        <w:t>ome, verificata, settore</w:t>
+      </w:r>
+      <w:r>
+        <w:rPr>
+          <w:rFonts w:ascii="Arial" w:hAnsi="Arial" w:cs="Arial"/>
+          <w:color w:val="000000" w:themeColor="text1"/>
+          <w:sz w:val="26"/>
+          <w:szCs w:val="26"/>
+        </w:rPr>
+        <w:t>, nome</w:t>
+      </w:r>
+      <w:r>
+        <w:rPr>
+          <w:rFonts w:ascii="Arial" w:hAnsi="Arial" w:cs="Arial"/>
+          <w:color w:val="000000" w:themeColor="text1"/>
+          <w:sz w:val="26"/>
+          <w:szCs w:val="26"/>
+        </w:rPr>
+        <w:t>Rappresentante,</w:t>
+      </w:r>
+      <w:r>
+        <w:rPr>
+          <w:rFonts w:ascii="Arial" w:hAnsi="Arial" w:cs="Arial"/>
+          <w:color w:val="000000" w:themeColor="text1"/>
+          <w:sz w:val="26"/>
+          <w:szCs w:val="26"/>
+        </w:rPr>
+        <w:t xml:space="preserve"> cognome</w:t>
+      </w:r>
+      <w:r>
+        <w:rPr>
+          <w:rFonts w:ascii="Arial" w:hAnsi="Arial" w:cs="Arial"/>
+          <w:color w:val="000000" w:themeColor="text1"/>
+          <w:sz w:val="26"/>
+          <w:szCs w:val="26"/>
+        </w:rPr>
+        <w:t>Rappresentante</w:t>
+      </w:r>
+      <w:r>
+        <w:rPr>
+          <w:rFonts w:ascii="Arial" w:hAnsi="Arial" w:cs="Arial"/>
+          <w:color w:val="000000" w:themeColor="text1"/>
+          <w:sz w:val="26"/>
+          <w:szCs w:val="26"/>
+        </w:rPr>
+        <w:t>, ID_amministratore</w:t>
+      </w:r>
+      <w:r>
+        <w:rPr>
+          <w:rFonts w:ascii="Arial" w:hAnsi="Arial" w:cs="Arial"/>
+          <w:color w:val="000000" w:themeColor="text1"/>
+          <w:sz w:val="26"/>
+          <w:szCs w:val="26"/>
+        </w:rPr>
+        <w:t>)</w:t>
+      </w:r>
+    </w:p>
+    <w:p>
+      <w:pPr>
+        <w:rPr>
+          <w:rFonts w:ascii="Arial" w:hAnsi="Arial" w:cs="Arial"/>
+          <w:color w:val="000000" w:themeColor="text1"/>
+          <w:sz w:val="26"/>
+          <w:szCs w:val="26"/>
+        </w:rPr>
+      </w:pPr>
+      <w:r>
+        <w:rPr>
+          <w:rFonts w:ascii="Arial" w:hAnsi="Arial" w:cs="Arial"/>
+          <w:b/>
+          <w:bCs/>
+          <w:color w:val="000000" w:themeColor="text1"/>
+          <w:sz w:val="26"/>
+          <w:szCs w:val="26"/>
+        </w:rPr>
+        <w:t>Tirocinio</w:t>
+      </w:r>
+      <w:r>
+        <w:rPr>
+          <w:rFonts w:ascii="Arial" w:hAnsi="Arial" w:cs="Arial"/>
+          <w:b/>
+          <w:bCs/>
+          <w:color w:val="000000" w:themeColor="text1"/>
           <w:sz w:val="26"/>
           <w:szCs w:val="26"/>
         </w:rPr>
@@ -183,7 +331,291 @@
       <w:r>
         <w:rPr>
           <w:rFonts w:ascii="Arial" w:hAnsi="Arial" w:cs="Arial"/>
-          <w:color w:val="2E3440" w:themeColor="background1"/>
+          <w:color w:val="000000" w:themeColor="text1"/>
+          <w:sz w:val="26"/>
+          <w:szCs w:val="26"/>
+        </w:rPr>
+        <w:t>(orari</w:t>
+      </w:r>
+      <w:r>
+        <w:rPr>
+          <w:rFonts w:ascii="Arial" w:hAnsi="Arial" w:cs="Arial"/>
+          <w:color w:val="000000" w:themeColor="text1"/>
+          <w:sz w:val="26"/>
+          <w:szCs w:val="26"/>
+        </w:rPr>
+        <w:t xml:space="preserve"> {inizio, fine}</w:t>
+      </w:r>
+      <w:r>
+        <w:rPr>
+          <w:rFonts w:ascii="Arial" w:hAnsi="Arial" w:cs="Arial"/>
+          <w:color w:val="000000" w:themeColor="text1"/>
+          <w:sz w:val="26"/>
+          <w:szCs w:val="26"/>
+        </w:rPr>
+        <w:t xml:space="preserve">, </w:t>
+      </w:r>
+      <w:proofErr w:type="gramStart"/>
+      <w:r>
+        <w:rPr>
+          <w:rFonts w:ascii="Arial" w:hAnsi="Arial" w:cs="Arial"/>
+          <w:color w:val="000000" w:themeColor="text1"/>
+          <w:sz w:val="26"/>
+          <w:szCs w:val="26"/>
+        </w:rPr>
+        <w:t>durata</w:t>
+      </w:r>
+      <w:r>
+        <w:rPr>
+          <w:rFonts w:ascii="Arial" w:hAnsi="Arial" w:cs="Arial"/>
+          <w:color w:val="000000" w:themeColor="text1"/>
+          <w:sz w:val="26"/>
+          <w:szCs w:val="26"/>
+        </w:rPr>
+        <w:t xml:space="preserve"> ”</w:t>
+      </w:r>
+      <w:r>
+        <w:rPr>
+          <w:rFonts w:ascii="Arial" w:hAnsi="Arial" w:cs="Arial"/>
+          <w:color w:val="000000" w:themeColor="text1"/>
+          <w:sz w:val="26"/>
+          <w:szCs w:val="26"/>
+        </w:rPr>
+        <w:t>mesi</w:t>
+      </w:r>
+      <w:proofErr w:type="gramEnd"/>
+      <w:r>
+        <w:rPr>
+          <w:rFonts w:ascii="Arial" w:hAnsi="Arial" w:cs="Arial"/>
+          <w:color w:val="000000" w:themeColor="text1"/>
+          <w:sz w:val="26"/>
+          <w:szCs w:val="26"/>
+        </w:rPr>
+        <w:t>/ore</w:t>
+      </w:r>
+      <w:r>
+        <w:rPr>
+          <w:rFonts w:ascii="Arial" w:hAnsi="Arial" w:cs="Arial"/>
+          <w:color w:val="000000" w:themeColor="text1"/>
+          <w:sz w:val="26"/>
+          <w:szCs w:val="26"/>
+        </w:rPr>
+        <w:t>”</w:t>
+      </w:r>
+      <w:r>
+        <w:rPr>
+          <w:rFonts w:ascii="Arial" w:hAnsi="Arial" w:cs="Arial"/>
+          <w:color w:val="000000" w:themeColor="text1"/>
+          <w:sz w:val="26"/>
+          <w:szCs w:val="26"/>
+        </w:rPr>
+        <w:t>, obiettivi,</w:t>
+      </w:r>
+      <w:r>
+        <w:rPr>
+          <w:rFonts w:ascii="Arial" w:hAnsi="Arial" w:cs="Arial"/>
+          <w:color w:val="000000" w:themeColor="text1"/>
+          <w:sz w:val="26"/>
+          <w:szCs w:val="26"/>
+        </w:rPr>
+        <w:t xml:space="preserve"> attività svolte,</w:t>
+      </w:r>
+      <w:r>
+        <w:rPr>
+          <w:rFonts w:ascii="Arial" w:hAnsi="Arial" w:cs="Arial"/>
+          <w:color w:val="000000" w:themeColor="text1"/>
+          <w:sz w:val="26"/>
+          <w:szCs w:val="26"/>
+        </w:rPr>
+        <w:t xml:space="preserve"> modalità, </w:t>
+      </w:r>
+      <w:r>
+        <w:rPr>
+          <w:rFonts w:ascii="Arial" w:hAnsi="Arial" w:cs="Arial"/>
+          <w:color w:val="000000" w:themeColor="text1"/>
+          <w:sz w:val="26"/>
+          <w:szCs w:val="26"/>
+        </w:rPr>
+        <w:t>f</w:t>
+      </w:r>
+      <w:r>
+        <w:rPr>
+          <w:rFonts w:ascii="Arial" w:hAnsi="Arial" w:cs="Arial"/>
+          <w:color w:val="000000" w:themeColor="text1"/>
+          <w:sz w:val="26"/>
+          <w:szCs w:val="26"/>
+        </w:rPr>
+        <w:t>acilitazioni</w:t>
+      </w:r>
+      <w:r>
+        <w:rPr>
+          <w:rFonts w:ascii="Arial" w:hAnsi="Arial" w:cs="Arial"/>
+          <w:color w:val="000000" w:themeColor="text1"/>
+          <w:sz w:val="26"/>
+          <w:szCs w:val="26"/>
+        </w:rPr>
+        <w:t>,</w:t>
+      </w:r>
+      <w:r>
+        <w:rPr>
+          <w:rFonts w:ascii="Arial" w:hAnsi="Arial" w:cs="Arial"/>
+          <w:color w:val="000000" w:themeColor="text1"/>
+          <w:sz w:val="26"/>
+          <w:szCs w:val="26"/>
+        </w:rPr>
+        <w:t xml:space="preserve"> CFU, esito</w:t>
+      </w:r>
+      <w:r>
+        <w:rPr>
+          <w:rFonts w:ascii="Arial" w:hAnsi="Arial" w:cs="Arial"/>
+          <w:color w:val="000000" w:themeColor="text1"/>
+          <w:sz w:val="26"/>
+          <w:szCs w:val="26"/>
+        </w:rPr>
+        <w:t xml:space="preserve">, </w:t>
+      </w:r>
+      <w:r>
+        <w:rPr>
+          <w:rFonts w:ascii="Arial" w:hAnsi="Arial" w:cs="Arial"/>
+          <w:color w:val="000000" w:themeColor="text1"/>
+          <w:sz w:val="26"/>
+          <w:szCs w:val="26"/>
+          <w:u w:val="single"/>
+        </w:rPr>
+        <w:t>I</w:t>
+      </w:r>
+      <w:r>
+        <w:rPr>
+          <w:rFonts w:ascii="Arial" w:hAnsi="Arial" w:cs="Arial"/>
+          <w:color w:val="000000" w:themeColor="text1"/>
+          <w:sz w:val="26"/>
+          <w:szCs w:val="26"/>
+          <w:u w:val="single"/>
+        </w:rPr>
+        <w:t>dA</w:t>
+      </w:r>
+      <w:r>
+        <w:rPr>
+          <w:rFonts w:ascii="Arial" w:hAnsi="Arial" w:cs="Arial"/>
+          <w:color w:val="000000" w:themeColor="text1"/>
+          <w:sz w:val="26"/>
+          <w:szCs w:val="26"/>
+          <w:u w:val="single"/>
+        </w:rPr>
+        <w:t>zienda</w:t>
+      </w:r>
+      <w:r>
+        <w:rPr>
+          <w:rFonts w:ascii="Arial" w:hAnsi="Arial" w:cs="Arial"/>
+          <w:color w:val="000000" w:themeColor="text1"/>
+          <w:sz w:val="26"/>
+          <w:szCs w:val="26"/>
+        </w:rPr>
+        <w:t xml:space="preserve">, </w:t>
+      </w:r>
+      <w:r>
+        <w:rPr>
+          <w:rFonts w:ascii="Arial" w:hAnsi="Arial" w:cs="Arial"/>
+          <w:color w:val="000000" w:themeColor="text1"/>
+          <w:sz w:val="26"/>
+          <w:szCs w:val="26"/>
+          <w:u w:val="single"/>
+        </w:rPr>
+        <w:t>I</w:t>
+      </w:r>
+      <w:r>
+        <w:rPr>
+          <w:rFonts w:ascii="Arial" w:hAnsi="Arial" w:cs="Arial"/>
+          <w:color w:val="000000" w:themeColor="text1"/>
+          <w:sz w:val="26"/>
+          <w:szCs w:val="26"/>
+          <w:u w:val="single"/>
+        </w:rPr>
+        <w:t>dS</w:t>
+      </w:r>
+      <w:r>
+        <w:rPr>
+          <w:rFonts w:ascii="Arial" w:hAnsi="Arial" w:cs="Arial"/>
+          <w:color w:val="000000" w:themeColor="text1"/>
+          <w:sz w:val="26"/>
+          <w:szCs w:val="26"/>
+          <w:u w:val="single"/>
+        </w:rPr>
+        <w:t>tudente</w:t>
+      </w:r>
+      <w:r>
+        <w:rPr>
+          <w:rFonts w:ascii="Arial" w:hAnsi="Arial" w:cs="Arial"/>
+          <w:color w:val="000000" w:themeColor="text1"/>
+          <w:sz w:val="26"/>
+          <w:szCs w:val="26"/>
+        </w:rPr>
+        <w:t xml:space="preserve">, </w:t>
+      </w:r>
+      <w:r>
+        <w:rPr>
+          <w:rFonts w:ascii="Arial" w:hAnsi="Arial" w:cs="Arial"/>
+          <w:color w:val="000000" w:themeColor="text1"/>
+          <w:sz w:val="26"/>
+          <w:szCs w:val="26"/>
+          <w:u w:val="single"/>
+        </w:rPr>
+        <w:t>I</w:t>
+      </w:r>
+      <w:r>
+        <w:rPr>
+          <w:rFonts w:ascii="Arial" w:hAnsi="Arial" w:cs="Arial"/>
+          <w:color w:val="000000" w:themeColor="text1"/>
+          <w:sz w:val="26"/>
+          <w:szCs w:val="26"/>
+          <w:u w:val="single"/>
+        </w:rPr>
+        <w:t>dT</w:t>
+      </w:r>
+      <w:r>
+        <w:rPr>
+          <w:rFonts w:ascii="Arial" w:hAnsi="Arial" w:cs="Arial"/>
+          <w:color w:val="000000" w:themeColor="text1"/>
+          <w:sz w:val="26"/>
+          <w:szCs w:val="26"/>
+          <w:u w:val="single"/>
+        </w:rPr>
+        <w:t>utorAziendale</w:t>
+      </w:r>
+      <w:r>
+        <w:rPr>
+          <w:rFonts w:ascii="Arial" w:hAnsi="Arial" w:cs="Arial"/>
+          <w:color w:val="000000" w:themeColor="text1"/>
+          <w:sz w:val="26"/>
+          <w:szCs w:val="26"/>
+        </w:rPr>
+        <w:t>)</w:t>
+      </w:r>
+    </w:p>
+    <w:p>
+      <w:pPr>
+        <w:rPr>
+          <w:rFonts w:ascii="Arial" w:hAnsi="Arial" w:cs="Arial"/>
+          <w:color w:val="000000" w:themeColor="text1"/>
+          <w:sz w:val="26"/>
+          <w:szCs w:val="26"/>
+        </w:rPr>
+      </w:pPr>
+      <w:r>
+        <w:rPr>
+          <w:rFonts w:ascii="Arial" w:hAnsi="Arial" w:cs="Arial"/>
+          <w:b/>
+          <w:bCs/>
+          <w:color w:val="000000" w:themeColor="text1"/>
+          <w:sz w:val="26"/>
+          <w:szCs w:val="26"/>
+        </w:rPr>
+        <w:t xml:space="preserve">Sede </w:t>
+      </w:r>
+      <w:r>
+        <w:rPr>
+          <w:rFonts w:ascii="Arial" w:hAnsi="Arial" w:cs="Arial"/>
+          <w:color w:val="000000" w:themeColor="text1"/>
           <w:sz w:val="26"/>
           <w:szCs w:val="26"/>
         </w:rPr>
@@ -192,98 +624,26 @@
       <w:r>
         <w:rPr>
           <w:rFonts w:ascii="Arial" w:hAnsi="Arial" w:cs="Arial"/>
-          <w:color w:val="2E3440" w:themeColor="background1"/>
-          <w:sz w:val="26"/>
-          <w:szCs w:val="26"/>
-          <w:u w:val="single"/>
-        </w:rPr>
-        <w:t>CF/partita IVA</w:t>
-      </w:r>
-      <w:r>
-        <w:rPr>
-          <w:rFonts w:ascii="Arial" w:hAnsi="Arial" w:cs="Arial"/>
-          <w:color w:val="2E3440" w:themeColor="background1"/>
-          <w:sz w:val="26"/>
-          <w:szCs w:val="26"/>
-        </w:rPr>
-        <w:t>, n</w:t>
-      </w:r>
-      <w:r>
-        <w:rPr>
-          <w:rFonts w:ascii="Arial" w:hAnsi="Arial" w:cs="Arial"/>
-          <w:color w:val="2E3440" w:themeColor="background1"/>
-          <w:sz w:val="26"/>
-          <w:szCs w:val="26"/>
-        </w:rPr>
-        <w:t>ome, verificata, settore</w:t>
-      </w:r>
-      <w:r>
-        <w:rPr>
-          <w:rFonts w:ascii="Arial" w:hAnsi="Arial" w:cs="Arial"/>
-          <w:color w:val="2E3440" w:themeColor="background1"/>
-          <w:sz w:val="26"/>
-          <w:szCs w:val="26"/>
-        </w:rPr>
-        <w:t>, nome</w:t>
-      </w:r>
-      <w:r>
-        <w:rPr>
-          <w:rFonts w:ascii="Arial" w:hAnsi="Arial" w:cs="Arial"/>
-          <w:color w:val="2E3440" w:themeColor="background1"/>
-          <w:sz w:val="26"/>
-          <w:szCs w:val="26"/>
-        </w:rPr>
-        <w:t>R</w:t>
-      </w:r>
-      <w:r>
-        <w:rPr>
-          <w:rFonts w:ascii="Arial" w:hAnsi="Arial" w:cs="Arial"/>
-          <w:color w:val="2E3440" w:themeColor="background1"/>
-          <w:sz w:val="26"/>
-          <w:szCs w:val="26"/>
-        </w:rPr>
-        <w:t>appresentante</w:t>
-      </w:r>
-      <w:r>
-        <w:rPr>
-          <w:rFonts w:ascii="Arial" w:hAnsi="Arial" w:cs="Arial"/>
-          <w:color w:val="2E3440" w:themeColor="background1"/>
-          <w:sz w:val="26"/>
-          <w:szCs w:val="26"/>
-        </w:rPr>
-        <w:t>,</w:t>
-      </w:r>
-      <w:r>
-        <w:rPr>
-          <w:rFonts w:ascii="Arial" w:hAnsi="Arial" w:cs="Arial"/>
-          <w:color w:val="2E3440" w:themeColor="background1"/>
-          <w:sz w:val="26"/>
-          <w:szCs w:val="26"/>
-        </w:rPr>
-        <w:t xml:space="preserve"> cognome</w:t>
-      </w:r>
-      <w:r>
-        <w:rPr>
-          <w:rFonts w:ascii="Arial" w:hAnsi="Arial" w:cs="Arial"/>
-          <w:color w:val="2E3440" w:themeColor="background1"/>
-          <w:sz w:val="26"/>
-          <w:szCs w:val="26"/>
-        </w:rPr>
-        <w:t>Rappresentante</w:t>
-      </w:r>
-      <w:r>
-        <w:rPr>
-          <w:rFonts w:ascii="Arial" w:hAnsi="Arial" w:cs="Arial"/>
-          <w:color w:val="2E3440" w:themeColor="background1"/>
-          <w:sz w:val="26"/>
-          <w:szCs w:val="26"/>
-        </w:rPr>
-        <w:t>, ID_amministratore</w:t>
-      </w:r>
-      <w:r>
-        <w:rPr>
-          <w:rFonts w:ascii="Arial" w:hAnsi="Arial" w:cs="Arial"/>
-          <w:color w:val="2E3440" w:themeColor="background1"/>
+          <w:color w:val="000000" w:themeColor="text1"/>
+          <w:sz w:val="26"/>
+          <w:szCs w:val="26"/>
+          <w:u w:val="single"/>
+        </w:rPr>
+        <w:t>Città, via, civico</w:t>
+      </w:r>
+      <w:r>
+        <w:rPr>
+          <w:rFonts w:ascii="Arial" w:hAnsi="Arial" w:cs="Arial"/>
+          <w:color w:val="000000" w:themeColor="text1"/>
+          <w:sz w:val="26"/>
+          <w:szCs w:val="26"/>
+        </w:rPr>
+        <w:t>. ID_azienda</w:t>
+      </w:r>
+      <w:r>
+        <w:rPr>
+          <w:rFonts w:ascii="Arial" w:hAnsi="Arial" w:cs="Arial"/>
+          <w:color w:val="000000" w:themeColor="text1"/>
           <w:sz w:val="26"/>
           <w:szCs w:val="26"/>
         </w:rPr>
@@ -294,28 +654,28 @@
       <w:pPr>
         <w:rPr>
           <w:rFonts w:ascii="Arial" w:hAnsi="Arial" w:cs="Arial"/>
-          <w:color w:val="2E3440" w:themeColor="background1"/>
-          <w:sz w:val="26"/>
-          <w:szCs w:val="26"/>
-        </w:rPr>
-      </w:pPr>
-      <w:r>
-        <w:rPr>
-          <w:rFonts w:ascii="Arial" w:hAnsi="Arial" w:cs="Arial"/>
-          <w:b/>
-          <w:bCs/>
-          <w:color w:val="2E3440" w:themeColor="background1"/>
-          <w:sz w:val="26"/>
-          <w:szCs w:val="26"/>
-        </w:rPr>
-        <w:t>Tirocinio</w:t>
-      </w:r>
-      <w:r>
-        <w:rPr>
-          <w:rFonts w:ascii="Arial" w:hAnsi="Arial" w:cs="Arial"/>
-          <w:b/>
-          <w:bCs/>
-          <w:color w:val="2E3440" w:themeColor="background1"/>
+          <w:color w:val="000000" w:themeColor="text1"/>
+          <w:sz w:val="26"/>
+          <w:szCs w:val="26"/>
+        </w:rPr>
+      </w:pPr>
+      <w:r>
+        <w:rPr>
+          <w:rFonts w:ascii="Arial" w:hAnsi="Arial" w:cs="Arial"/>
+          <w:b/>
+          <w:bCs/>
+          <w:color w:val="000000" w:themeColor="text1"/>
+          <w:sz w:val="26"/>
+          <w:szCs w:val="26"/>
+        </w:rPr>
+        <w:t>Tutor Aziendale</w:t>
+      </w:r>
+      <w:r>
+        <w:rPr>
+          <w:rFonts w:ascii="Arial" w:hAnsi="Arial" w:cs="Arial"/>
+          <w:b/>
+          <w:bCs/>
+          <w:color w:val="000000" w:themeColor="text1"/>
           <w:sz w:val="26"/>
           <w:szCs w:val="26"/>
         </w:rPr>
@@ -324,7 +684,249 @@
       <w:r>
         <w:rPr>
           <w:rFonts w:ascii="Arial" w:hAnsi="Arial" w:cs="Arial"/>
-          <w:color w:val="2E3440" w:themeColor="background1"/>
+          <w:color w:val="000000" w:themeColor="text1"/>
+          <w:sz w:val="26"/>
+          <w:szCs w:val="26"/>
+        </w:rPr>
+        <w:t>(nome, cognome,</w:t>
+      </w:r>
+      <w:r>
+        <w:rPr>
+          <w:rFonts w:ascii="Arial" w:hAnsi="Arial" w:cs="Arial"/>
+          <w:color w:val="000000" w:themeColor="text1"/>
+          <w:sz w:val="26"/>
+          <w:szCs w:val="26"/>
+        </w:rPr>
+        <w:t xml:space="preserve"> </w:t>
+      </w:r>
+      <w:r>
+        <w:rPr>
+          <w:rFonts w:ascii="Arial" w:hAnsi="Arial" w:cs="Arial"/>
+          <w:color w:val="000000" w:themeColor="text1"/>
+          <w:sz w:val="26"/>
+          <w:szCs w:val="26"/>
+          <w:u w:val="single"/>
+        </w:rPr>
+        <w:t>username</w:t>
+      </w:r>
+      <w:r>
+        <w:rPr>
+          <w:rFonts w:ascii="Arial" w:hAnsi="Arial" w:cs="Arial"/>
+          <w:color w:val="000000" w:themeColor="text1"/>
+          <w:sz w:val="26"/>
+          <w:szCs w:val="26"/>
+        </w:rPr>
+        <w:t xml:space="preserve">, </w:t>
+      </w:r>
+      <w:r>
+        <w:rPr>
+          <w:rFonts w:ascii="Arial" w:hAnsi="Arial" w:cs="Arial"/>
+          <w:color w:val="000000" w:themeColor="text1"/>
+          <w:sz w:val="26"/>
+          <w:szCs w:val="26"/>
+          <w:u w:val="single"/>
+        </w:rPr>
+        <w:t>password</w:t>
+      </w:r>
+      <w:r>
+        <w:rPr>
+          <w:rFonts w:ascii="Arial" w:hAnsi="Arial" w:cs="Arial"/>
+          <w:color w:val="000000" w:themeColor="text1"/>
+          <w:sz w:val="26"/>
+          <w:szCs w:val="26"/>
+        </w:rPr>
+        <w:t>)</w:t>
+      </w:r>
+    </w:p>
+    <w:p>
+      <w:pPr>
+        <w:rPr>
+          <w:rFonts w:ascii="Arial" w:hAnsi="Arial" w:cs="Arial"/>
+          <w:color w:val="000000" w:themeColor="text1"/>
+          <w:sz w:val="26"/>
+          <w:szCs w:val="26"/>
+        </w:rPr>
+      </w:pPr>
+      <w:r>
+        <w:rPr>
+          <w:rFonts w:ascii="Arial" w:hAnsi="Arial" w:cs="Arial"/>
+          <w:b/>
+          <w:bCs/>
+          <w:color w:val="000000" w:themeColor="text1"/>
+          <w:sz w:val="26"/>
+          <w:szCs w:val="26"/>
+        </w:rPr>
+        <w:t>Tutor Universitario</w:t>
+      </w:r>
+      <w:r>
+        <w:rPr>
+          <w:rFonts w:ascii="Arial" w:hAnsi="Arial" w:cs="Arial"/>
+          <w:color w:val="000000" w:themeColor="text1"/>
+          <w:sz w:val="26"/>
+          <w:szCs w:val="26"/>
+        </w:rPr>
+        <w:t xml:space="preserve"> </w:t>
+      </w:r>
+      <w:r>
+        <w:rPr>
+          <w:rFonts w:ascii="Arial" w:hAnsi="Arial" w:cs="Arial"/>
+          <w:color w:val="000000" w:themeColor="text1"/>
+          <w:sz w:val="26"/>
+          <w:szCs w:val="26"/>
+        </w:rPr>
+        <w:t xml:space="preserve">(nome, cognome, </w:t>
+      </w:r>
+      <w:r>
+        <w:rPr>
+          <w:rFonts w:ascii="Arial" w:hAnsi="Arial" w:cs="Arial"/>
+          <w:color w:val="000000" w:themeColor="text1"/>
+          <w:sz w:val="26"/>
+          <w:szCs w:val="26"/>
+          <w:u w:val="single"/>
+        </w:rPr>
+        <w:t>username</w:t>
+      </w:r>
+      <w:r>
+        <w:rPr>
+          <w:rFonts w:ascii="Arial" w:hAnsi="Arial" w:cs="Arial"/>
+          <w:color w:val="000000" w:themeColor="text1"/>
+          <w:sz w:val="26"/>
+          <w:szCs w:val="26"/>
+        </w:rPr>
+        <w:t xml:space="preserve">, </w:t>
+      </w:r>
+      <w:r>
+        <w:rPr>
+          <w:rFonts w:ascii="Arial" w:hAnsi="Arial" w:cs="Arial"/>
+          <w:color w:val="000000" w:themeColor="text1"/>
+          <w:sz w:val="26"/>
+          <w:szCs w:val="26"/>
+          <w:u w:val="single"/>
+        </w:rPr>
+        <w:t>password</w:t>
+      </w:r>
+      <w:r>
+        <w:rPr>
+          <w:rFonts w:ascii="Arial" w:hAnsi="Arial" w:cs="Arial"/>
+          <w:color w:val="000000" w:themeColor="text1"/>
+          <w:sz w:val="26"/>
+          <w:szCs w:val="26"/>
+        </w:rPr>
+        <w:t>)</w:t>
+      </w:r>
+    </w:p>
+    <w:p>
+      <w:pPr>
+        <w:rPr>
+          <w:rFonts w:ascii="Arial" w:hAnsi="Arial" w:cs="Arial"/>
+          <w:color w:val="000000" w:themeColor="text1"/>
+          <w:sz w:val="26"/>
+          <w:szCs w:val="26"/>
+        </w:rPr>
+      </w:pPr>
+      <w:r>
+        <w:rPr>
+          <w:rFonts w:ascii="Arial" w:hAnsi="Arial" w:cs="Arial"/>
+          <w:b/>
+          <w:bCs/>
+          <w:color w:val="000000" w:themeColor="text1"/>
+          <w:sz w:val="26"/>
+          <w:szCs w:val="26"/>
+        </w:rPr>
+        <w:t>Feedback</w:t>
+      </w:r>
+      <w:r>
+        <w:rPr>
+          <w:rFonts w:ascii="Arial" w:hAnsi="Arial" w:cs="Arial"/>
+          <w:color w:val="000000" w:themeColor="text1"/>
+          <w:sz w:val="26"/>
+          <w:szCs w:val="26"/>
+        </w:rPr>
+        <w:t xml:space="preserve"> (</w:t>
+      </w:r>
+      <w:r>
+        <w:rPr>
+          <w:rFonts w:ascii="Arial" w:hAnsi="Arial" w:cs="Arial"/>
+          <w:color w:val="000000" w:themeColor="text1"/>
+          <w:sz w:val="26"/>
+          <w:szCs w:val="26"/>
+          <w:u w:val="single"/>
+        </w:rPr>
+        <w:t>dettagli</w:t>
+      </w:r>
+      <w:r>
+        <w:rPr>
+          <w:rFonts w:ascii="Arial" w:hAnsi="Arial" w:cs="Arial"/>
+          <w:color w:val="000000" w:themeColor="text1"/>
+          <w:sz w:val="26"/>
+          <w:szCs w:val="26"/>
+        </w:rPr>
+        <w:t xml:space="preserve">, </w:t>
+      </w:r>
+      <w:r>
+        <w:rPr>
+          <w:rFonts w:ascii="Arial" w:hAnsi="Arial" w:cs="Arial"/>
+          <w:color w:val="000000" w:themeColor="text1"/>
+          <w:sz w:val="26"/>
+          <w:szCs w:val="26"/>
+          <w:u w:val="single"/>
+        </w:rPr>
+        <w:t>rating</w:t>
+      </w:r>
+      <w:r>
+        <w:rPr>
+          <w:rFonts w:ascii="Arial" w:hAnsi="Arial" w:cs="Arial"/>
+          <w:color w:val="000000" w:themeColor="text1"/>
+          <w:sz w:val="26"/>
+          <w:szCs w:val="26"/>
+        </w:rPr>
+        <w:t>, ID_studente, ID_tirocinio</w:t>
+      </w:r>
+      <w:r>
+        <w:rPr>
+          <w:rFonts w:ascii="Arial" w:hAnsi="Arial" w:cs="Arial"/>
+          <w:color w:val="000000" w:themeColor="text1"/>
+          <w:sz w:val="26"/>
+          <w:szCs w:val="26"/>
+        </w:rPr>
+        <w:t>)</w:t>
+      </w:r>
+    </w:p>
+    <w:p>
+      <w:pPr>
+        <w:rPr>
+          <w:rFonts w:ascii="Arial" w:hAnsi="Arial" w:cs="Arial"/>
+          <w:color w:val="000000" w:themeColor="text1"/>
+          <w:sz w:val="26"/>
+          <w:szCs w:val="26"/>
+        </w:rPr>
+      </w:pPr>
+      <w:r>
+        <w:rPr>
+          <w:rFonts w:ascii="Arial" w:hAnsi="Arial" w:cs="Arial"/>
+          <w:b/>
+          <w:bCs/>
+          <w:color w:val="000000" w:themeColor="text1"/>
+          <w:sz w:val="26"/>
+          <w:szCs w:val="26"/>
+        </w:rPr>
+        <w:t>Amministratore</w:t>
+      </w:r>
+      <w:r>
+        <w:rPr>
+          <w:rFonts w:ascii="Arial" w:hAnsi="Arial" w:cs="Arial"/>
+          <w:b/>
+          <w:bCs/>
+          <w:color w:val="000000" w:themeColor="text1"/>
+          <w:sz w:val="26"/>
+          <w:szCs w:val="26"/>
+        </w:rPr>
+        <w:t xml:space="preserve"> </w:t>
+      </w:r>
+      <w:r>
+        <w:rPr>
+          <w:rFonts w:ascii="Arial" w:hAnsi="Arial" w:cs="Arial"/>
+          <w:color w:val="000000" w:themeColor="text1"/>
           <w:sz w:val="26"/>
           <w:szCs w:val="26"/>
         </w:rPr>
@@ -333,171 +935,17 @@
       <w:r>
         <w:rPr>
           <w:rFonts w:ascii="Arial" w:hAnsi="Arial" w:cs="Arial"/>
-          <w:color w:val="2E3440" w:themeColor="background1"/>
-          <w:sz w:val="26"/>
-          <w:szCs w:val="26"/>
-        </w:rPr>
-        <w:t>orari</w:t>
-      </w:r>
-      <w:r>
-        <w:rPr>
-          <w:rFonts w:ascii="Arial" w:hAnsi="Arial" w:cs="Arial"/>
-          <w:color w:val="2E3440" w:themeColor="background1"/>
-          <w:sz w:val="26"/>
-          <w:szCs w:val="26"/>
-        </w:rPr>
-        <w:t xml:space="preserve"> {inizio, fine}</w:t>
-      </w:r>
-      <w:r>
-        <w:rPr>
-          <w:rFonts w:ascii="Arial" w:hAnsi="Arial" w:cs="Arial"/>
-          <w:color w:val="2E3440" w:themeColor="background1"/>
-          <w:sz w:val="26"/>
-          <w:szCs w:val="26"/>
-        </w:rPr>
-        <w:t>, durata</w:t>
-      </w:r>
-      <w:r>
-        <w:rPr>
-          <w:rFonts w:ascii="Arial" w:hAnsi="Arial" w:cs="Arial"/>
-          <w:color w:val="2E3440" w:themeColor="background1"/>
-          <w:sz w:val="26"/>
-          <w:szCs w:val="26"/>
-        </w:rPr>
-        <w:t xml:space="preserve"> ”</w:t>
-      </w:r>
-      <w:r>
-        <w:rPr>
-          <w:rFonts w:ascii="Arial" w:hAnsi="Arial" w:cs="Arial"/>
-          <w:color w:val="2E3440" w:themeColor="background1"/>
-          <w:sz w:val="26"/>
-          <w:szCs w:val="26"/>
-        </w:rPr>
-        <w:t>mesi/ore</w:t>
-      </w:r>
-      <w:r>
-        <w:rPr>
-          <w:rFonts w:ascii="Arial" w:hAnsi="Arial" w:cs="Arial"/>
-          <w:color w:val="2E3440" w:themeColor="background1"/>
-          <w:sz w:val="26"/>
-          <w:szCs w:val="26"/>
-        </w:rPr>
-        <w:t>”</w:t>
-      </w:r>
-      <w:r>
-        <w:rPr>
-          <w:rFonts w:ascii="Arial" w:hAnsi="Arial" w:cs="Arial"/>
-          <w:color w:val="2E3440" w:themeColor="background1"/>
-          <w:sz w:val="26"/>
-          <w:szCs w:val="26"/>
-        </w:rPr>
-        <w:t>, obiettivi,</w:t>
-      </w:r>
-      <w:r>
-        <w:rPr>
-          <w:rFonts w:ascii="Arial" w:hAnsi="Arial" w:cs="Arial"/>
-          <w:color w:val="2E3440" w:themeColor="background1"/>
-          <w:sz w:val="26"/>
-          <w:szCs w:val="26"/>
-        </w:rPr>
-        <w:t xml:space="preserve"> attività svolte,</w:t>
-      </w:r>
-      <w:r>
-        <w:rPr>
-          <w:rFonts w:ascii="Arial" w:hAnsi="Arial" w:cs="Arial"/>
-          <w:color w:val="2E3440" w:themeColor="background1"/>
-          <w:sz w:val="26"/>
-          <w:szCs w:val="26"/>
-        </w:rPr>
-        <w:t xml:space="preserve"> modalità, </w:t>
-      </w:r>
-      <w:r>
-        <w:rPr>
-          <w:rFonts w:ascii="Arial" w:hAnsi="Arial" w:cs="Arial"/>
-          <w:color w:val="2E3440" w:themeColor="background1"/>
-          <w:sz w:val="26"/>
-          <w:szCs w:val="26"/>
-        </w:rPr>
-        <w:t>f</w:t>
-      </w:r>
-      <w:r>
-        <w:rPr>
-          <w:rFonts w:ascii="Arial" w:hAnsi="Arial" w:cs="Arial"/>
-          <w:color w:val="2E3440" w:themeColor="background1"/>
-          <w:sz w:val="26"/>
-          <w:szCs w:val="26"/>
-        </w:rPr>
-        <w:t>acilitazioni</w:t>
-      </w:r>
-      <w:r>
-        <w:rPr>
-          <w:rFonts w:ascii="Arial" w:hAnsi="Arial" w:cs="Arial"/>
-          <w:color w:val="2E3440" w:themeColor="background1"/>
-          <w:sz w:val="26"/>
-          <w:szCs w:val="26"/>
-        </w:rPr>
-        <w:t>,</w:t>
-      </w:r>
-      <w:r>
-        <w:rPr>
-          <w:rFonts w:ascii="Arial" w:hAnsi="Arial" w:cs="Arial"/>
-          <w:color w:val="2E3440" w:themeColor="background1"/>
-          <w:sz w:val="26"/>
-          <w:szCs w:val="26"/>
-        </w:rPr>
-        <w:t xml:space="preserve"> CFU, esito</w:t>
-      </w:r>
-      <w:r>
-        <w:rPr>
-          <w:rFonts w:ascii="Arial" w:hAnsi="Arial" w:cs="Arial"/>
-          <w:color w:val="2E3440" w:themeColor="background1"/>
-          <w:sz w:val="26"/>
-          <w:szCs w:val="26"/>
-        </w:rPr>
-        <w:t xml:space="preserve">, </w:t>
-      </w:r>
-      <w:r>
-        <w:rPr>
-          <w:rFonts w:ascii="Arial" w:hAnsi="Arial" w:cs="Arial"/>
-          <w:color w:val="2E3440" w:themeColor="background1"/>
-          <w:sz w:val="26"/>
-          <w:szCs w:val="26"/>
-          <w:u w:val="single"/>
-        </w:rPr>
-        <w:t>ID_azienda</w:t>
-      </w:r>
-      <w:r>
-        <w:rPr>
-          <w:rFonts w:ascii="Arial" w:hAnsi="Arial" w:cs="Arial"/>
-          <w:color w:val="2E3440" w:themeColor="background1"/>
-          <w:sz w:val="26"/>
-          <w:szCs w:val="26"/>
-        </w:rPr>
-        <w:t xml:space="preserve">, </w:t>
-      </w:r>
-      <w:r>
-        <w:rPr>
-          <w:rFonts w:ascii="Arial" w:hAnsi="Arial" w:cs="Arial"/>
-          <w:color w:val="2E3440" w:themeColor="background1"/>
-          <w:sz w:val="26"/>
-          <w:szCs w:val="26"/>
-          <w:u w:val="single"/>
-        </w:rPr>
-        <w:t>ID_studente</w:t>
-      </w:r>
-      <w:r>
-        <w:rPr>
-          <w:rFonts w:ascii="Arial" w:hAnsi="Arial" w:cs="Arial"/>
-          <w:color w:val="2E3440" w:themeColor="background1"/>
-          <w:sz w:val="26"/>
-          <w:szCs w:val="26"/>
-        </w:rPr>
-        <w:t>, ID_tutorAziendale, ID_azienda</w:t>
-      </w:r>
-      <w:r>
-        <w:rPr>
-          <w:rFonts w:ascii="Arial" w:hAnsi="Arial" w:cs="Arial"/>
-          <w:color w:val="2E3440" w:themeColor="background1"/>
+          <w:color w:val="000000" w:themeColor="text1"/>
+          <w:sz w:val="26"/>
+          <w:szCs w:val="26"/>
+          <w:u w:val="single"/>
+        </w:rPr>
+        <w:t>username, password</w:t>
+      </w:r>
+      <w:r>
+        <w:rPr>
+          <w:rFonts w:ascii="Arial" w:hAnsi="Arial" w:cs="Arial"/>
+          <w:color w:val="000000" w:themeColor="text1"/>
           <w:sz w:val="26"/>
           <w:szCs w:val="26"/>
         </w:rPr>
@@ -508,26 +956,26 @@
       <w:pPr>
         <w:rPr>
           <w:rFonts w:ascii="Arial" w:hAnsi="Arial" w:cs="Arial"/>
-          <w:color w:val="2E3440" w:themeColor="background1"/>
-          <w:sz w:val="26"/>
-          <w:szCs w:val="26"/>
-        </w:rPr>
-      </w:pPr>
-      <w:r>
-        <w:rPr>
-          <w:rFonts w:ascii="Arial" w:hAnsi="Arial" w:cs="Arial"/>
-          <w:b/>
-          <w:bCs/>
-          <w:color w:val="2E3440" w:themeColor="background1"/>
-          <w:sz w:val="26"/>
-          <w:szCs w:val="26"/>
-        </w:rPr>
-        <w:t xml:space="preserve">Sede </w:t>
-      </w:r>
-      <w:r>
-        <w:rPr>
-          <w:rFonts w:ascii="Arial" w:hAnsi="Arial" w:cs="Arial"/>
-          <w:color w:val="2E3440" w:themeColor="background1"/>
+          <w:color w:val="000000" w:themeColor="text1"/>
+          <w:sz w:val="26"/>
+          <w:szCs w:val="26"/>
+        </w:rPr>
+      </w:pPr>
+      <w:r>
+        <w:rPr>
+          <w:rFonts w:ascii="Arial" w:hAnsi="Arial" w:cs="Arial"/>
+          <w:b/>
+          <w:bCs/>
+          <w:color w:val="000000" w:themeColor="text1"/>
+          <w:sz w:val="26"/>
+          <w:szCs w:val="26"/>
+        </w:rPr>
+        <w:t xml:space="preserve">Anagrafica </w:t>
+      </w:r>
+      <w:r>
+        <w:rPr>
+          <w:rFonts w:ascii="Arial" w:hAnsi="Arial" w:cs="Arial"/>
+          <w:color w:val="000000" w:themeColor="text1"/>
           <w:sz w:val="26"/>
           <w:szCs w:val="26"/>
         </w:rPr>
@@ -536,26 +984,35 @@
       <w:r>
         <w:rPr>
           <w:rFonts w:ascii="Arial" w:hAnsi="Arial" w:cs="Arial"/>
-          <w:color w:val="2E3440" w:themeColor="background1"/>
-          <w:sz w:val="26"/>
-          <w:szCs w:val="26"/>
-          <w:u w:val="single"/>
-        </w:rPr>
-        <w:t>Città, via, civico</w:t>
-      </w:r>
-      <w:r>
-        <w:rPr>
-          <w:rFonts w:ascii="Arial" w:hAnsi="Arial" w:cs="Arial"/>
-          <w:color w:val="2E3440" w:themeColor="background1"/>
-          <w:sz w:val="26"/>
-          <w:szCs w:val="26"/>
-        </w:rPr>
-        <w:t>. ID_azienda</w:t>
-      </w:r>
-      <w:r>
-        <w:rPr>
-          <w:rFonts w:ascii="Arial" w:hAnsi="Arial" w:cs="Arial"/>
-          <w:color w:val="2E3440" w:themeColor="background1"/>
+          <w:color w:val="000000" w:themeColor="text1"/>
+          <w:sz w:val="26"/>
+          <w:szCs w:val="26"/>
+          <w:u w:val="single"/>
+        </w:rPr>
+        <w:t>CF</w:t>
+      </w:r>
+      <w:r>
+        <w:rPr>
+          <w:rFonts w:ascii="Arial" w:hAnsi="Arial" w:cs="Arial"/>
+          <w:color w:val="000000" w:themeColor="text1"/>
+          <w:sz w:val="26"/>
+          <w:szCs w:val="26"/>
+        </w:rPr>
+        <w:t>, nome, cognome, dataNascita, luogoNascita, residenza</w:t>
+      </w:r>
+      <w:r>
+        <w:rPr>
+          <w:rFonts w:ascii="Arial" w:hAnsi="Arial" w:cs="Arial"/>
+          <w:color w:val="000000" w:themeColor="text1"/>
+          <w:sz w:val="26"/>
+          <w:szCs w:val="26"/>
+        </w:rPr>
+        <w:t>, ID_studente</w:t>
+      </w:r>
+      <w:r>
+        <w:rPr>
+          <w:rFonts w:ascii="Arial" w:hAnsi="Arial" w:cs="Arial"/>
+          <w:color w:val="000000" w:themeColor="text1"/>
           <w:sz w:val="26"/>
           <w:szCs w:val="26"/>
         </w:rPr>
@@ -566,28 +1023,28 @@
       <w:pPr>
         <w:rPr>
           <w:rFonts w:ascii="Arial" w:hAnsi="Arial" w:cs="Arial"/>
-          <w:color w:val="2E3440" w:themeColor="background1"/>
-          <w:sz w:val="26"/>
-          <w:szCs w:val="26"/>
-        </w:rPr>
-      </w:pPr>
-      <w:r>
-        <w:rPr>
-          <w:rFonts w:ascii="Arial" w:hAnsi="Arial" w:cs="Arial"/>
-          <w:b/>
-          <w:bCs/>
-          <w:color w:val="2E3440" w:themeColor="background1"/>
-          <w:sz w:val="26"/>
-          <w:szCs w:val="26"/>
-        </w:rPr>
-        <w:t>Tutor Aziendale</w:t>
-      </w:r>
-      <w:r>
-        <w:rPr>
-          <w:rFonts w:ascii="Arial" w:hAnsi="Arial" w:cs="Arial"/>
-          <w:b/>
-          <w:bCs/>
-          <w:color w:val="2E3440" w:themeColor="background1"/>
+          <w:color w:val="000000" w:themeColor="text1"/>
+          <w:sz w:val="26"/>
+          <w:szCs w:val="26"/>
+        </w:rPr>
+      </w:pPr>
+      <w:r>
+        <w:rPr>
+          <w:rFonts w:ascii="Arial" w:hAnsi="Arial" w:cs="Arial"/>
+          <w:b/>
+          <w:bCs/>
+          <w:color w:val="000000" w:themeColor="text1"/>
+          <w:sz w:val="26"/>
+          <w:szCs w:val="26"/>
+        </w:rPr>
+        <w:t>Telefono</w:t>
+      </w:r>
+      <w:r>
+        <w:rPr>
+          <w:rFonts w:ascii="Arial" w:hAnsi="Arial" w:cs="Arial"/>
+          <w:b/>
+          <w:bCs/>
+          <w:color w:val="000000" w:themeColor="text1"/>
           <w:sz w:val="26"/>
           <w:szCs w:val="26"/>
         </w:rPr>
@@ -596,54 +1053,26 @@
       <w:r>
         <w:rPr>
           <w:rFonts w:ascii="Arial" w:hAnsi="Arial" w:cs="Arial"/>
-          <w:color w:val="2E3440" w:themeColor="background1"/>
-          <w:sz w:val="26"/>
-          <w:szCs w:val="26"/>
-        </w:rPr>
-        <w:t>(nome, cognome,</w:t>
-      </w:r>
-      <w:r>
-        <w:rPr>
-          <w:rFonts w:ascii="Arial" w:hAnsi="Arial" w:cs="Arial"/>
-          <w:color w:val="2E3440" w:themeColor="background1"/>
-          <w:sz w:val="26"/>
-          <w:szCs w:val="26"/>
-        </w:rPr>
-        <w:t xml:space="preserve"> </w:t>
-      </w:r>
-      <w:r>
-        <w:rPr>
-          <w:rFonts w:ascii="Arial" w:hAnsi="Arial" w:cs="Arial"/>
-          <w:color w:val="2E3440" w:themeColor="background1"/>
-          <w:sz w:val="26"/>
-          <w:szCs w:val="26"/>
-          <w:u w:val="single"/>
-        </w:rPr>
-        <w:t>username</w:t>
-      </w:r>
-      <w:r>
-        <w:rPr>
-          <w:rFonts w:ascii="Arial" w:hAnsi="Arial" w:cs="Arial"/>
-          <w:color w:val="2E3440" w:themeColor="background1"/>
-          <w:sz w:val="26"/>
-          <w:szCs w:val="26"/>
-        </w:rPr>
-        <w:t xml:space="preserve">, </w:t>
-      </w:r>
-      <w:r>
-        <w:rPr>
-          <w:rFonts w:ascii="Arial" w:hAnsi="Arial" w:cs="Arial"/>
-          <w:color w:val="2E3440" w:themeColor="background1"/>
-          <w:sz w:val="26"/>
-          <w:szCs w:val="26"/>
-          <w:u w:val="single"/>
-        </w:rPr>
-        <w:t>password</w:t>
-      </w:r>
-      <w:r>
-        <w:rPr>
-          <w:rFonts w:ascii="Arial" w:hAnsi="Arial" w:cs="Arial"/>
-          <w:color w:val="2E3440" w:themeColor="background1"/>
+          <w:color w:val="000000" w:themeColor="text1"/>
+          <w:sz w:val="26"/>
+          <w:szCs w:val="26"/>
+        </w:rPr>
+        <w:t>(</w:t>
+      </w:r>
+      <w:r>
+        <w:rPr>
+          <w:rFonts w:ascii="Arial" w:hAnsi="Arial" w:cs="Arial"/>
+          <w:color w:val="000000" w:themeColor="text1"/>
+          <w:sz w:val="26"/>
+          <w:szCs w:val="26"/>
+          <w:u w:val="single"/>
+        </w:rPr>
+        <w:t>numero</w:t>
+      </w:r>
+      <w:r>
+        <w:rPr>
+          <w:rFonts w:ascii="Arial" w:hAnsi="Arial" w:cs="Arial"/>
+          <w:color w:val="000000" w:themeColor="text1"/>
           <w:sz w:val="26"/>
           <w:szCs w:val="26"/>
         </w:rPr>
@@ -654,348 +1083,7 @@
       <w:pPr>
         <w:rPr>
           <w:rFonts w:ascii="Arial" w:hAnsi="Arial" w:cs="Arial"/>
-          <w:color w:val="2E3440" w:themeColor="background1"/>
-          <w:sz w:val="26"/>
-          <w:szCs w:val="26"/>
-        </w:rPr>
-      </w:pPr>
-      <w:r>
-        <w:rPr>
-          <w:rFonts w:ascii="Arial" w:hAnsi="Arial" w:cs="Arial"/>
-          <w:b/>
-          <w:bCs/>
-          <w:color w:val="2E3440" w:themeColor="background1"/>
-          <w:sz w:val="26"/>
-          <w:szCs w:val="26"/>
-        </w:rPr>
-        <w:t>Tutor Universitario</w:t>
-      </w:r>
-      <w:r>
-        <w:rPr>
-          <w:rFonts w:ascii="Arial" w:hAnsi="Arial" w:cs="Arial"/>
-          <w:color w:val="2E3440" w:themeColor="background1"/>
-          <w:sz w:val="26"/>
-          <w:szCs w:val="26"/>
-        </w:rPr>
-        <w:t xml:space="preserve"> </w:t>
-      </w:r>
-      <w:r>
-        <w:rPr>
-          <w:rFonts w:ascii="Arial" w:hAnsi="Arial" w:cs="Arial"/>
-          <w:color w:val="2E3440" w:themeColor="background1"/>
-          <w:sz w:val="26"/>
-          <w:szCs w:val="26"/>
-        </w:rPr>
-        <w:t xml:space="preserve">(nome, cognome, </w:t>
-      </w:r>
-      <w:r>
-        <w:rPr>
-          <w:rFonts w:ascii="Arial" w:hAnsi="Arial" w:cs="Arial"/>
-          <w:color w:val="2E3440" w:themeColor="background1"/>
-          <w:sz w:val="26"/>
-          <w:szCs w:val="26"/>
-          <w:u w:val="single"/>
-        </w:rPr>
-        <w:t>username</w:t>
-      </w:r>
-      <w:r>
-        <w:rPr>
-          <w:rFonts w:ascii="Arial" w:hAnsi="Arial" w:cs="Arial"/>
-          <w:color w:val="2E3440" w:themeColor="background1"/>
-          <w:sz w:val="26"/>
-          <w:szCs w:val="26"/>
-        </w:rPr>
-        <w:t xml:space="preserve">, </w:t>
-      </w:r>
-      <w:r>
-        <w:rPr>
-          <w:rFonts w:ascii="Arial" w:hAnsi="Arial" w:cs="Arial"/>
-          <w:color w:val="2E3440" w:themeColor="background1"/>
-          <w:sz w:val="26"/>
-          <w:szCs w:val="26"/>
-          <w:u w:val="single"/>
-        </w:rPr>
-        <w:t>password</w:t>
-      </w:r>
-      <w:r>
-        <w:rPr>
-          <w:rFonts w:ascii="Arial" w:hAnsi="Arial" w:cs="Arial"/>
-          <w:color w:val="2E3440" w:themeColor="background1"/>
-          <w:sz w:val="26"/>
-          <w:szCs w:val="26"/>
-        </w:rPr>
-        <w:t>)</w:t>
-      </w:r>
-    </w:p>
-    <w:p>
-      <w:pPr>
-        <w:rPr>
-          <w:rFonts w:ascii="Arial" w:hAnsi="Arial" w:cs="Arial"/>
-          <w:color w:val="2E3440" w:themeColor="background1"/>
-          <w:sz w:val="26"/>
-          <w:szCs w:val="26"/>
-        </w:rPr>
-      </w:pPr>
-      <w:r>
-        <w:rPr>
-          <w:rFonts w:ascii="Arial" w:hAnsi="Arial" w:cs="Arial"/>
-          <w:b/>
-          <w:bCs/>
-          <w:color w:val="2E3440" w:themeColor="background1"/>
-          <w:sz w:val="26"/>
-          <w:szCs w:val="26"/>
-        </w:rPr>
-        <w:t>Feedback</w:t>
-      </w:r>
-      <w:r>
-        <w:rPr>
-          <w:rFonts w:ascii="Arial" w:hAnsi="Arial" w:cs="Arial"/>
-          <w:color w:val="2E3440" w:themeColor="background1"/>
-          <w:sz w:val="26"/>
-          <w:szCs w:val="26"/>
-        </w:rPr>
-        <w:t xml:space="preserve"> (</w:t>
-      </w:r>
-      <w:r>
-        <w:rPr>
-          <w:rFonts w:ascii="Arial" w:hAnsi="Arial" w:cs="Arial"/>
-          <w:color w:val="2E3440" w:themeColor="background1"/>
-          <w:sz w:val="26"/>
-          <w:szCs w:val="26"/>
-          <w:u w:val="single"/>
-        </w:rPr>
-        <w:t>dettagli</w:t>
-      </w:r>
-      <w:r>
-        <w:rPr>
-          <w:rFonts w:ascii="Arial" w:hAnsi="Arial" w:cs="Arial"/>
-          <w:color w:val="2E3440" w:themeColor="background1"/>
-          <w:sz w:val="26"/>
-          <w:szCs w:val="26"/>
-        </w:rPr>
-        <w:t xml:space="preserve">, </w:t>
-      </w:r>
-      <w:r>
-        <w:rPr>
-          <w:rFonts w:ascii="Arial" w:hAnsi="Arial" w:cs="Arial"/>
-          <w:color w:val="2E3440" w:themeColor="background1"/>
-          <w:sz w:val="26"/>
-          <w:szCs w:val="26"/>
-          <w:u w:val="single"/>
-        </w:rPr>
-        <w:t>rating</w:t>
-      </w:r>
-      <w:r>
-        <w:rPr>
-          <w:rFonts w:ascii="Arial" w:hAnsi="Arial" w:cs="Arial"/>
-          <w:color w:val="2E3440" w:themeColor="background1"/>
-          <w:sz w:val="26"/>
-          <w:szCs w:val="26"/>
-        </w:rPr>
-        <w:t>, ID_studente, ID_tirocinio</w:t>
-      </w:r>
-      <w:r>
-        <w:rPr>
-          <w:rFonts w:ascii="Arial" w:hAnsi="Arial" w:cs="Arial"/>
-          <w:color w:val="2E3440" w:themeColor="background1"/>
-          <w:sz w:val="26"/>
-          <w:szCs w:val="26"/>
-        </w:rPr>
-        <w:t>)</w:t>
-      </w:r>
-    </w:p>
-    <w:p>
-      <w:pPr>
-        <w:rPr>
-          <w:rFonts w:ascii="Arial" w:hAnsi="Arial" w:cs="Arial"/>
-          <w:color w:val="2E3440" w:themeColor="background1"/>
-          <w:sz w:val="26"/>
-          <w:szCs w:val="26"/>
-        </w:rPr>
-      </w:pPr>
-      <w:r>
-        <w:rPr>
-          <w:rFonts w:ascii="Arial" w:hAnsi="Arial" w:cs="Arial"/>
-          <w:b/>
-          <w:bCs/>
-          <w:color w:val="2E3440" w:themeColor="background1"/>
-          <w:sz w:val="26"/>
-          <w:szCs w:val="26"/>
-        </w:rPr>
-        <w:t>Amministratore</w:t>
-      </w:r>
-      <w:r>
-        <w:rPr>
-          <w:rFonts w:ascii="Arial" w:hAnsi="Arial" w:cs="Arial"/>
-          <w:b/>
-          <w:bCs/>
-          <w:color w:val="2E3440" w:themeColor="background1"/>
-          <w:sz w:val="26"/>
-          <w:szCs w:val="26"/>
-        </w:rPr>
-        <w:t xml:space="preserve"> </w:t>
-      </w:r>
-      <w:r>
-        <w:rPr>
-          <w:rFonts w:ascii="Arial" w:hAnsi="Arial" w:cs="Arial"/>
-          <w:color w:val="2E3440" w:themeColor="background1"/>
-          <w:sz w:val="26"/>
-          <w:szCs w:val="26"/>
-        </w:rPr>
-        <w:t>(</w:t>
-      </w:r>
-      <w:r>
-        <w:rPr>
-          <w:rFonts w:ascii="Arial" w:hAnsi="Arial" w:cs="Arial"/>
-          <w:color w:val="2E3440" w:themeColor="background1"/>
-          <w:sz w:val="26"/>
-          <w:szCs w:val="26"/>
-          <w:u w:val="single"/>
-        </w:rPr>
-        <w:t>username, password</w:t>
-      </w:r>
-      <w:r>
-        <w:rPr>
-          <w:rFonts w:ascii="Arial" w:hAnsi="Arial" w:cs="Arial"/>
-          <w:color w:val="2E3440" w:themeColor="background1"/>
-          <w:sz w:val="26"/>
-          <w:szCs w:val="26"/>
-        </w:rPr>
-        <w:t>)</w:t>
-      </w:r>
-    </w:p>
-    <w:p>
-      <w:pPr>
-        <w:rPr>
-          <w:rFonts w:ascii="Arial" w:hAnsi="Arial" w:cs="Arial"/>
-          <w:color w:val="2E3440" w:themeColor="background1"/>
-          <w:sz w:val="26"/>
-          <w:szCs w:val="26"/>
-        </w:rPr>
-      </w:pPr>
-      <w:r>
-        <w:rPr>
-          <w:rFonts w:ascii="Arial" w:hAnsi="Arial" w:cs="Arial"/>
-          <w:b/>
-          <w:bCs/>
-          <w:color w:val="2E3440" w:themeColor="background1"/>
-          <w:sz w:val="26"/>
-          <w:szCs w:val="26"/>
-        </w:rPr>
-        <w:t xml:space="preserve">Anagrafica </w:t>
-      </w:r>
-      <w:r>
-        <w:rPr>
-          <w:rFonts w:ascii="Arial" w:hAnsi="Arial" w:cs="Arial"/>
-          <w:color w:val="2E3440" w:themeColor="background1"/>
-          <w:sz w:val="26"/>
-          <w:szCs w:val="26"/>
-        </w:rPr>
-        <w:t>(</w:t>
-      </w:r>
-      <w:r>
-        <w:rPr>
-          <w:rFonts w:ascii="Arial" w:hAnsi="Arial" w:cs="Arial"/>
-          <w:color w:val="2E3440" w:themeColor="background1"/>
-          <w:sz w:val="26"/>
-          <w:szCs w:val="26"/>
-          <w:u w:val="single"/>
-        </w:rPr>
-        <w:t>CF</w:t>
-      </w:r>
-      <w:r>
-        <w:rPr>
-          <w:rFonts w:ascii="Arial" w:hAnsi="Arial" w:cs="Arial"/>
-          <w:color w:val="2E3440" w:themeColor="background1"/>
-          <w:sz w:val="26"/>
-          <w:szCs w:val="26"/>
-        </w:rPr>
-        <w:t>, nome, cognome, dataNascita, luogoNascita, residenza</w:t>
-      </w:r>
-      <w:r>
-        <w:rPr>
-          <w:rFonts w:ascii="Arial" w:hAnsi="Arial" w:cs="Arial"/>
-          <w:color w:val="2E3440" w:themeColor="background1"/>
-          <w:sz w:val="26"/>
-          <w:szCs w:val="26"/>
-        </w:rPr>
-        <w:t>, ID_studente</w:t>
-      </w:r>
-      <w:r>
-        <w:rPr>
-          <w:rFonts w:ascii="Arial" w:hAnsi="Arial" w:cs="Arial"/>
-          <w:color w:val="2E3440" w:themeColor="background1"/>
-          <w:sz w:val="26"/>
-          <w:szCs w:val="26"/>
-        </w:rPr>
-        <w:t>)</w:t>
-      </w:r>
-    </w:p>
-    <w:p>
-      <w:pPr>
-        <w:rPr>
-          <w:rFonts w:ascii="Arial" w:hAnsi="Arial" w:cs="Arial"/>
-          <w:color w:val="2E3440" w:themeColor="background1"/>
-          <w:sz w:val="26"/>
-          <w:szCs w:val="26"/>
-        </w:rPr>
-      </w:pPr>
-      <w:r>
-        <w:rPr>
-          <w:rFonts w:ascii="Arial" w:hAnsi="Arial" w:cs="Arial"/>
-          <w:b/>
-          <w:bCs/>
-          <w:color w:val="2E3440" w:themeColor="background1"/>
-          <w:sz w:val="26"/>
-          <w:szCs w:val="26"/>
-        </w:rPr>
-        <w:t>Telefono</w:t>
-      </w:r>
-      <w:r>
-        <w:rPr>
-          <w:rFonts w:ascii="Arial" w:hAnsi="Arial" w:cs="Arial"/>
-          <w:b/>
-          <w:bCs/>
-          <w:color w:val="2E3440" w:themeColor="background1"/>
-          <w:sz w:val="26"/>
-          <w:szCs w:val="26"/>
-        </w:rPr>
-        <w:t xml:space="preserve"> </w:t>
-      </w:r>
-      <w:r>
-        <w:rPr>
-          <w:rFonts w:ascii="Arial" w:hAnsi="Arial" w:cs="Arial"/>
-          <w:color w:val="2E3440" w:themeColor="background1"/>
-          <w:sz w:val="26"/>
-          <w:szCs w:val="26"/>
-        </w:rPr>
-        <w:t>(</w:t>
-      </w:r>
-      <w:r>
-        <w:rPr>
-          <w:rFonts w:ascii="Arial" w:hAnsi="Arial" w:cs="Arial"/>
-          <w:color w:val="2E3440" w:themeColor="background1"/>
-          <w:sz w:val="26"/>
-          <w:szCs w:val="26"/>
-          <w:u w:val="single"/>
-        </w:rPr>
-        <w:t>numero</w:t>
-      </w:r>
-      <w:r>
-        <w:rPr>
-          <w:rFonts w:ascii="Arial" w:hAnsi="Arial" w:cs="Arial"/>
-          <w:color w:val="2E3440" w:themeColor="background1"/>
-          <w:sz w:val="26"/>
-          <w:szCs w:val="26"/>
-        </w:rPr>
-        <w:t>)</w:t>
-      </w:r>
-    </w:p>
-    <w:p>
-      <w:pPr>
-        <w:rPr>
-          <w:rFonts w:ascii="Arial" w:hAnsi="Arial" w:cs="Arial"/>
-          <w:color w:val="2E3440" w:themeColor="background1"/>
+          <w:color w:val="FFFFFF" w:themeColor="background1"/>
           <w:sz w:val="26"/>
           <w:szCs w:val="26"/>
         </w:rPr>
@@ -1024,17 +1112,17 @@
       <w:pPr>
         <w:rPr>
           <w:rFonts w:ascii="Arial" w:hAnsi="Arial" w:cs="Arial"/>
-          <w:color w:val="2E3440" w:themeColor="background1"/>
-          <w:sz w:val="26"/>
-          <w:szCs w:val="26"/>
-        </w:rPr>
-      </w:pPr>
-      <w:r>
-        <w:rPr>
-          <w:rFonts w:ascii="Arial" w:hAnsi="Arial" w:cs="Arial"/>
-          <w:b/>
-          <w:bCs/>
-          <w:color w:val="2E3440" w:themeColor="background1"/>
+          <w:color w:val="000000" w:themeColor="text1"/>
+          <w:sz w:val="26"/>
+          <w:szCs w:val="26"/>
+        </w:rPr>
+      </w:pPr>
+      <w:r>
+        <w:rPr>
+          <w:rFonts w:ascii="Arial" w:hAnsi="Arial" w:cs="Arial"/>
+          <w:b/>
+          <w:bCs/>
+          <w:color w:val="000000" w:themeColor="text1"/>
           <w:sz w:val="26"/>
           <w:szCs w:val="26"/>
         </w:rPr>
@@ -1043,7 +1131,7 @@
       <w:r>
         <w:rPr>
           <w:rFonts w:ascii="Arial" w:hAnsi="Arial" w:cs="Arial"/>
-          <w:color w:val="2E3440" w:themeColor="background1"/>
+          <w:color w:val="000000" w:themeColor="text1"/>
           <w:sz w:val="26"/>
           <w:szCs w:val="26"/>
         </w:rPr>
@@ -1052,7 +1140,7 @@
       <w:r>
         <w:rPr>
           <w:rFonts w:ascii="Arial" w:hAnsi="Arial" w:cs="Arial"/>
-          <w:color w:val="2E3440" w:themeColor="background1"/>
+          <w:color w:val="000000" w:themeColor="text1"/>
           <w:sz w:val="26"/>
           <w:szCs w:val="26"/>
           <w:u w:val="single"/>
@@ -1062,37 +1150,28 @@
       <w:r>
         <w:rPr>
           <w:rFonts w:ascii="Arial" w:hAnsi="Arial" w:cs="Arial"/>
-          <w:color w:val="2E3440" w:themeColor="background1"/>
-          <w:sz w:val="26"/>
-          <w:szCs w:val="26"/>
-        </w:rPr>
-        <w:t xml:space="preserve">, </w:t>
-      </w:r>
-      <w:r>
-        <w:rPr>
-          <w:rFonts w:ascii="Arial" w:hAnsi="Arial" w:cs="Arial"/>
-          <w:color w:val="2E3440" w:themeColor="background1"/>
-          <w:sz w:val="26"/>
-          <w:szCs w:val="26"/>
-        </w:rPr>
-        <w:t>matricola, username, password, corso laurea, handicap, ID_anagrafica, ID_tutorUniversitario)</w:t>
-      </w:r>
-    </w:p>
-    <w:p>
-      <w:pPr>
-        <w:rPr>
-          <w:rFonts w:ascii="Arial" w:hAnsi="Arial" w:cs="Arial"/>
-          <w:color w:val="2E3440" w:themeColor="background1"/>
-          <w:sz w:val="26"/>
-          <w:szCs w:val="26"/>
-        </w:rPr>
-      </w:pPr>
-      <w:r>
-        <w:rPr>
-          <w:rFonts w:ascii="Arial" w:hAnsi="Arial" w:cs="Arial"/>
-          <w:b/>
-          <w:bCs/>
-          <w:color w:val="2E3440" w:themeColor="background1"/>
+          <w:color w:val="000000" w:themeColor="text1"/>
+          <w:sz w:val="26"/>
+          <w:szCs w:val="26"/>
+        </w:rPr>
+        <w:t>, matricola, username, password, corso laurea, handicap, ID_anagrafica, ID_tutorUniversitario)</w:t>
+      </w:r>
+    </w:p>
+    <w:p>
+      <w:pPr>
+        <w:rPr>
+          <w:rFonts w:ascii="Arial" w:hAnsi="Arial" w:cs="Arial"/>
+          <w:color w:val="000000" w:themeColor="text1"/>
+          <w:sz w:val="26"/>
+          <w:szCs w:val="26"/>
+        </w:rPr>
+      </w:pPr>
+      <w:r>
+        <w:rPr>
+          <w:rFonts w:ascii="Arial" w:hAnsi="Arial" w:cs="Arial"/>
+          <w:b/>
+          <w:bCs/>
+          <w:color w:val="000000" w:themeColor="text1"/>
           <w:sz w:val="26"/>
           <w:szCs w:val="26"/>
         </w:rPr>
@@ -1101,7 +1180,7 @@
       <w:r>
         <w:rPr>
           <w:rFonts w:ascii="Arial" w:hAnsi="Arial" w:cs="Arial"/>
-          <w:color w:val="2E3440" w:themeColor="background1"/>
+          <w:color w:val="000000" w:themeColor="text1"/>
           <w:sz w:val="26"/>
           <w:szCs w:val="26"/>
         </w:rPr>
@@ -1110,7 +1189,7 @@
       <w:r>
         <w:rPr>
           <w:rFonts w:ascii="Arial" w:hAnsi="Arial" w:cs="Arial"/>
-          <w:color w:val="2E3440" w:themeColor="background1"/>
+          <w:color w:val="000000" w:themeColor="text1"/>
           <w:sz w:val="26"/>
           <w:szCs w:val="26"/>
           <w:u w:val="single"/>
@@ -1120,37 +1199,28 @@
       <w:r>
         <w:rPr>
           <w:rFonts w:ascii="Arial" w:hAnsi="Arial" w:cs="Arial"/>
-          <w:color w:val="2E3440" w:themeColor="background1"/>
-          <w:sz w:val="26"/>
-          <w:szCs w:val="26"/>
-        </w:rPr>
-        <w:t xml:space="preserve">, </w:t>
-      </w:r>
-      <w:r>
-        <w:rPr>
-          <w:rFonts w:ascii="Arial" w:hAnsi="Arial" w:cs="Arial"/>
-          <w:color w:val="2E3440" w:themeColor="background1"/>
-          <w:sz w:val="26"/>
-          <w:szCs w:val="26"/>
-        </w:rPr>
-        <w:t>CF/partita IVA, nome, verificata, settore, nomeRappresentante, cognomeRappresentante, ID_amministratore)</w:t>
-      </w:r>
-    </w:p>
-    <w:p>
-      <w:pPr>
-        <w:rPr>
-          <w:rFonts w:ascii="Arial" w:hAnsi="Arial" w:cs="Arial"/>
-          <w:color w:val="2E3440" w:themeColor="background1"/>
-          <w:sz w:val="26"/>
-          <w:szCs w:val="26"/>
-        </w:rPr>
-      </w:pPr>
-      <w:r>
-        <w:rPr>
-          <w:rFonts w:ascii="Arial" w:hAnsi="Arial" w:cs="Arial"/>
-          <w:b/>
-          <w:bCs/>
-          <w:color w:val="2E3440" w:themeColor="background1"/>
+          <w:color w:val="000000" w:themeColor="text1"/>
+          <w:sz w:val="26"/>
+          <w:szCs w:val="26"/>
+        </w:rPr>
+        <w:t>, CF/partita IVA, nome, verificata, settore, nomeRappresentante, cognomeRappresentante, ID_amministratore)</w:t>
+      </w:r>
+    </w:p>
+    <w:p>
+      <w:pPr>
+        <w:rPr>
+          <w:rFonts w:ascii="Arial" w:hAnsi="Arial" w:cs="Arial"/>
+          <w:color w:val="000000" w:themeColor="text1"/>
+          <w:sz w:val="26"/>
+          <w:szCs w:val="26"/>
+        </w:rPr>
+      </w:pPr>
+      <w:r>
+        <w:rPr>
+          <w:rFonts w:ascii="Arial" w:hAnsi="Arial" w:cs="Arial"/>
+          <w:b/>
+          <w:bCs/>
+          <w:color w:val="000000" w:themeColor="text1"/>
           <w:sz w:val="26"/>
           <w:szCs w:val="26"/>
         </w:rPr>
@@ -1159,7 +1229,7 @@
       <w:r>
         <w:rPr>
           <w:rFonts w:ascii="Arial" w:hAnsi="Arial" w:cs="Arial"/>
-          <w:color w:val="2E3440" w:themeColor="background1"/>
+          <w:color w:val="000000" w:themeColor="text1"/>
           <w:sz w:val="26"/>
           <w:szCs w:val="26"/>
         </w:rPr>
@@ -1168,7 +1238,7 @@
       <w:r>
         <w:rPr>
           <w:rFonts w:ascii="Arial" w:hAnsi="Arial" w:cs="Arial"/>
-          <w:color w:val="2E3440" w:themeColor="background1"/>
+          <w:color w:val="000000" w:themeColor="text1"/>
           <w:sz w:val="26"/>
           <w:szCs w:val="26"/>
           <w:u w:val="single"/>
@@ -1178,37 +1248,28 @@
       <w:r>
         <w:rPr>
           <w:rFonts w:ascii="Arial" w:hAnsi="Arial" w:cs="Arial"/>
-          <w:color w:val="2E3440" w:themeColor="background1"/>
-          <w:sz w:val="26"/>
-          <w:szCs w:val="26"/>
-        </w:rPr>
-        <w:t xml:space="preserve">, </w:t>
-      </w:r>
-      <w:r>
-        <w:rPr>
-          <w:rFonts w:ascii="Arial" w:hAnsi="Arial" w:cs="Arial"/>
-          <w:color w:val="2E3440" w:themeColor="background1"/>
-          <w:sz w:val="26"/>
-          <w:szCs w:val="26"/>
-        </w:rPr>
-        <w:t>orari {inizio, fine}, durata ”mesi/ore”, obiettivi, attività svolte, modalità, facilitazioni, CFU, esito, ID_azienda, ID_studente, ID_tutorAziendale, ID_azienda)</w:t>
-      </w:r>
-    </w:p>
-    <w:p>
-      <w:pPr>
-        <w:rPr>
-          <w:rFonts w:ascii="Arial" w:hAnsi="Arial" w:cs="Arial"/>
-          <w:color w:val="2E3440" w:themeColor="background1"/>
-          <w:sz w:val="26"/>
-          <w:szCs w:val="26"/>
-        </w:rPr>
-      </w:pPr>
-      <w:r>
-        <w:rPr>
-          <w:rFonts w:ascii="Arial" w:hAnsi="Arial" w:cs="Arial"/>
-          <w:b/>
-          <w:bCs/>
-          <w:color w:val="2E3440" w:themeColor="background1"/>
+          <w:color w:val="000000" w:themeColor="text1"/>
+          <w:sz w:val="26"/>
+          <w:szCs w:val="26"/>
+        </w:rPr>
+        <w:t>, orari {inizio, fine}, durata ”mesi/ore”, obiettivi, attività svolte, modalità, facilitazioni, CFU, esito, ID_azienda, ID_studente, ID_tutorAziendale, ID_azienda)</w:t>
+      </w:r>
+    </w:p>
+    <w:p>
+      <w:pPr>
+        <w:rPr>
+          <w:rFonts w:ascii="Arial" w:hAnsi="Arial" w:cs="Arial"/>
+          <w:color w:val="000000" w:themeColor="text1"/>
+          <w:sz w:val="26"/>
+          <w:szCs w:val="26"/>
+        </w:rPr>
+      </w:pPr>
+      <w:r>
+        <w:rPr>
+          <w:rFonts w:ascii="Arial" w:hAnsi="Arial" w:cs="Arial"/>
+          <w:b/>
+          <w:bCs/>
+          <w:color w:val="000000" w:themeColor="text1"/>
           <w:sz w:val="26"/>
           <w:szCs w:val="26"/>
         </w:rPr>
@@ -1217,7 +1278,7 @@
       <w:r>
         <w:rPr>
           <w:rFonts w:ascii="Arial" w:hAnsi="Arial" w:cs="Arial"/>
-          <w:color w:val="2E3440" w:themeColor="background1"/>
+          <w:color w:val="000000" w:themeColor="text1"/>
           <w:sz w:val="26"/>
           <w:szCs w:val="26"/>
         </w:rPr>
@@ -1226,7 +1287,7 @@
       <w:r>
         <w:rPr>
           <w:rFonts w:ascii="Arial" w:hAnsi="Arial" w:cs="Arial"/>
-          <w:color w:val="2E3440" w:themeColor="background1"/>
+          <w:color w:val="000000" w:themeColor="text1"/>
           <w:sz w:val="26"/>
           <w:szCs w:val="26"/>
           <w:u w:val="single"/>
@@ -1236,37 +1297,28 @@
       <w:r>
         <w:rPr>
           <w:rFonts w:ascii="Arial" w:hAnsi="Arial" w:cs="Arial"/>
-          <w:color w:val="2E3440" w:themeColor="background1"/>
-          <w:sz w:val="26"/>
-          <w:szCs w:val="26"/>
-        </w:rPr>
-        <w:t xml:space="preserve">, </w:t>
-      </w:r>
-      <w:r>
-        <w:rPr>
-          <w:rFonts w:ascii="Arial" w:hAnsi="Arial" w:cs="Arial"/>
-          <w:color w:val="2E3440" w:themeColor="background1"/>
-          <w:sz w:val="26"/>
-          <w:szCs w:val="26"/>
-        </w:rPr>
-        <w:t>Città, via, civico. ID_azienda)</w:t>
-      </w:r>
-    </w:p>
-    <w:p>
-      <w:pPr>
-        <w:rPr>
-          <w:rFonts w:ascii="Arial" w:hAnsi="Arial" w:cs="Arial"/>
-          <w:color w:val="2E3440" w:themeColor="background1"/>
-          <w:sz w:val="26"/>
-          <w:szCs w:val="26"/>
-        </w:rPr>
-      </w:pPr>
-      <w:r>
-        <w:rPr>
-          <w:rFonts w:ascii="Arial" w:hAnsi="Arial" w:cs="Arial"/>
-          <w:b/>
-          <w:bCs/>
-          <w:color w:val="2E3440" w:themeColor="background1"/>
+          <w:color w:val="000000" w:themeColor="text1"/>
+          <w:sz w:val="26"/>
+          <w:szCs w:val="26"/>
+        </w:rPr>
+        <w:t>, Città, via, civico. ID_azienda)</w:t>
+      </w:r>
+    </w:p>
+    <w:p>
+      <w:pPr>
+        <w:rPr>
+          <w:rFonts w:ascii="Arial" w:hAnsi="Arial" w:cs="Arial"/>
+          <w:color w:val="000000" w:themeColor="text1"/>
+          <w:sz w:val="26"/>
+          <w:szCs w:val="26"/>
+        </w:rPr>
+      </w:pPr>
+      <w:r>
+        <w:rPr>
+          <w:rFonts w:ascii="Arial" w:hAnsi="Arial" w:cs="Arial"/>
+          <w:b/>
+          <w:bCs/>
+          <w:color w:val="000000" w:themeColor="text1"/>
           <w:sz w:val="26"/>
           <w:szCs w:val="26"/>
         </w:rPr>
@@ -1275,7 +1327,7 @@
       <w:r>
         <w:rPr>
           <w:rFonts w:ascii="Arial" w:hAnsi="Arial" w:cs="Arial"/>
-          <w:color w:val="2E3440" w:themeColor="background1"/>
+          <w:color w:val="000000" w:themeColor="text1"/>
           <w:sz w:val="26"/>
           <w:szCs w:val="26"/>
         </w:rPr>
@@ -1284,7 +1336,7 @@
       <w:r>
         <w:rPr>
           <w:rFonts w:ascii="Arial" w:hAnsi="Arial" w:cs="Arial"/>
-          <w:color w:val="2E3440" w:themeColor="background1"/>
+          <w:color w:val="000000" w:themeColor="text1"/>
           <w:sz w:val="26"/>
           <w:szCs w:val="26"/>
           <w:u w:val="single"/>
@@ -1294,37 +1346,28 @@
       <w:r>
         <w:rPr>
           <w:rFonts w:ascii="Arial" w:hAnsi="Arial" w:cs="Arial"/>
-          <w:color w:val="2E3440" w:themeColor="background1"/>
-          <w:sz w:val="26"/>
-          <w:szCs w:val="26"/>
-        </w:rPr>
-        <w:t xml:space="preserve">, </w:t>
-      </w:r>
-      <w:r>
-        <w:rPr>
-          <w:rFonts w:ascii="Arial" w:hAnsi="Arial" w:cs="Arial"/>
-          <w:color w:val="2E3440" w:themeColor="background1"/>
-          <w:sz w:val="26"/>
-          <w:szCs w:val="26"/>
-        </w:rPr>
-        <w:t>nome, cognome, username, password)</w:t>
-      </w:r>
-    </w:p>
-    <w:p>
-      <w:pPr>
-        <w:rPr>
-          <w:rFonts w:ascii="Arial" w:hAnsi="Arial" w:cs="Arial"/>
-          <w:color w:val="2E3440" w:themeColor="background1"/>
-          <w:sz w:val="26"/>
-          <w:szCs w:val="26"/>
-        </w:rPr>
-      </w:pPr>
-      <w:r>
-        <w:rPr>
-          <w:rFonts w:ascii="Arial" w:hAnsi="Arial" w:cs="Arial"/>
-          <w:b/>
-          <w:bCs/>
-          <w:color w:val="2E3440" w:themeColor="background1"/>
+          <w:color w:val="000000" w:themeColor="text1"/>
+          <w:sz w:val="26"/>
+          <w:szCs w:val="26"/>
+        </w:rPr>
+        <w:t>, nome, cognome, username, password)</w:t>
+      </w:r>
+    </w:p>
+    <w:p>
+      <w:pPr>
+        <w:rPr>
+          <w:rFonts w:ascii="Arial" w:hAnsi="Arial" w:cs="Arial"/>
+          <w:color w:val="000000" w:themeColor="text1"/>
+          <w:sz w:val="26"/>
+          <w:szCs w:val="26"/>
+        </w:rPr>
+      </w:pPr>
+      <w:r>
+        <w:rPr>
+          <w:rFonts w:ascii="Arial" w:hAnsi="Arial" w:cs="Arial"/>
+          <w:b/>
+          <w:bCs/>
+          <w:color w:val="000000" w:themeColor="text1"/>
           <w:sz w:val="26"/>
           <w:szCs w:val="26"/>
         </w:rPr>
@@ -1333,7 +1376,7 @@
       <w:r>
         <w:rPr>
           <w:rFonts w:ascii="Arial" w:hAnsi="Arial" w:cs="Arial"/>
-          <w:color w:val="2E3440" w:themeColor="background1"/>
+          <w:color w:val="000000" w:themeColor="text1"/>
           <w:sz w:val="26"/>
           <w:szCs w:val="26"/>
         </w:rPr>
@@ -1342,7 +1385,7 @@
       <w:r>
         <w:rPr>
           <w:rFonts w:ascii="Arial" w:hAnsi="Arial" w:cs="Arial"/>
-          <w:color w:val="2E3440" w:themeColor="background1"/>
+          <w:color w:val="000000" w:themeColor="text1"/>
           <w:sz w:val="26"/>
           <w:szCs w:val="26"/>
           <w:u w:val="single"/>
@@ -1352,37 +1395,28 @@
       <w:r>
         <w:rPr>
           <w:rFonts w:ascii="Arial" w:hAnsi="Arial" w:cs="Arial"/>
-          <w:color w:val="2E3440" w:themeColor="background1"/>
-          <w:sz w:val="26"/>
-          <w:szCs w:val="26"/>
-        </w:rPr>
-        <w:t xml:space="preserve">, </w:t>
-      </w:r>
-      <w:r>
-        <w:rPr>
-          <w:rFonts w:ascii="Arial" w:hAnsi="Arial" w:cs="Arial"/>
-          <w:color w:val="2E3440" w:themeColor="background1"/>
-          <w:sz w:val="26"/>
-          <w:szCs w:val="26"/>
-        </w:rPr>
-        <w:t>nome, cognome, username, password)</w:t>
-      </w:r>
-    </w:p>
-    <w:p>
-      <w:pPr>
-        <w:rPr>
-          <w:rFonts w:ascii="Arial" w:hAnsi="Arial" w:cs="Arial"/>
-          <w:color w:val="2E3440" w:themeColor="background1"/>
-          <w:sz w:val="26"/>
-          <w:szCs w:val="26"/>
-        </w:rPr>
-      </w:pPr>
-      <w:r>
-        <w:rPr>
-          <w:rFonts w:ascii="Arial" w:hAnsi="Arial" w:cs="Arial"/>
-          <w:b/>
-          <w:bCs/>
-          <w:color w:val="2E3440" w:themeColor="background1"/>
+          <w:color w:val="000000" w:themeColor="text1"/>
+          <w:sz w:val="26"/>
+          <w:szCs w:val="26"/>
+        </w:rPr>
+        <w:t>, nome, cognome, username, password)</w:t>
+      </w:r>
+    </w:p>
+    <w:p>
+      <w:pPr>
+        <w:rPr>
+          <w:rFonts w:ascii="Arial" w:hAnsi="Arial" w:cs="Arial"/>
+          <w:color w:val="000000" w:themeColor="text1"/>
+          <w:sz w:val="26"/>
+          <w:szCs w:val="26"/>
+        </w:rPr>
+      </w:pPr>
+      <w:r>
+        <w:rPr>
+          <w:rFonts w:ascii="Arial" w:hAnsi="Arial" w:cs="Arial"/>
+          <w:b/>
+          <w:bCs/>
+          <w:color w:val="000000" w:themeColor="text1"/>
           <w:sz w:val="26"/>
           <w:szCs w:val="26"/>
         </w:rPr>
@@ -1391,7 +1425,7 @@
       <w:r>
         <w:rPr>
           <w:rFonts w:ascii="Arial" w:hAnsi="Arial" w:cs="Arial"/>
-          <w:color w:val="2E3440" w:themeColor="background1"/>
+          <w:color w:val="000000" w:themeColor="text1"/>
           <w:sz w:val="26"/>
           <w:szCs w:val="26"/>
         </w:rPr>
@@ -1400,7 +1434,7 @@
       <w:r>
         <w:rPr>
           <w:rFonts w:ascii="Arial" w:hAnsi="Arial" w:cs="Arial"/>
-          <w:color w:val="2E3440" w:themeColor="background1"/>
+          <w:color w:val="000000" w:themeColor="text1"/>
           <w:sz w:val="26"/>
           <w:szCs w:val="26"/>
           <w:u w:val="single"/>
@@ -1410,37 +1444,28 @@
       <w:r>
         <w:rPr>
           <w:rFonts w:ascii="Arial" w:hAnsi="Arial" w:cs="Arial"/>
-          <w:color w:val="2E3440" w:themeColor="background1"/>
-          <w:sz w:val="26"/>
-          <w:szCs w:val="26"/>
-        </w:rPr>
-        <w:t xml:space="preserve">, </w:t>
-      </w:r>
-      <w:r>
-        <w:rPr>
-          <w:rFonts w:ascii="Arial" w:hAnsi="Arial" w:cs="Arial"/>
-          <w:color w:val="2E3440" w:themeColor="background1"/>
-          <w:sz w:val="26"/>
-          <w:szCs w:val="26"/>
-        </w:rPr>
-        <w:t>dettagli, rating, ID_studente, ID_tirocinio)</w:t>
-      </w:r>
-    </w:p>
-    <w:p>
-      <w:pPr>
-        <w:rPr>
-          <w:rFonts w:ascii="Arial" w:hAnsi="Arial" w:cs="Arial"/>
-          <w:color w:val="2E3440" w:themeColor="background1"/>
-          <w:sz w:val="26"/>
-          <w:szCs w:val="26"/>
-        </w:rPr>
-      </w:pPr>
-      <w:r>
-        <w:rPr>
-          <w:rFonts w:ascii="Arial" w:hAnsi="Arial" w:cs="Arial"/>
-          <w:b/>
-          <w:bCs/>
-          <w:color w:val="2E3440" w:themeColor="background1"/>
+          <w:color w:val="000000" w:themeColor="text1"/>
+          <w:sz w:val="26"/>
+          <w:szCs w:val="26"/>
+        </w:rPr>
+        <w:t>, dettagli, rating, ID_studente, ID_tirocinio)</w:t>
+      </w:r>
+    </w:p>
+    <w:p>
+      <w:pPr>
+        <w:rPr>
+          <w:rFonts w:ascii="Arial" w:hAnsi="Arial" w:cs="Arial"/>
+          <w:color w:val="000000" w:themeColor="text1"/>
+          <w:sz w:val="26"/>
+          <w:szCs w:val="26"/>
+        </w:rPr>
+      </w:pPr>
+      <w:r>
+        <w:rPr>
+          <w:rFonts w:ascii="Arial" w:hAnsi="Arial" w:cs="Arial"/>
+          <w:b/>
+          <w:bCs/>
+          <w:color w:val="000000" w:themeColor="text1"/>
           <w:sz w:val="26"/>
           <w:szCs w:val="26"/>
         </w:rPr>
@@ -1449,7 +1474,7 @@
       <w:r>
         <w:rPr>
           <w:rFonts w:ascii="Arial" w:hAnsi="Arial" w:cs="Arial"/>
-          <w:color w:val="2E3440" w:themeColor="background1"/>
+          <w:color w:val="000000" w:themeColor="text1"/>
           <w:sz w:val="26"/>
           <w:szCs w:val="26"/>
         </w:rPr>
@@ -1458,7 +1483,7 @@
       <w:r>
         <w:rPr>
           <w:rFonts w:ascii="Arial" w:hAnsi="Arial" w:cs="Arial"/>
-          <w:color w:val="2E3440" w:themeColor="background1"/>
+          <w:color w:val="000000" w:themeColor="text1"/>
           <w:sz w:val="26"/>
           <w:szCs w:val="26"/>
           <w:u w:val="single"/>
@@ -1468,37 +1493,28 @@
       <w:r>
         <w:rPr>
           <w:rFonts w:ascii="Arial" w:hAnsi="Arial" w:cs="Arial"/>
-          <w:color w:val="2E3440" w:themeColor="background1"/>
-          <w:sz w:val="26"/>
-          <w:szCs w:val="26"/>
-        </w:rPr>
-        <w:t xml:space="preserve">, </w:t>
-      </w:r>
-      <w:r>
-        <w:rPr>
-          <w:rFonts w:ascii="Arial" w:hAnsi="Arial" w:cs="Arial"/>
-          <w:color w:val="2E3440" w:themeColor="background1"/>
-          <w:sz w:val="26"/>
-          <w:szCs w:val="26"/>
-        </w:rPr>
-        <w:t>username, password)</w:t>
-      </w:r>
-    </w:p>
-    <w:p>
-      <w:pPr>
-        <w:rPr>
-          <w:rFonts w:ascii="Arial" w:hAnsi="Arial" w:cs="Arial"/>
-          <w:color w:val="2E3440" w:themeColor="background1"/>
-          <w:sz w:val="26"/>
-          <w:szCs w:val="26"/>
-        </w:rPr>
-      </w:pPr>
-      <w:r>
-        <w:rPr>
-          <w:rFonts w:ascii="Arial" w:hAnsi="Arial" w:cs="Arial"/>
-          <w:b/>
-          <w:bCs/>
-          <w:color w:val="2E3440" w:themeColor="background1"/>
+          <w:color w:val="000000" w:themeColor="text1"/>
+          <w:sz w:val="26"/>
+          <w:szCs w:val="26"/>
+        </w:rPr>
+        <w:t>, username, password)</w:t>
+      </w:r>
+    </w:p>
+    <w:p>
+      <w:pPr>
+        <w:rPr>
+          <w:rFonts w:ascii="Arial" w:hAnsi="Arial" w:cs="Arial"/>
+          <w:color w:val="000000" w:themeColor="text1"/>
+          <w:sz w:val="26"/>
+          <w:szCs w:val="26"/>
+        </w:rPr>
+      </w:pPr>
+      <w:r>
+        <w:rPr>
+          <w:rFonts w:ascii="Arial" w:hAnsi="Arial" w:cs="Arial"/>
+          <w:b/>
+          <w:bCs/>
+          <w:color w:val="000000" w:themeColor="text1"/>
           <w:sz w:val="26"/>
           <w:szCs w:val="26"/>
         </w:rPr>
@@ -1507,7 +1523,7 @@
       <w:r>
         <w:rPr>
           <w:rFonts w:ascii="Arial" w:hAnsi="Arial" w:cs="Arial"/>
-          <w:color w:val="2E3440" w:themeColor="background1"/>
+          <w:color w:val="000000" w:themeColor="text1"/>
           <w:sz w:val="26"/>
           <w:szCs w:val="26"/>
         </w:rPr>
@@ -1516,7 +1532,7 @@
       <w:r>
         <w:rPr>
           <w:rFonts w:ascii="Arial" w:hAnsi="Arial" w:cs="Arial"/>
-          <w:color w:val="2E3440" w:themeColor="background1"/>
+          <w:color w:val="000000" w:themeColor="text1"/>
           <w:sz w:val="26"/>
           <w:szCs w:val="26"/>
           <w:u w:val="single"/>
@@ -1526,37 +1542,28 @@
       <w:r>
         <w:rPr>
           <w:rFonts w:ascii="Arial" w:hAnsi="Arial" w:cs="Arial"/>
-          <w:color w:val="2E3440" w:themeColor="background1"/>
-          <w:sz w:val="26"/>
-          <w:szCs w:val="26"/>
-        </w:rPr>
-        <w:t xml:space="preserve">, </w:t>
-      </w:r>
-      <w:r>
-        <w:rPr>
-          <w:rFonts w:ascii="Arial" w:hAnsi="Arial" w:cs="Arial"/>
-          <w:color w:val="2E3440" w:themeColor="background1"/>
-          <w:sz w:val="26"/>
-          <w:szCs w:val="26"/>
-        </w:rPr>
-        <w:t>CF, nome, cognome, dataNascita, luogoNascita, residenza, ID_studente)</w:t>
-      </w:r>
-    </w:p>
-    <w:p>
-      <w:pPr>
-        <w:rPr>
-          <w:rFonts w:ascii="Arial" w:hAnsi="Arial" w:cs="Arial"/>
-          <w:color w:val="2E3440" w:themeColor="background1"/>
-          <w:sz w:val="26"/>
-          <w:szCs w:val="26"/>
-        </w:rPr>
-      </w:pPr>
-      <w:r>
-        <w:rPr>
-          <w:rFonts w:ascii="Arial" w:hAnsi="Arial" w:cs="Arial"/>
-          <w:b/>
-          <w:bCs/>
-          <w:color w:val="2E3440" w:themeColor="background1"/>
+          <w:color w:val="000000" w:themeColor="text1"/>
+          <w:sz w:val="26"/>
+          <w:szCs w:val="26"/>
+        </w:rPr>
+        <w:t>, CF, nome, cognome, dataNascita, luogoNascita, residenza, ID_studente)</w:t>
+      </w:r>
+    </w:p>
+    <w:p>
+      <w:pPr>
+        <w:rPr>
+          <w:rFonts w:ascii="Arial" w:hAnsi="Arial" w:cs="Arial"/>
+          <w:color w:val="000000" w:themeColor="text1"/>
+          <w:sz w:val="26"/>
+          <w:szCs w:val="26"/>
+        </w:rPr>
+      </w:pPr>
+      <w:r>
+        <w:rPr>
+          <w:rFonts w:ascii="Arial" w:hAnsi="Arial" w:cs="Arial"/>
+          <w:b/>
+          <w:bCs/>
+          <w:color w:val="000000" w:themeColor="text1"/>
           <w:sz w:val="26"/>
           <w:szCs w:val="26"/>
         </w:rPr>
@@ -1565,7 +1572,7 @@
       <w:r>
         <w:rPr>
           <w:rFonts w:ascii="Arial" w:hAnsi="Arial" w:cs="Arial"/>
-          <w:color w:val="2E3440" w:themeColor="background1"/>
+          <w:color w:val="000000" w:themeColor="text1"/>
           <w:sz w:val="26"/>
           <w:szCs w:val="26"/>
         </w:rPr>
@@ -1574,7 +1581,7 @@
       <w:r>
         <w:rPr>
           <w:rFonts w:ascii="Arial" w:hAnsi="Arial" w:cs="Arial"/>
-          <w:color w:val="2E3440" w:themeColor="background1"/>
+          <w:color w:val="000000" w:themeColor="text1"/>
           <w:sz w:val="26"/>
           <w:szCs w:val="26"/>
           <w:u w:val="single"/>
@@ -1584,27 +1591,18 @@
       <w:r>
         <w:rPr>
           <w:rFonts w:ascii="Arial" w:hAnsi="Arial" w:cs="Arial"/>
-          <w:color w:val="2E3440" w:themeColor="background1"/>
-          <w:sz w:val="26"/>
-          <w:szCs w:val="26"/>
-        </w:rPr>
-        <w:t xml:space="preserve">, </w:t>
-      </w:r>
-      <w:r>
-        <w:rPr>
-          <w:rFonts w:ascii="Arial" w:hAnsi="Arial" w:cs="Arial"/>
-          <w:color w:val="2E3440" w:themeColor="background1"/>
-          <w:sz w:val="26"/>
-          <w:szCs w:val="26"/>
-        </w:rPr>
-        <w:t>numero)</w:t>
-      </w:r>
-    </w:p>
-    <w:p>
-      <w:pPr>
-        <w:rPr>
-          <w:rFonts w:ascii="Arial" w:hAnsi="Arial" w:cs="Arial"/>
-          <w:color w:val="2E3440" w:themeColor="background1"/>
+          <w:color w:val="000000" w:themeColor="text1"/>
+          <w:sz w:val="26"/>
+          <w:szCs w:val="26"/>
+        </w:rPr>
+        <w:t>, numero)</w:t>
+      </w:r>
+    </w:p>
+    <w:p>
+      <w:pPr>
+        <w:rPr>
+          <w:rFonts w:ascii="Arial" w:hAnsi="Arial" w:cs="Arial"/>
+          <w:color w:val="000000" w:themeColor="text1"/>
           <w:sz w:val="26"/>
           <w:szCs w:val="26"/>
         </w:rPr>
@@ -1634,7 +1632,7 @@
       <w:pPr>
         <w:rPr>
           <w:rFonts w:ascii="Arial" w:hAnsi="Arial" w:cs="Arial"/>
-          <w:color w:val="2E3440" w:themeColor="background1"/>
+          <w:color w:val="000000" w:themeColor="text1"/>
           <w:sz w:val="26"/>
           <w:szCs w:val="26"/>
         </w:rPr>
@@ -1646,29 +1644,16 @@
           <w:bCs/>
           <w:i/>
           <w:iCs/>
-          <w:color w:val="2E3440" w:themeColor="background1"/>
-          <w:sz w:val="26"/>
-          <w:szCs w:val="26"/>
-        </w:rPr>
-        <w:t>Svolge</w:t>
-      </w:r>
-      <w:r>
-        <w:rPr>
-          <w:rFonts w:ascii="Arial" w:hAnsi="Arial" w:cs="Arial"/>
-          <w:b/>
-          <w:bCs/>
-          <w:i/>
-          <w:iCs/>
-          <w:color w:val="2E3440" w:themeColor="background1"/>
-          <w:sz w:val="26"/>
-          <w:szCs w:val="26"/>
-        </w:rPr>
-        <w:t xml:space="preserve"> </w:t>
-      </w:r>
-      <w:r>
-        <w:rPr>
-          <w:rFonts w:ascii="Arial" w:hAnsi="Arial" w:cs="Arial"/>
-          <w:color w:val="2E3440" w:themeColor="background1"/>
+          <w:color w:val="000000" w:themeColor="text1"/>
+          <w:sz w:val="26"/>
+          <w:szCs w:val="26"/>
+        </w:rPr>
+        <w:t xml:space="preserve">Svolge </w:t>
+      </w:r>
+      <w:r>
+        <w:rPr>
+          <w:rFonts w:ascii="Arial" w:hAnsi="Arial" w:cs="Arial"/>
+          <w:color w:val="000000" w:themeColor="text1"/>
           <w:sz w:val="26"/>
           <w:szCs w:val="26"/>
         </w:rPr>
@@ -1677,7 +1662,7 @@
       <w:r>
         <w:rPr>
           <w:rFonts w:ascii="Arial" w:hAnsi="Arial" w:cs="Arial"/>
-          <w:color w:val="2E3440" w:themeColor="background1"/>
+          <w:color w:val="000000" w:themeColor="text1"/>
           <w:sz w:val="26"/>
           <w:szCs w:val="26"/>
           <w:u w:val="single"/>
@@ -1687,7 +1672,7 @@
       <w:r>
         <w:rPr>
           <w:rFonts w:ascii="Arial" w:hAnsi="Arial" w:cs="Arial"/>
-          <w:color w:val="2E3440" w:themeColor="background1"/>
+          <w:color w:val="000000" w:themeColor="text1"/>
           <w:sz w:val="26"/>
           <w:szCs w:val="26"/>
         </w:rPr>
@@ -1696,7 +1681,7 @@
       <w:r>
         <w:rPr>
           <w:rFonts w:ascii="Arial" w:hAnsi="Arial" w:cs="Arial"/>
-          <w:color w:val="2E3440" w:themeColor="background1"/>
+          <w:color w:val="000000" w:themeColor="text1"/>
           <w:sz w:val="26"/>
           <w:szCs w:val="26"/>
           <w:u w:val="single"/>
@@ -1706,7 +1691,7 @@
       <w:r>
         <w:rPr>
           <w:rFonts w:ascii="Arial" w:hAnsi="Arial" w:cs="Arial"/>
-          <w:color w:val="2E3440" w:themeColor="background1"/>
+          <w:color w:val="000000" w:themeColor="text1"/>
           <w:sz w:val="26"/>
           <w:szCs w:val="26"/>
         </w:rPr>
@@ -1717,53 +1702,58 @@
       <w:pPr>
         <w:rPr>
           <w:rFonts w:ascii="Arial" w:hAnsi="Arial" w:cs="Arial"/>
-          <w:sz w:val="26"/>
-          <w:szCs w:val="26"/>
-        </w:rPr>
-      </w:pPr>
-    </w:p>
-    <w:p>
-      <w:pPr>
-        <w:rPr>
-          <w:rFonts w:ascii="Arial" w:hAnsi="Arial" w:cs="Arial"/>
-          <w:sz w:val="26"/>
-          <w:szCs w:val="26"/>
-          <w:u w:val="single"/>
-        </w:rPr>
-      </w:pPr>
-    </w:p>
-    <w:p>
-      <w:pPr>
-        <w:rPr>
-          <w:rFonts w:ascii="Arial" w:hAnsi="Arial" w:cs="Arial"/>
-          <w:sz w:val="26"/>
-          <w:szCs w:val="26"/>
-        </w:rPr>
-      </w:pPr>
-    </w:p>
-    <w:p>
-      <w:pPr>
-        <w:rPr>
-          <w:rFonts w:ascii="Arial" w:hAnsi="Arial" w:cs="Arial"/>
-          <w:sz w:val="26"/>
-          <w:szCs w:val="26"/>
-        </w:rPr>
-      </w:pPr>
-    </w:p>
-    <w:p>
-      <w:pPr>
-        <w:rPr>
-          <w:rFonts w:ascii="Arial" w:hAnsi="Arial" w:cs="Arial"/>
-          <w:sz w:val="26"/>
-          <w:szCs w:val="26"/>
-        </w:rPr>
-      </w:pPr>
-    </w:p>
-    <w:p>
-      <w:pPr>
-        <w:rPr>
-          <w:rFonts w:ascii="Arial" w:hAnsi="Arial" w:cs="Arial"/>
-          <w:color w:val="2E3440" w:themeColor="background1"/>
+          <w:color w:val="000000" w:themeColor="text1"/>
+          <w:sz w:val="26"/>
+          <w:szCs w:val="26"/>
+        </w:rPr>
+      </w:pPr>
+    </w:p>
+    <w:p>
+      <w:pPr>
+        <w:rPr>
+          <w:rFonts w:ascii="Arial" w:hAnsi="Arial" w:cs="Arial"/>
+          <w:color w:val="000000" w:themeColor="text1"/>
+          <w:sz w:val="26"/>
+          <w:szCs w:val="26"/>
+          <w:u w:val="single"/>
+        </w:rPr>
+      </w:pPr>
+    </w:p>
+    <w:p>
+      <w:pPr>
+        <w:rPr>
+          <w:rFonts w:ascii="Arial" w:hAnsi="Arial" w:cs="Arial"/>
+          <w:color w:val="000000" w:themeColor="text1"/>
+          <w:sz w:val="26"/>
+          <w:szCs w:val="26"/>
+        </w:rPr>
+      </w:pPr>
+    </w:p>
+    <w:p>
+      <w:pPr>
+        <w:rPr>
+          <w:rFonts w:ascii="Arial" w:hAnsi="Arial" w:cs="Arial"/>
+          <w:color w:val="000000" w:themeColor="text1"/>
+          <w:sz w:val="26"/>
+          <w:szCs w:val="26"/>
+        </w:rPr>
+      </w:pPr>
+    </w:p>
+    <w:p>
+      <w:pPr>
+        <w:rPr>
+          <w:rFonts w:ascii="Arial" w:hAnsi="Arial" w:cs="Arial"/>
+          <w:color w:val="000000" w:themeColor="text1"/>
+          <w:sz w:val="26"/>
+          <w:szCs w:val="26"/>
+        </w:rPr>
+      </w:pPr>
+    </w:p>
+    <w:p>
+      <w:pPr>
+        <w:rPr>
+          <w:rFonts w:ascii="Arial" w:hAnsi="Arial" w:cs="Arial"/>
+          <w:color w:val="000000" w:themeColor="text1"/>
           <w:sz w:val="26"/>
           <w:szCs w:val="26"/>
         </w:rPr>
@@ -1776,6 +1766,7 @@
         </w:tabs>
         <w:rPr>
           <w:rFonts w:ascii="Arial" w:hAnsi="Arial" w:cs="Arial"/>
+          <w:color w:val="000000" w:themeColor="text1"/>
           <w:sz w:val="26"/>
           <w:szCs w:val="26"/>
         </w:rPr>
@@ -2226,10 +2217,10 @@
   <a:themeElements>
     <a:clrScheme name="Office">
       <a:dk1>
-        <a:sysClr val="windowText" lastClr="E5E9F0"/>
+        <a:sysClr val="windowText" lastClr="000000"/>
       </a:dk1>
       <a:lt1>
-        <a:sysClr val="window" lastClr="2E3440"/>
+        <a:sysClr val="window" lastClr="FFFFFF"/>
       </a:lt1>
       <a:dk2>
         <a:srgbClr val="44546A"/>

--- a/Documentazione/Modello Relazionale Tirocini.docx
+++ b/Documentazione/Modello Relazionale Tirocini.docx
@@ -1252,7 +1252,87 @@
           <w:sz w:val="26"/>
           <w:szCs w:val="26"/>
         </w:rPr>
-        <w:t>, orari {inizio, fine}, durata ”mesi/ore”, obiettivi, attività svolte, modalità, facilitazioni, CFU, esito, ID_azienda, ID_studente, ID_tutorAziendale, ID_azienda)</w:t>
+        <w:t xml:space="preserve">, orari {inizio, fine}, </w:t>
+      </w:r>
+      <w:proofErr w:type="gramStart"/>
+      <w:r>
+        <w:rPr>
+          <w:rFonts w:ascii="Arial" w:hAnsi="Arial" w:cs="Arial"/>
+          <w:color w:val="000000" w:themeColor="text1"/>
+          <w:sz w:val="26"/>
+          <w:szCs w:val="26"/>
+        </w:rPr>
+        <w:t>durata ”mesi</w:t>
+      </w:r>
+      <w:proofErr w:type="gramEnd"/>
+      <w:r>
+        <w:rPr>
+          <w:rFonts w:ascii="Arial" w:hAnsi="Arial" w:cs="Arial"/>
+          <w:color w:val="000000" w:themeColor="text1"/>
+          <w:sz w:val="26"/>
+          <w:szCs w:val="26"/>
+        </w:rPr>
+        <w:t xml:space="preserve">/ore”, obiettivi, attività svolte, modalità, facilitazioni, CFU, esito, </w:t>
+      </w:r>
+      <w:proofErr w:type="spellStart"/>
+      <w:r>
+        <w:rPr>
+          <w:rFonts w:ascii="Arial" w:hAnsi="Arial" w:cs="Arial"/>
+          <w:color w:val="000000" w:themeColor="text1"/>
+          <w:sz w:val="26"/>
+          <w:szCs w:val="26"/>
+        </w:rPr>
+        <w:t>ID_azienda</w:t>
+      </w:r>
+      <w:proofErr w:type="spellEnd"/>
+      <w:r>
+        <w:rPr>
+          <w:rFonts w:ascii="Arial" w:hAnsi="Arial" w:cs="Arial"/>
+          <w:color w:val="000000" w:themeColor="text1"/>
+          <w:sz w:val="26"/>
+          <w:szCs w:val="26"/>
+        </w:rPr>
+        <w:t xml:space="preserve">, </w:t>
+      </w:r>
+      <w:proofErr w:type="spellStart"/>
+      <w:r>
+        <w:rPr>
+          <w:rFonts w:ascii="Arial" w:hAnsi="Arial" w:cs="Arial"/>
+          <w:color w:val="000000" w:themeColor="text1"/>
+          <w:sz w:val="26"/>
+          <w:szCs w:val="26"/>
+        </w:rPr>
+        <w:t>ID_studente</w:t>
+      </w:r>
+      <w:proofErr w:type="spellEnd"/>
+      <w:r>
+        <w:rPr>
+          <w:rFonts w:ascii="Arial" w:hAnsi="Arial" w:cs="Arial"/>
+          <w:color w:val="000000" w:themeColor="text1"/>
+          <w:sz w:val="26"/>
+          <w:szCs w:val="26"/>
+        </w:rPr>
+        <w:t xml:space="preserve">, </w:t>
+      </w:r>
+      <w:proofErr w:type="spellStart"/>
+      <w:r>
+        <w:rPr>
+          <w:rFonts w:ascii="Arial" w:hAnsi="Arial" w:cs="Arial"/>
+          <w:color w:val="000000" w:themeColor="text1"/>
+          <w:sz w:val="26"/>
+          <w:szCs w:val="26"/>
+        </w:rPr>
+        <w:t>ID_tutorAziendale</w:t>
+      </w:r>
+      <w:proofErr w:type="spellEnd"/>
+      <w:r>
+        <w:rPr>
+          <w:rFonts w:ascii="Arial" w:hAnsi="Arial" w:cs="Arial"/>
+          <w:color w:val="000000" w:themeColor="text1"/>
+          <w:sz w:val="26"/>
+          <w:szCs w:val="26"/>
+        </w:rPr>
+        <w:t>)</w:t>
       </w:r>
     </w:p>
     <w:p>
